--- a/7 term/MOD/Lab6/ЛАБ6 GPSS.docx
+++ b/7 term/MOD/Lab6/ЛАБ6 GPSS.docx
@@ -1,6 +1,6 @@
 
 <file path=word/document.xml><?xml version="1.0" encoding="utf-8"?>
-<w:document xmlns:wpc="http://schemas.microsoft.com/office/word/2010/wordprocessingCanvas" xmlns:mc="http://schemas.openxmlformats.org/markup-compatibility/2006" xmlns:o="urn:schemas-microsoft-com:office:office" xmlns:r="http://schemas.openxmlformats.org/officeDocument/2006/relationships" xmlns:m="http://schemas.openxmlformats.org/officeDocument/2006/math" xmlns:v="urn:schemas-microsoft-com:vml" xmlns:wp14="http://schemas.microsoft.com/office/word/2010/wordprocessingDrawing" xmlns:wp="http://schemas.openxmlformats.org/drawingml/2006/wordprocessingDrawing" xmlns:w10="urn:schemas-microsoft-com:office:word" xmlns:w="http://schemas.openxmlformats.org/wordprocessingml/2006/main" xmlns:w14="http://schemas.microsoft.com/office/word/2010/wordml" xmlns:wpg="http://schemas.microsoft.com/office/word/2010/wordprocessingGroup" xmlns:wpi="http://schemas.microsoft.com/office/word/2010/wordprocessingInk" xmlns:wne="http://schemas.microsoft.com/office/word/2006/wordml" xmlns:wps="http://schemas.microsoft.com/office/word/2010/wordprocessingShape" mc:Ignorable="w14 wp14">
+<w:document xmlns:wpc="http://schemas.microsoft.com/office/word/2010/wordprocessingCanvas" xmlns:cx="http://schemas.microsoft.com/office/drawing/2014/chartex" xmlns:cx1="http://schemas.microsoft.com/office/drawing/2015/9/8/chartex" xmlns:cx2="http://schemas.microsoft.com/office/drawing/2015/10/21/chartex" xmlns:cx3="http://schemas.microsoft.com/office/drawing/2016/5/9/chartex" xmlns:cx4="http://schemas.microsoft.com/office/drawing/2016/5/10/chartex" xmlns:cx5="http://schemas.microsoft.com/office/drawing/2016/5/11/chartex" xmlns:cx6="http://schemas.microsoft.com/office/drawing/2016/5/12/chartex" xmlns:cx7="http://schemas.microsoft.com/office/drawing/2016/5/13/chartex" xmlns:cx8="http://schemas.microsoft.com/office/drawing/2016/5/14/chartex" xmlns:mc="http://schemas.openxmlformats.org/markup-compatibility/2006" xmlns:aink="http://schemas.microsoft.com/office/drawing/2016/ink" xmlns:am3d="http://schemas.microsoft.com/office/drawing/2017/model3d" xmlns:o="urn:schemas-microsoft-com:office:office" xmlns:oel="http://schemas.microsoft.com/office/2019/extlst" xmlns:r="http://schemas.openxmlformats.org/officeDocument/2006/relationships" xmlns:m="http://schemas.openxmlformats.org/officeDocument/2006/math" xmlns:v="urn:schemas-microsoft-com:vml" xmlns:wp14="http://schemas.microsoft.com/office/word/2010/wordprocessingDrawing" xmlns:wp="http://schemas.openxmlformats.org/drawingml/2006/wordprocessingDrawing" xmlns:w10="urn:schemas-microsoft-com:office:word" xmlns:w="http://schemas.openxmlformats.org/wordprocessingml/2006/main" xmlns:w14="http://schemas.microsoft.com/office/word/2010/wordml" xmlns:w15="http://schemas.microsoft.com/office/word/2012/wordml" xmlns:w16cex="http://schemas.microsoft.com/office/word/2018/wordml/cex" xmlns:w16cid="http://schemas.microsoft.com/office/word/2016/wordml/cid" xmlns:w16="http://schemas.microsoft.com/office/word/2018/wordml" xmlns:w16sdtdh="http://schemas.microsoft.com/office/word/2020/wordml/sdtdatahash" xmlns:w16se="http://schemas.microsoft.com/office/word/2015/wordml/symex" xmlns:wpg="http://schemas.microsoft.com/office/word/2010/wordprocessingGroup" xmlns:wpi="http://schemas.microsoft.com/office/word/2010/wordprocessingInk" xmlns:wne="http://schemas.microsoft.com/office/word/2006/wordml" xmlns:wps="http://schemas.microsoft.com/office/word/2010/wordprocessingShape" mc:Ignorable="w14 w15 w16se w16cid w16 w16cex w16sdtdh wp14">
   <w:body>
     <w:p>
       <w:pPr>
@@ -382,7 +382,7 @@
           <w:lang w:val="ru-RU" w:eastAsia="ru-RU"/>
         </w:rPr>
         <w:drawing>
-          <wp:inline distT="0" distB="0" distL="0" distR="0">
+          <wp:inline distT="0" distB="0" distL="0" distR="0" wp14:anchorId="2D2C678C" wp14:editId="1B8D30B7">
             <wp:extent cx="4566557" cy="1710507"/>
             <wp:effectExtent l="0" t="0" r="5715" b="4445"/>
             <wp:docPr id="1" name="Рисунок 1"/>
@@ -399,7 +399,7 @@
                     </pic:cNvPicPr>
                   </pic:nvPicPr>
                   <pic:blipFill>
-                    <a:blip r:embed="rId6" cstate="print">
+                    <a:blip r:embed="rId5" cstate="print">
                       <a:extLst>
                         <a:ext uri="{28A0092B-C50C-407E-A947-70E740481C1C}">
                           <a14:useLocalDpi xmlns:a14="http://schemas.microsoft.com/office/drawing/2010/main" val="0"/>
@@ -561,27 +561,67 @@
           <w:szCs w:val="28"/>
           <w:lang w:val="ru-RU"/>
         </w:rPr>
+        <w:t xml:space="preserve"> ( </w:t>
+      </w:r>
+      <w:r>
+        <w:rPr>
+          <w:rFonts w:ascii="Times New Roman" w:hAnsi="Times New Roman" w:cs="Times New Roman"/>
+          <w:sz w:val="28"/>
+          <w:szCs w:val="28"/>
+          <w:lang w:val="ru-RU"/>
+        </w:rPr>
+        <w:t>это расширение используется для исходных модельных файлов). Текст</w:t>
+      </w:r>
+      <w:r>
+        <w:rPr>
+          <w:rFonts w:ascii="Times New Roman" w:hAnsi="Times New Roman" w:cs="Times New Roman"/>
+          <w:sz w:val="28"/>
+          <w:szCs w:val="28"/>
+        </w:rPr>
         <w:t xml:space="preserve"> </w:t>
       </w:r>
-      <w:proofErr w:type="gramStart"/>
-      <w:r>
-        <w:rPr>
-          <w:rFonts w:ascii="Times New Roman" w:hAnsi="Times New Roman" w:cs="Times New Roman"/>
-          <w:sz w:val="28"/>
-          <w:szCs w:val="28"/>
-          <w:lang w:val="ru-RU"/>
-        </w:rPr>
-        <w:t xml:space="preserve">( </w:t>
-      </w:r>
-      <w:proofErr w:type="gramEnd"/>
-      <w:r>
-        <w:rPr>
-          <w:rFonts w:ascii="Times New Roman" w:hAnsi="Times New Roman" w:cs="Times New Roman"/>
-          <w:sz w:val="28"/>
-          <w:szCs w:val="28"/>
-          <w:lang w:val="ru-RU"/>
-        </w:rPr>
-        <w:t>это расширение используется для исходных модельных файлов). Текст</w:t>
+      <w:r>
+        <w:rPr>
+          <w:rFonts w:ascii="Times New Roman" w:hAnsi="Times New Roman" w:cs="Times New Roman"/>
+          <w:sz w:val="28"/>
+          <w:szCs w:val="28"/>
+          <w:lang w:val="ru-RU"/>
+        </w:rPr>
+        <w:t>программы</w:t>
+      </w:r>
+      <w:r>
+        <w:rPr>
+          <w:rFonts w:ascii="Times New Roman" w:hAnsi="Times New Roman" w:cs="Times New Roman"/>
+          <w:sz w:val="28"/>
+          <w:szCs w:val="28"/>
+        </w:rPr>
+        <w:t xml:space="preserve"> (</w:t>
+      </w:r>
+      <w:r>
+        <w:rPr>
+          <w:rFonts w:ascii="Times New Roman" w:hAnsi="Times New Roman" w:cs="Times New Roman"/>
+          <w:sz w:val="28"/>
+          <w:szCs w:val="28"/>
+          <w:lang w:val="ru-RU"/>
+        </w:rPr>
+        <w:t>модели</w:t>
+      </w:r>
+      <w:r>
+        <w:rPr>
+          <w:rFonts w:ascii="Times New Roman" w:hAnsi="Times New Roman" w:cs="Times New Roman"/>
+          <w:sz w:val="28"/>
+          <w:szCs w:val="28"/>
+        </w:rPr>
+        <w:t xml:space="preserve">) </w:t>
+      </w:r>
+      <w:r>
+        <w:rPr>
+          <w:rFonts w:ascii="Times New Roman" w:hAnsi="Times New Roman" w:cs="Times New Roman"/>
+          <w:sz w:val="28"/>
+          <w:szCs w:val="28"/>
+          <w:lang w:val="ru-RU"/>
+        </w:rPr>
+        <w:t>такой</w:t>
       </w:r>
       <w:r>
         <w:rPr>
@@ -596,62 +636,9 @@
           <w:rFonts w:ascii="Times New Roman" w:hAnsi="Times New Roman" w:cs="Times New Roman"/>
           <w:sz w:val="28"/>
           <w:szCs w:val="28"/>
-          <w:lang w:val="ru-RU"/>
-        </w:rPr>
-        <w:t>программы</w:t>
-      </w:r>
-      <w:r>
-        <w:rPr>
-          <w:rFonts w:ascii="Times New Roman" w:hAnsi="Times New Roman" w:cs="Times New Roman"/>
-          <w:sz w:val="28"/>
-          <w:szCs w:val="28"/>
-        </w:rPr>
-        <w:t xml:space="preserve"> (</w:t>
-      </w:r>
-      <w:r>
-        <w:rPr>
-          <w:rFonts w:ascii="Times New Roman" w:hAnsi="Times New Roman" w:cs="Times New Roman"/>
-          <w:sz w:val="28"/>
-          <w:szCs w:val="28"/>
-          <w:lang w:val="ru-RU"/>
-        </w:rPr>
-        <w:t>модели</w:t>
-      </w:r>
-      <w:r>
-        <w:rPr>
-          <w:rFonts w:ascii="Times New Roman" w:hAnsi="Times New Roman" w:cs="Times New Roman"/>
-          <w:sz w:val="28"/>
-          <w:szCs w:val="28"/>
-        </w:rPr>
-        <w:t xml:space="preserve">) </w:t>
-      </w:r>
-      <w:r>
-        <w:rPr>
-          <w:rFonts w:ascii="Times New Roman" w:hAnsi="Times New Roman" w:cs="Times New Roman"/>
-          <w:sz w:val="28"/>
-          <w:szCs w:val="28"/>
-          <w:lang w:val="ru-RU"/>
-        </w:rPr>
-        <w:t>такой</w:t>
-      </w:r>
-      <w:proofErr w:type="gramStart"/>
-      <w:r>
-        <w:rPr>
-          <w:rFonts w:ascii="Times New Roman" w:hAnsi="Times New Roman" w:cs="Times New Roman"/>
-          <w:sz w:val="28"/>
-          <w:szCs w:val="28"/>
-        </w:rPr>
-        <w:t xml:space="preserve"> </w:t>
-      </w:r>
-      <w:r>
-        <w:rPr>
-          <w:rFonts w:ascii="Times New Roman" w:hAnsi="Times New Roman" w:cs="Times New Roman"/>
-          <w:sz w:val="28"/>
-          <w:szCs w:val="28"/>
         </w:rPr>
         <w:t>:</w:t>
       </w:r>
-      <w:proofErr w:type="gramEnd"/>
     </w:p>
     <w:p>
       <w:pPr>
@@ -903,7 +890,7 @@
           <w:szCs w:val="20"/>
         </w:rPr>
         <w:lastRenderedPageBreak/>
-        <w:t xml:space="preserve">     QUEUE     Barber              </w:t>
+        <w:t xml:space="preserve">     QUEUE     Barber            </w:t>
       </w:r>
       <w:proofErr w:type="gramStart"/>
       <w:r>
@@ -912,7 +899,7 @@
           <w:sz w:val="20"/>
           <w:szCs w:val="20"/>
         </w:rPr>
-        <w:t>;Begin</w:t>
+        <w:t xml:space="preserve">  ;Begin</w:t>
       </w:r>
       <w:proofErr w:type="gramEnd"/>
       <w:r>
@@ -949,7 +936,7 @@
           <w:sz w:val="20"/>
           <w:szCs w:val="20"/>
         </w:rPr>
-        <w:t xml:space="preserve">     SEIZE     Barber              </w:t>
+        <w:t xml:space="preserve">     SEIZE     Barber            </w:t>
       </w:r>
       <w:proofErr w:type="gramStart"/>
       <w:r>
@@ -958,7 +945,7 @@
           <w:sz w:val="20"/>
           <w:szCs w:val="20"/>
         </w:rPr>
-        <w:t>;Own</w:t>
+        <w:t xml:space="preserve">  ;Own</w:t>
       </w:r>
       <w:proofErr w:type="gramEnd"/>
       <w:r>
@@ -995,7 +982,7 @@
           <w:sz w:val="20"/>
           <w:szCs w:val="20"/>
         </w:rPr>
-        <w:t xml:space="preserve">     DEPART    Barber              </w:t>
+        <w:t xml:space="preserve">     DEPART    Barber            </w:t>
       </w:r>
       <w:proofErr w:type="gramStart"/>
       <w:r>
@@ -1004,7 +991,7 @@
           <w:sz w:val="20"/>
           <w:szCs w:val="20"/>
         </w:rPr>
-        <w:t>;End</w:t>
+        <w:t xml:space="preserve">  ;End</w:t>
       </w:r>
       <w:proofErr w:type="gramEnd"/>
       <w:r>
@@ -1041,7 +1028,7 @@
           <w:sz w:val="20"/>
           <w:szCs w:val="20"/>
         </w:rPr>
-        <w:t xml:space="preserve">     ADVANCE   400,200             </w:t>
+        <w:t xml:space="preserve">     ADVANCE   400,200           </w:t>
       </w:r>
       <w:proofErr w:type="gramStart"/>
       <w:r>
@@ -1050,7 +1037,7 @@
           <w:sz w:val="20"/>
           <w:szCs w:val="20"/>
         </w:rPr>
-        <w:t>;Haircut</w:t>
+        <w:t xml:space="preserve">  ;Haircut</w:t>
       </w:r>
       <w:proofErr w:type="gramEnd"/>
       <w:r>
@@ -1087,7 +1074,7 @@
           <w:sz w:val="20"/>
           <w:szCs w:val="20"/>
         </w:rPr>
-        <w:t xml:space="preserve">     RELEASE   Barber              </w:t>
+        <w:t xml:space="preserve">     RELEASE   Barber            </w:t>
       </w:r>
       <w:proofErr w:type="gramStart"/>
       <w:r>
@@ -1096,7 +1083,7 @@
           <w:sz w:val="20"/>
           <w:szCs w:val="20"/>
         </w:rPr>
-        <w:t>;Haircut</w:t>
+        <w:t xml:space="preserve">  ;Haircut</w:t>
       </w:r>
       <w:proofErr w:type="gramEnd"/>
       <w:r>
@@ -1143,7 +1130,7 @@
           <w:szCs w:val="20"/>
           <w:lang w:val="ru-RU"/>
         </w:rPr>
-        <w:t xml:space="preserve"> 1                   </w:t>
+        <w:t xml:space="preserve"> 1                 </w:t>
       </w:r>
       <w:proofErr w:type="gramStart"/>
       <w:r>
@@ -1153,7 +1140,7 @@
           <w:szCs w:val="20"/>
           <w:lang w:val="ru-RU"/>
         </w:rPr>
-        <w:t>;</w:t>
+        <w:t xml:space="preserve">  ;</w:t>
       </w:r>
       <w:r>
         <w:rPr>
@@ -1249,9 +1236,89 @@
           <w:szCs w:val="28"/>
           <w:lang w:val="ru-RU"/>
         </w:rPr>
-        <w:t>Комментарии отмечаются символом</w:t>
-      </w:r>
-      <w:proofErr w:type="gramStart"/>
+        <w:t xml:space="preserve">Комментарии отмечаются символом </w:t>
+      </w:r>
+      <w:r>
+        <w:rPr>
+          <w:rFonts w:ascii="Times New Roman" w:hAnsi="Times New Roman" w:cs="Times New Roman"/>
+          <w:sz w:val="28"/>
+          <w:szCs w:val="28"/>
+          <w:lang w:val="ru-RU"/>
+        </w:rPr>
+        <w:t xml:space="preserve">; </w:t>
+      </w:r>
+      <w:r>
+        <w:rPr>
+          <w:rFonts w:ascii="Times New Roman" w:hAnsi="Times New Roman" w:cs="Times New Roman"/>
+          <w:sz w:val="28"/>
+          <w:szCs w:val="28"/>
+          <w:lang w:val="ru-RU"/>
+        </w:rPr>
+        <w:t xml:space="preserve"> или </w:t>
+      </w:r>
+      <w:r>
+        <w:rPr>
+          <w:rFonts w:ascii="Times New Roman" w:hAnsi="Times New Roman" w:cs="Times New Roman"/>
+          <w:sz w:val="28"/>
+          <w:szCs w:val="28"/>
+          <w:lang w:val="ru-RU"/>
+        </w:rPr>
+        <w:t>*.</w:t>
+      </w:r>
+    </w:p>
+    <w:p>
+      <w:pPr>
+        <w:jc w:val="both"/>
+        <w:rPr>
+          <w:rFonts w:ascii="Times New Roman" w:hAnsi="Times New Roman" w:cs="Times New Roman"/>
+          <w:sz w:val="28"/>
+          <w:szCs w:val="28"/>
+          <w:lang w:val="ru-RU"/>
+        </w:rPr>
+      </w:pPr>
+      <w:r>
+        <w:rPr>
+          <w:rFonts w:ascii="Times New Roman" w:hAnsi="Times New Roman" w:cs="Times New Roman"/>
+          <w:sz w:val="28"/>
+          <w:szCs w:val="28"/>
+          <w:lang w:val="ru-RU"/>
+        </w:rPr>
+        <w:t xml:space="preserve">Простая программа стартует с блока </w:t>
+      </w:r>
+      <w:r>
+        <w:rPr>
+          <w:rFonts w:ascii="Times New Roman" w:hAnsi="Times New Roman" w:cs="Times New Roman"/>
+          <w:sz w:val="28"/>
+          <w:szCs w:val="28"/>
+        </w:rPr>
+        <w:t>Generate</w:t>
+      </w:r>
+      <w:r>
+        <w:rPr>
+          <w:rFonts w:ascii="Times New Roman" w:hAnsi="Times New Roman" w:cs="Times New Roman"/>
+          <w:sz w:val="28"/>
+          <w:szCs w:val="28"/>
+          <w:lang w:val="ru-RU"/>
+        </w:rPr>
+        <w:t xml:space="preserve">. </w:t>
+      </w:r>
+      <w:r>
+        <w:rPr>
+          <w:rFonts w:ascii="Times New Roman" w:hAnsi="Times New Roman" w:cs="Times New Roman"/>
+          <w:sz w:val="28"/>
+          <w:szCs w:val="28"/>
+          <w:lang w:val="ru-RU"/>
+        </w:rPr>
+        <w:t xml:space="preserve">Этот блок запускает в модель транзакты – заявки на обслуживание. Если мы моделируем парикмахерскую (а это так и есть в данном случае), то заявки представляют клиентов. В блоке </w:t>
+      </w:r>
+      <w:r>
+        <w:rPr>
+          <w:rFonts w:ascii="Times New Roman" w:hAnsi="Times New Roman" w:cs="Times New Roman"/>
+          <w:sz w:val="28"/>
+          <w:szCs w:val="28"/>
+        </w:rPr>
+        <w:t>GENERATE</w:t>
+      </w:r>
       <w:r>
         <w:rPr>
           <w:rFonts w:ascii="Times New Roman" w:hAnsi="Times New Roman" w:cs="Times New Roman"/>
@@ -1268,9 +1335,175 @@
           <w:szCs w:val="28"/>
           <w:lang w:val="ru-RU"/>
         </w:rPr>
-        <w:t>;</w:t>
-      </w:r>
-      <w:proofErr w:type="gramEnd"/>
+        <w:t xml:space="preserve"> в программе два параметра (на самом деле их может быть 8). Первый параметр задает среднее время прихода очередного клиента. У нас – это 300 модельных единиц. Секунды это или часы – определяет тот, кто пишет программу. Пусть это будут секунды. Итак, очередной клиент приходит в среднем через 300 секунд = 5 минут. Второй параметр – это разброс (среднее квадратическое отклонение). В нашем случае – 100. Следовательно, очередной клиент приходит через время 300+</w:t>
+      </w:r>
+      <w:r>
+        <w:rPr>
+          <w:rFonts w:ascii="Times New Roman" w:hAnsi="Times New Roman" w:cs="Times New Roman"/>
+          <w:sz w:val="28"/>
+          <w:szCs w:val="28"/>
+          <w:lang w:val="ru-RU"/>
+        </w:rPr>
+        <w:t xml:space="preserve">/- </w:t>
+      </w:r>
+      <w:r>
+        <w:rPr>
+          <w:rFonts w:ascii="Times New Roman" w:hAnsi="Times New Roman" w:cs="Times New Roman"/>
+          <w:sz w:val="28"/>
+          <w:szCs w:val="28"/>
+          <w:lang w:val="ru-RU"/>
+        </w:rPr>
+        <w:t>100, то есть от 200 до 400 секунд. Время прихода разыгрывается как равномерно распределенная величина в этом диапазоне.</w:t>
+      </w:r>
+      <w:r>
+        <w:rPr>
+          <w:rFonts w:ascii="Times New Roman" w:hAnsi="Times New Roman" w:cs="Times New Roman"/>
+          <w:sz w:val="28"/>
+          <w:szCs w:val="28"/>
+          <w:lang w:val="ru-RU"/>
+        </w:rPr>
+        <w:t xml:space="preserve"> Следующая команда</w:t>
+      </w:r>
+    </w:p>
+    <w:p>
+      <w:pPr>
+        <w:jc w:val="center"/>
+        <w:rPr>
+          <w:rFonts w:ascii="Courier New" w:hAnsi="Courier New" w:cs="Courier New"/>
+          <w:sz w:val="20"/>
+          <w:szCs w:val="20"/>
+          <w:lang w:val="ru-RU"/>
+        </w:rPr>
+      </w:pPr>
+      <w:r>
+        <w:rPr>
+          <w:rFonts w:ascii="Courier New" w:hAnsi="Courier New" w:cs="Courier New"/>
+          <w:sz w:val="20"/>
+          <w:szCs w:val="20"/>
+        </w:rPr>
+        <w:t>QUEUE</w:t>
+      </w:r>
+      <w:r>
+        <w:rPr>
+          <w:rFonts w:ascii="Courier New" w:hAnsi="Courier New" w:cs="Courier New"/>
+          <w:sz w:val="20"/>
+          <w:szCs w:val="20"/>
+          <w:lang w:val="ru-RU"/>
+        </w:rPr>
+        <w:t xml:space="preserve">     </w:t>
+      </w:r>
+      <w:r>
+        <w:rPr>
+          <w:rFonts w:ascii="Courier New" w:hAnsi="Courier New" w:cs="Courier New"/>
+          <w:sz w:val="20"/>
+          <w:szCs w:val="20"/>
+        </w:rPr>
+        <w:t>Barber</w:t>
+      </w:r>
+    </w:p>
+    <w:p>
+      <w:pPr>
+        <w:jc w:val="both"/>
+        <w:rPr>
+          <w:rFonts w:ascii="Times New Roman" w:hAnsi="Times New Roman" w:cs="Times New Roman"/>
+          <w:sz w:val="28"/>
+          <w:szCs w:val="28"/>
+          <w:lang w:val="ru-RU"/>
+        </w:rPr>
+      </w:pPr>
+      <w:r>
+        <w:rPr>
+          <w:rFonts w:ascii="Times New Roman" w:hAnsi="Times New Roman" w:cs="Times New Roman"/>
+          <w:sz w:val="28"/>
+          <w:szCs w:val="28"/>
+          <w:lang w:val="ru-RU"/>
+        </w:rPr>
+        <w:t>Означает, что клиент становится в очередь (если барбер кого-то обслуживает). Если барбер свободен, то клиент в очереди не задерживается, и захватывает барбера</w:t>
+      </w:r>
+      <w:r>
+        <w:rPr>
+          <w:rFonts w:ascii="Times New Roman" w:hAnsi="Times New Roman" w:cs="Times New Roman"/>
+          <w:sz w:val="28"/>
+          <w:szCs w:val="28"/>
+          <w:lang w:val="ru-RU"/>
+        </w:rPr>
+        <w:t>:</w:t>
+      </w:r>
+    </w:p>
+    <w:p>
+      <w:pPr>
+        <w:jc w:val="center"/>
+        <w:rPr>
+          <w:rFonts w:ascii="Times New Roman" w:hAnsi="Times New Roman" w:cs="Times New Roman"/>
+          <w:sz w:val="28"/>
+          <w:szCs w:val="28"/>
+          <w:lang w:val="ru-RU"/>
+        </w:rPr>
+      </w:pPr>
+      <w:r>
+        <w:rPr>
+          <w:rFonts w:ascii="Courier New" w:hAnsi="Courier New" w:cs="Courier New"/>
+          <w:sz w:val="20"/>
+          <w:szCs w:val="20"/>
+        </w:rPr>
+        <w:t>SEIZE</w:t>
+      </w:r>
+      <w:r>
+        <w:rPr>
+          <w:rFonts w:ascii="Courier New" w:hAnsi="Courier New" w:cs="Courier New"/>
+          <w:sz w:val="20"/>
+          <w:szCs w:val="20"/>
+          <w:lang w:val="ru-RU"/>
+        </w:rPr>
+        <w:t xml:space="preserve">     </w:t>
+      </w:r>
+      <w:r>
+        <w:rPr>
+          <w:rFonts w:ascii="Courier New" w:hAnsi="Courier New" w:cs="Courier New"/>
+          <w:sz w:val="20"/>
+          <w:szCs w:val="20"/>
+        </w:rPr>
+        <w:t>Barber</w:t>
+      </w:r>
+    </w:p>
+    <w:p>
+      <w:pPr>
+        <w:jc w:val="both"/>
+        <w:rPr>
+          <w:rFonts w:ascii="Times New Roman" w:hAnsi="Times New Roman" w:cs="Times New Roman"/>
+          <w:sz w:val="28"/>
+          <w:szCs w:val="28"/>
+          <w:lang w:val="ru-RU"/>
+        </w:rPr>
+      </w:pPr>
+    </w:p>
+    <w:p>
+      <w:pPr>
+        <w:jc w:val="both"/>
+        <w:rPr>
+          <w:rFonts w:ascii="Times New Roman" w:hAnsi="Times New Roman" w:cs="Times New Roman"/>
+          <w:sz w:val="28"/>
+          <w:szCs w:val="28"/>
+          <w:lang w:val="ru-RU"/>
+        </w:rPr>
+      </w:pPr>
+      <w:r>
+        <w:rPr>
+          <w:rFonts w:ascii="Times New Roman" w:hAnsi="Times New Roman" w:cs="Times New Roman"/>
+          <w:sz w:val="28"/>
+          <w:szCs w:val="28"/>
+          <w:lang w:val="ru-RU"/>
+        </w:rPr>
+        <w:t xml:space="preserve">Когда клиент захватил барбера, он должен покинуть очередь. Именно так. В </w:t>
+      </w:r>
+      <w:r>
+        <w:rPr>
+          <w:rFonts w:ascii="Times New Roman" w:hAnsi="Times New Roman" w:cs="Times New Roman"/>
+          <w:sz w:val="28"/>
+          <w:szCs w:val="28"/>
+        </w:rPr>
+        <w:t>GPSS</w:t>
+      </w:r>
       <w:r>
         <w:rPr>
           <w:rFonts w:ascii="Times New Roman" w:hAnsi="Times New Roman" w:cs="Times New Roman"/>
@@ -1287,16 +1520,43 @@
           <w:szCs w:val="28"/>
           <w:lang w:val="ru-RU"/>
         </w:rPr>
-        <w:t xml:space="preserve"> или </w:t>
-      </w:r>
-      <w:r>
-        <w:rPr>
-          <w:rFonts w:ascii="Times New Roman" w:hAnsi="Times New Roman" w:cs="Times New Roman"/>
-          <w:sz w:val="28"/>
-          <w:szCs w:val="28"/>
-          <w:lang w:val="ru-RU"/>
-        </w:rPr>
-        <w:t>*.</w:t>
+        <w:t>транзакт покидает очередь по команде</w:t>
+      </w:r>
+    </w:p>
+    <w:p>
+      <w:pPr>
+        <w:jc w:val="center"/>
+        <w:rPr>
+          <w:rFonts w:ascii="Times New Roman" w:hAnsi="Times New Roman" w:cs="Times New Roman"/>
+          <w:sz w:val="28"/>
+          <w:szCs w:val="28"/>
+          <w:lang w:val="ru-RU"/>
+        </w:rPr>
+      </w:pPr>
+      <w:r>
+        <w:rPr>
+          <w:rFonts w:ascii="Courier New" w:hAnsi="Courier New" w:cs="Courier New"/>
+          <w:sz w:val="20"/>
+          <w:szCs w:val="20"/>
+        </w:rPr>
+        <w:t>DEPART</w:t>
+      </w:r>
+      <w:r>
+        <w:rPr>
+          <w:rFonts w:ascii="Courier New" w:hAnsi="Courier New" w:cs="Courier New"/>
+          <w:sz w:val="20"/>
+          <w:szCs w:val="20"/>
+          <w:lang w:val="ru-RU"/>
+        </w:rPr>
+        <w:t xml:space="preserve">    </w:t>
+      </w:r>
+      <w:r>
+        <w:rPr>
+          <w:rFonts w:ascii="Courier New" w:hAnsi="Courier New" w:cs="Courier New"/>
+          <w:sz w:val="20"/>
+          <w:szCs w:val="20"/>
+        </w:rPr>
+        <w:t>Barber</w:t>
       </w:r>
     </w:p>
     <w:p>
@@ -1316,162 +1576,53 @@
           <w:szCs w:val="28"/>
           <w:lang w:val="ru-RU"/>
         </w:rPr>
-        <w:t xml:space="preserve">Простая программа стартует с блока </w:t>
-      </w:r>
-      <w:r>
-        <w:rPr>
-          <w:rFonts w:ascii="Times New Roman" w:hAnsi="Times New Roman" w:cs="Times New Roman"/>
-          <w:sz w:val="28"/>
-          <w:szCs w:val="28"/>
-        </w:rPr>
-        <w:t>Generate</w:t>
-      </w:r>
-      <w:r>
-        <w:rPr>
-          <w:rFonts w:ascii="Times New Roman" w:hAnsi="Times New Roman" w:cs="Times New Roman"/>
-          <w:sz w:val="28"/>
-          <w:szCs w:val="28"/>
-          <w:lang w:val="ru-RU"/>
-        </w:rPr>
-        <w:t xml:space="preserve">. </w:t>
-      </w:r>
-      <w:r>
-        <w:rPr>
-          <w:rFonts w:ascii="Times New Roman" w:hAnsi="Times New Roman" w:cs="Times New Roman"/>
-          <w:sz w:val="28"/>
-          <w:szCs w:val="28"/>
-          <w:lang w:val="ru-RU"/>
-        </w:rPr>
-        <w:t xml:space="preserve">Этот блок запускает в модель </w:t>
-      </w:r>
-      <w:proofErr w:type="spellStart"/>
-      <w:r>
-        <w:rPr>
-          <w:rFonts w:ascii="Times New Roman" w:hAnsi="Times New Roman" w:cs="Times New Roman"/>
-          <w:sz w:val="28"/>
-          <w:szCs w:val="28"/>
-          <w:lang w:val="ru-RU"/>
-        </w:rPr>
-        <w:t>транзакты</w:t>
-      </w:r>
-      <w:proofErr w:type="spellEnd"/>
-      <w:r>
-        <w:rPr>
-          <w:rFonts w:ascii="Times New Roman" w:hAnsi="Times New Roman" w:cs="Times New Roman"/>
-          <w:sz w:val="28"/>
-          <w:szCs w:val="28"/>
-          <w:lang w:val="ru-RU"/>
-        </w:rPr>
-        <w:t xml:space="preserve"> – заявки на обслуживание. Если мы моделируем парикмахерскую (а это так и есть в данном случае), то заявки представляют клиентов. В блоке </w:t>
-      </w:r>
-      <w:r>
-        <w:rPr>
-          <w:rFonts w:ascii="Times New Roman" w:hAnsi="Times New Roman" w:cs="Times New Roman"/>
-          <w:sz w:val="28"/>
-          <w:szCs w:val="28"/>
-        </w:rPr>
-        <w:t>GENERATE</w:t>
-      </w:r>
-      <w:r>
-        <w:rPr>
-          <w:rFonts w:ascii="Times New Roman" w:hAnsi="Times New Roman" w:cs="Times New Roman"/>
-          <w:sz w:val="28"/>
-          <w:szCs w:val="28"/>
-          <w:lang w:val="ru-RU"/>
-        </w:rPr>
-        <w:t xml:space="preserve"> </w:t>
-      </w:r>
-      <w:r>
-        <w:rPr>
-          <w:rFonts w:ascii="Times New Roman" w:hAnsi="Times New Roman" w:cs="Times New Roman"/>
-          <w:sz w:val="28"/>
-          <w:szCs w:val="28"/>
-          <w:lang w:val="ru-RU"/>
-        </w:rPr>
-        <w:t xml:space="preserve"> в программе два параметра (на самом деле их может быть 8). Первый параметр задает среднее время прихода очередного клиента. У нас – это 300 модельных единиц. Секунды это или часы – определяет тот, кто пишет программу. Пусть это будут секунды. Итак, очередной клиент приходит в среднем через 300 секунд = 5 минут. Второй параметр – это разброс (среднее </w:t>
-      </w:r>
-      <w:proofErr w:type="spellStart"/>
-      <w:r>
-        <w:rPr>
-          <w:rFonts w:ascii="Times New Roman" w:hAnsi="Times New Roman" w:cs="Times New Roman"/>
-          <w:sz w:val="28"/>
-          <w:szCs w:val="28"/>
-          <w:lang w:val="ru-RU"/>
-        </w:rPr>
-        <w:t>квадратическое</w:t>
-      </w:r>
-      <w:proofErr w:type="spellEnd"/>
-      <w:r>
-        <w:rPr>
-          <w:rFonts w:ascii="Times New Roman" w:hAnsi="Times New Roman" w:cs="Times New Roman"/>
-          <w:sz w:val="28"/>
-          <w:szCs w:val="28"/>
-          <w:lang w:val="ru-RU"/>
-        </w:rPr>
-        <w:t xml:space="preserve"> отклонение). В нашем случае – 100. Следовательно, очередной клиент приходит через время 300+</w:t>
-      </w:r>
-      <w:r>
-        <w:rPr>
-          <w:rFonts w:ascii="Times New Roman" w:hAnsi="Times New Roman" w:cs="Times New Roman"/>
-          <w:sz w:val="28"/>
-          <w:szCs w:val="28"/>
-          <w:lang w:val="ru-RU"/>
-        </w:rPr>
-        <w:t xml:space="preserve">/- </w:t>
-      </w:r>
-      <w:r>
-        <w:rPr>
-          <w:rFonts w:ascii="Times New Roman" w:hAnsi="Times New Roman" w:cs="Times New Roman"/>
-          <w:sz w:val="28"/>
-          <w:szCs w:val="28"/>
-          <w:lang w:val="ru-RU"/>
-        </w:rPr>
-        <w:t>100, то есть от 200 до 400 секунд. Время прихода разыгрывается как равномерно распределенная величина в этом диапазоне.</w:t>
-      </w:r>
-      <w:r>
-        <w:rPr>
-          <w:rFonts w:ascii="Times New Roman" w:hAnsi="Times New Roman" w:cs="Times New Roman"/>
-          <w:sz w:val="28"/>
-          <w:szCs w:val="28"/>
-          <w:lang w:val="ru-RU"/>
-        </w:rPr>
-        <w:t xml:space="preserve"> Следующая команда</w:t>
+        <w:t>Еще раз обратим внимание на порядок</w:t>
+      </w:r>
+      <w:r>
+        <w:rPr>
+          <w:rFonts w:ascii="Times New Roman" w:hAnsi="Times New Roman" w:cs="Times New Roman"/>
+          <w:sz w:val="28"/>
+          <w:szCs w:val="28"/>
+          <w:lang w:val="ru-RU"/>
+        </w:rPr>
+        <w:t xml:space="preserve">: </w:t>
+      </w:r>
+      <w:r>
+        <w:rPr>
+          <w:rFonts w:ascii="Times New Roman" w:hAnsi="Times New Roman" w:cs="Times New Roman"/>
+          <w:sz w:val="28"/>
+          <w:szCs w:val="28"/>
+          <w:lang w:val="ru-RU"/>
+        </w:rPr>
+        <w:t>сначала захватываем барбера, а затем освобожадем очередь, но не наоборот (как могло показаться). Команда</w:t>
       </w:r>
     </w:p>
     <w:p>
       <w:pPr>
         <w:jc w:val="center"/>
         <w:rPr>
-          <w:rFonts w:ascii="Courier New" w:hAnsi="Courier New" w:cs="Courier New"/>
-          <w:sz w:val="20"/>
-          <w:szCs w:val="20"/>
-          <w:lang w:val="ru-RU"/>
-        </w:rPr>
-      </w:pPr>
-      <w:r>
-        <w:rPr>
-          <w:rFonts w:ascii="Courier New" w:hAnsi="Courier New" w:cs="Courier New"/>
-          <w:sz w:val="20"/>
-          <w:szCs w:val="20"/>
-        </w:rPr>
-        <w:t>QUEUE</w:t>
-      </w:r>
-      <w:r>
-        <w:rPr>
-          <w:rFonts w:ascii="Courier New" w:hAnsi="Courier New" w:cs="Courier New"/>
-          <w:sz w:val="20"/>
-          <w:szCs w:val="20"/>
-          <w:lang w:val="ru-RU"/>
-        </w:rPr>
-        <w:t xml:space="preserve">     </w:t>
-      </w:r>
-      <w:r>
-        <w:rPr>
-          <w:rFonts w:ascii="Courier New" w:hAnsi="Courier New" w:cs="Courier New"/>
-          <w:sz w:val="20"/>
-          <w:szCs w:val="20"/>
-        </w:rPr>
-        <w:t>Barber</w:t>
+          <w:rFonts w:ascii="Times New Roman" w:hAnsi="Times New Roman" w:cs="Times New Roman"/>
+          <w:sz w:val="28"/>
+          <w:szCs w:val="28"/>
+          <w:lang w:val="ru-RU"/>
+        </w:rPr>
+      </w:pPr>
+      <w:r>
+        <w:rPr>
+          <w:rFonts w:ascii="Courier New" w:hAnsi="Courier New" w:cs="Courier New"/>
+          <w:sz w:val="20"/>
+          <w:szCs w:val="20"/>
+        </w:rPr>
+        <w:t>ADVANCE</w:t>
+      </w:r>
+      <w:r>
+        <w:rPr>
+          <w:rFonts w:ascii="Courier New" w:hAnsi="Courier New" w:cs="Courier New"/>
+          <w:sz w:val="20"/>
+          <w:szCs w:val="20"/>
+          <w:lang w:val="ru-RU"/>
+        </w:rPr>
+        <w:t xml:space="preserve">   400,200</w:t>
       </w:r>
     </w:p>
     <w:p>
@@ -1491,352 +1642,6 @@
           <w:szCs w:val="28"/>
           <w:lang w:val="ru-RU"/>
         </w:rPr>
-        <w:t xml:space="preserve">Означает, что клиент становится в очередь (если </w:t>
-      </w:r>
-      <w:proofErr w:type="spellStart"/>
-      <w:r>
-        <w:rPr>
-          <w:rFonts w:ascii="Times New Roman" w:hAnsi="Times New Roman" w:cs="Times New Roman"/>
-          <w:sz w:val="28"/>
-          <w:szCs w:val="28"/>
-          <w:lang w:val="ru-RU"/>
-        </w:rPr>
-        <w:t>барбер</w:t>
-      </w:r>
-      <w:proofErr w:type="spellEnd"/>
-      <w:r>
-        <w:rPr>
-          <w:rFonts w:ascii="Times New Roman" w:hAnsi="Times New Roman" w:cs="Times New Roman"/>
-          <w:sz w:val="28"/>
-          <w:szCs w:val="28"/>
-          <w:lang w:val="ru-RU"/>
-        </w:rPr>
-        <w:t xml:space="preserve"> кого-то обслуживает). Если </w:t>
-      </w:r>
-      <w:proofErr w:type="spellStart"/>
-      <w:r>
-        <w:rPr>
-          <w:rFonts w:ascii="Times New Roman" w:hAnsi="Times New Roman" w:cs="Times New Roman"/>
-          <w:sz w:val="28"/>
-          <w:szCs w:val="28"/>
-          <w:lang w:val="ru-RU"/>
-        </w:rPr>
-        <w:t>барбер</w:t>
-      </w:r>
-      <w:proofErr w:type="spellEnd"/>
-      <w:r>
-        <w:rPr>
-          <w:rFonts w:ascii="Times New Roman" w:hAnsi="Times New Roman" w:cs="Times New Roman"/>
-          <w:sz w:val="28"/>
-          <w:szCs w:val="28"/>
-          <w:lang w:val="ru-RU"/>
-        </w:rPr>
-        <w:t xml:space="preserve"> свободен, то клиент в очереди не задерживается, и захватывает </w:t>
-      </w:r>
-      <w:proofErr w:type="spellStart"/>
-      <w:r>
-        <w:rPr>
-          <w:rFonts w:ascii="Times New Roman" w:hAnsi="Times New Roman" w:cs="Times New Roman"/>
-          <w:sz w:val="28"/>
-          <w:szCs w:val="28"/>
-          <w:lang w:val="ru-RU"/>
-        </w:rPr>
-        <w:t>барбера</w:t>
-      </w:r>
-      <w:proofErr w:type="spellEnd"/>
-      <w:r>
-        <w:rPr>
-          <w:rFonts w:ascii="Times New Roman" w:hAnsi="Times New Roman" w:cs="Times New Roman"/>
-          <w:sz w:val="28"/>
-          <w:szCs w:val="28"/>
-          <w:lang w:val="ru-RU"/>
-        </w:rPr>
-        <w:t>:</w:t>
-      </w:r>
-    </w:p>
-    <w:p>
-      <w:pPr>
-        <w:jc w:val="center"/>
-        <w:rPr>
-          <w:rFonts w:ascii="Times New Roman" w:hAnsi="Times New Roman" w:cs="Times New Roman"/>
-          <w:sz w:val="28"/>
-          <w:szCs w:val="28"/>
-          <w:lang w:val="ru-RU"/>
-        </w:rPr>
-      </w:pPr>
-      <w:r>
-        <w:rPr>
-          <w:rFonts w:ascii="Courier New" w:hAnsi="Courier New" w:cs="Courier New"/>
-          <w:sz w:val="20"/>
-          <w:szCs w:val="20"/>
-        </w:rPr>
-        <w:t>SEIZE</w:t>
-      </w:r>
-      <w:r>
-        <w:rPr>
-          <w:rFonts w:ascii="Courier New" w:hAnsi="Courier New" w:cs="Courier New"/>
-          <w:sz w:val="20"/>
-          <w:szCs w:val="20"/>
-          <w:lang w:val="ru-RU"/>
-        </w:rPr>
-        <w:t xml:space="preserve">     </w:t>
-      </w:r>
-      <w:r>
-        <w:rPr>
-          <w:rFonts w:ascii="Courier New" w:hAnsi="Courier New" w:cs="Courier New"/>
-          <w:sz w:val="20"/>
-          <w:szCs w:val="20"/>
-        </w:rPr>
-        <w:t>Barber</w:t>
-      </w:r>
-    </w:p>
-    <w:p>
-      <w:pPr>
-        <w:jc w:val="both"/>
-        <w:rPr>
-          <w:rFonts w:ascii="Times New Roman" w:hAnsi="Times New Roman" w:cs="Times New Roman"/>
-          <w:sz w:val="28"/>
-          <w:szCs w:val="28"/>
-          <w:lang w:val="ru-RU"/>
-        </w:rPr>
-      </w:pPr>
-    </w:p>
-    <w:p>
-      <w:pPr>
-        <w:jc w:val="both"/>
-        <w:rPr>
-          <w:rFonts w:ascii="Times New Roman" w:hAnsi="Times New Roman" w:cs="Times New Roman"/>
-          <w:sz w:val="28"/>
-          <w:szCs w:val="28"/>
-          <w:lang w:val="ru-RU"/>
-        </w:rPr>
-      </w:pPr>
-      <w:r>
-        <w:rPr>
-          <w:rFonts w:ascii="Times New Roman" w:hAnsi="Times New Roman" w:cs="Times New Roman"/>
-          <w:sz w:val="28"/>
-          <w:szCs w:val="28"/>
-          <w:lang w:val="ru-RU"/>
-        </w:rPr>
-        <w:t xml:space="preserve">Когда клиент захватил </w:t>
-      </w:r>
-      <w:proofErr w:type="spellStart"/>
-      <w:r>
-        <w:rPr>
-          <w:rFonts w:ascii="Times New Roman" w:hAnsi="Times New Roman" w:cs="Times New Roman"/>
-          <w:sz w:val="28"/>
-          <w:szCs w:val="28"/>
-          <w:lang w:val="ru-RU"/>
-        </w:rPr>
-        <w:t>барбера</w:t>
-      </w:r>
-      <w:proofErr w:type="spellEnd"/>
-      <w:r>
-        <w:rPr>
-          <w:rFonts w:ascii="Times New Roman" w:hAnsi="Times New Roman" w:cs="Times New Roman"/>
-          <w:sz w:val="28"/>
-          <w:szCs w:val="28"/>
-          <w:lang w:val="ru-RU"/>
-        </w:rPr>
-        <w:t xml:space="preserve">, он должен покинуть очередь. Именно так. В </w:t>
-      </w:r>
-      <w:r>
-        <w:rPr>
-          <w:rFonts w:ascii="Times New Roman" w:hAnsi="Times New Roman" w:cs="Times New Roman"/>
-          <w:sz w:val="28"/>
-          <w:szCs w:val="28"/>
-        </w:rPr>
-        <w:t>GPSS</w:t>
-      </w:r>
-      <w:r>
-        <w:rPr>
-          <w:rFonts w:ascii="Times New Roman" w:hAnsi="Times New Roman" w:cs="Times New Roman"/>
-          <w:sz w:val="28"/>
-          <w:szCs w:val="28"/>
-          <w:lang w:val="ru-RU"/>
-        </w:rPr>
-        <w:t xml:space="preserve"> </w:t>
-      </w:r>
-      <w:proofErr w:type="spellStart"/>
-      <w:r>
-        <w:rPr>
-          <w:rFonts w:ascii="Times New Roman" w:hAnsi="Times New Roman" w:cs="Times New Roman"/>
-          <w:sz w:val="28"/>
-          <w:szCs w:val="28"/>
-          <w:lang w:val="ru-RU"/>
-        </w:rPr>
-        <w:t>транзакт</w:t>
-      </w:r>
-      <w:proofErr w:type="spellEnd"/>
-      <w:r>
-        <w:rPr>
-          <w:rFonts w:ascii="Times New Roman" w:hAnsi="Times New Roman" w:cs="Times New Roman"/>
-          <w:sz w:val="28"/>
-          <w:szCs w:val="28"/>
-          <w:lang w:val="ru-RU"/>
-        </w:rPr>
-        <w:t xml:space="preserve"> покидает очередь по команде</w:t>
-      </w:r>
-    </w:p>
-    <w:p>
-      <w:pPr>
-        <w:jc w:val="center"/>
-        <w:rPr>
-          <w:rFonts w:ascii="Times New Roman" w:hAnsi="Times New Roman" w:cs="Times New Roman"/>
-          <w:sz w:val="28"/>
-          <w:szCs w:val="28"/>
-          <w:lang w:val="ru-RU"/>
-        </w:rPr>
-      </w:pPr>
-      <w:r>
-        <w:rPr>
-          <w:rFonts w:ascii="Courier New" w:hAnsi="Courier New" w:cs="Courier New"/>
-          <w:sz w:val="20"/>
-          <w:szCs w:val="20"/>
-        </w:rPr>
-        <w:t>DEPART</w:t>
-      </w:r>
-      <w:r>
-        <w:rPr>
-          <w:rFonts w:ascii="Courier New" w:hAnsi="Courier New" w:cs="Courier New"/>
-          <w:sz w:val="20"/>
-          <w:szCs w:val="20"/>
-          <w:lang w:val="ru-RU"/>
-        </w:rPr>
-        <w:t xml:space="preserve">    </w:t>
-      </w:r>
-      <w:r>
-        <w:rPr>
-          <w:rFonts w:ascii="Courier New" w:hAnsi="Courier New" w:cs="Courier New"/>
-          <w:sz w:val="20"/>
-          <w:szCs w:val="20"/>
-        </w:rPr>
-        <w:t>Barber</w:t>
-      </w:r>
-    </w:p>
-    <w:p>
-      <w:pPr>
-        <w:jc w:val="both"/>
-        <w:rPr>
-          <w:rFonts w:ascii="Times New Roman" w:hAnsi="Times New Roman" w:cs="Times New Roman"/>
-          <w:sz w:val="28"/>
-          <w:szCs w:val="28"/>
-          <w:lang w:val="ru-RU"/>
-        </w:rPr>
-      </w:pPr>
-      <w:r>
-        <w:rPr>
-          <w:rFonts w:ascii="Times New Roman" w:hAnsi="Times New Roman" w:cs="Times New Roman"/>
-          <w:sz w:val="28"/>
-          <w:szCs w:val="28"/>
-          <w:lang w:val="ru-RU"/>
-        </w:rPr>
-        <w:t>Еще раз обратим внимание на порядок</w:t>
-      </w:r>
-      <w:r>
-        <w:rPr>
-          <w:rFonts w:ascii="Times New Roman" w:hAnsi="Times New Roman" w:cs="Times New Roman"/>
-          <w:sz w:val="28"/>
-          <w:szCs w:val="28"/>
-          <w:lang w:val="ru-RU"/>
-        </w:rPr>
-        <w:t xml:space="preserve">: </w:t>
-      </w:r>
-      <w:r>
-        <w:rPr>
-          <w:rFonts w:ascii="Times New Roman" w:hAnsi="Times New Roman" w:cs="Times New Roman"/>
-          <w:sz w:val="28"/>
-          <w:szCs w:val="28"/>
-          <w:lang w:val="ru-RU"/>
-        </w:rPr>
-        <w:t xml:space="preserve">сначала захватываем </w:t>
-      </w:r>
-      <w:proofErr w:type="spellStart"/>
-      <w:r>
-        <w:rPr>
-          <w:rFonts w:ascii="Times New Roman" w:hAnsi="Times New Roman" w:cs="Times New Roman"/>
-          <w:sz w:val="28"/>
-          <w:szCs w:val="28"/>
-          <w:lang w:val="ru-RU"/>
-        </w:rPr>
-        <w:t>барбера</w:t>
-      </w:r>
-      <w:proofErr w:type="spellEnd"/>
-      <w:r>
-        <w:rPr>
-          <w:rFonts w:ascii="Times New Roman" w:hAnsi="Times New Roman" w:cs="Times New Roman"/>
-          <w:sz w:val="28"/>
-          <w:szCs w:val="28"/>
-          <w:lang w:val="ru-RU"/>
-        </w:rPr>
-        <w:t xml:space="preserve">, а затем </w:t>
-      </w:r>
-      <w:proofErr w:type="spellStart"/>
-      <w:r>
-        <w:rPr>
-          <w:rFonts w:ascii="Times New Roman" w:hAnsi="Times New Roman" w:cs="Times New Roman"/>
-          <w:sz w:val="28"/>
-          <w:szCs w:val="28"/>
-          <w:lang w:val="ru-RU"/>
-        </w:rPr>
-        <w:t>освобожадем</w:t>
-      </w:r>
-      <w:proofErr w:type="spellEnd"/>
-      <w:r>
-        <w:rPr>
-          <w:rFonts w:ascii="Times New Roman" w:hAnsi="Times New Roman" w:cs="Times New Roman"/>
-          <w:sz w:val="28"/>
-          <w:szCs w:val="28"/>
-          <w:lang w:val="ru-RU"/>
-        </w:rPr>
-        <w:t xml:space="preserve"> очередь, но не наоборот (как могло показаться). Команда</w:t>
-      </w:r>
-    </w:p>
-    <w:p>
-      <w:pPr>
-        <w:jc w:val="center"/>
-        <w:rPr>
-          <w:rFonts w:ascii="Times New Roman" w:hAnsi="Times New Roman" w:cs="Times New Roman"/>
-          <w:sz w:val="28"/>
-          <w:szCs w:val="28"/>
-          <w:lang w:val="ru-RU"/>
-        </w:rPr>
-      </w:pPr>
-      <w:r>
-        <w:rPr>
-          <w:rFonts w:ascii="Courier New" w:hAnsi="Courier New" w:cs="Courier New"/>
-          <w:sz w:val="20"/>
-          <w:szCs w:val="20"/>
-        </w:rPr>
-        <w:t>ADVANCE</w:t>
-      </w:r>
-      <w:r>
-        <w:rPr>
-          <w:rFonts w:ascii="Courier New" w:hAnsi="Courier New" w:cs="Courier New"/>
-          <w:sz w:val="20"/>
-          <w:szCs w:val="20"/>
-          <w:lang w:val="ru-RU"/>
-        </w:rPr>
-        <w:t xml:space="preserve">   400,200</w:t>
-      </w:r>
-    </w:p>
-    <w:p>
-      <w:pPr>
-        <w:jc w:val="both"/>
-        <w:rPr>
-          <w:rFonts w:ascii="Times New Roman" w:hAnsi="Times New Roman" w:cs="Times New Roman"/>
-          <w:sz w:val="28"/>
-          <w:szCs w:val="28"/>
-          <w:lang w:val="ru-RU"/>
-        </w:rPr>
-      </w:pPr>
-      <w:r>
-        <w:rPr>
-          <w:rFonts w:ascii="Times New Roman" w:hAnsi="Times New Roman" w:cs="Times New Roman"/>
-          <w:sz w:val="28"/>
-          <w:szCs w:val="28"/>
-          <w:lang w:val="ru-RU"/>
-        </w:rPr>
         <w:t>моделирует задержку на обслуживание (на стрижку). Время стрижки также равномерно распределено в интервале 400+</w:t>
       </w:r>
       <w:r>
@@ -1855,19 +1660,8 @@
           <w:szCs w:val="28"/>
           <w:lang w:val="ru-RU"/>
         </w:rPr>
-        <w:t xml:space="preserve">200. После завершения стрижки освобождаем </w:t>
-      </w:r>
-      <w:proofErr w:type="spellStart"/>
-      <w:r>
-        <w:rPr>
-          <w:rFonts w:ascii="Times New Roman" w:hAnsi="Times New Roman" w:cs="Times New Roman"/>
-          <w:sz w:val="28"/>
-          <w:szCs w:val="28"/>
-          <w:lang w:val="ru-RU"/>
-        </w:rPr>
-        <w:t>барбера</w:t>
-      </w:r>
-      <w:proofErr w:type="spellEnd"/>
+        <w:t>200. После завершения стрижки освобождаем барбера</w:t>
+      </w:r>
     </w:p>
     <w:p>
       <w:pPr>
@@ -2050,7 +1844,7 @@
           <w:lang w:val="ru-RU" w:eastAsia="ru-RU"/>
         </w:rPr>
         <w:drawing>
-          <wp:inline distT="0" distB="0" distL="0" distR="0">
+          <wp:inline distT="0" distB="0" distL="0" distR="0" wp14:anchorId="1292A191" wp14:editId="1E4CFD49">
             <wp:extent cx="3537585" cy="1094105"/>
             <wp:effectExtent l="0" t="0" r="5715" b="0"/>
             <wp:docPr id="2" name="Рисунок 2"/>
@@ -2067,7 +1861,7 @@
                     </pic:cNvPicPr>
                   </pic:nvPicPr>
                   <pic:blipFill>
-                    <a:blip r:embed="rId7">
+                    <a:blip r:embed="rId6">
                       <a:extLst>
                         <a:ext uri="{28A0092B-C50C-407E-A947-70E740481C1C}">
                           <a14:useLocalDpi xmlns:a14="http://schemas.microsoft.com/office/drawing/2010/main" val="0"/>
@@ -2147,7 +1941,7 @@
           <w:lang w:val="ru-RU" w:eastAsia="ru-RU"/>
         </w:rPr>
         <w:drawing>
-          <wp:inline distT="0" distB="0" distL="0" distR="0">
+          <wp:inline distT="0" distB="0" distL="0" distR="0" wp14:anchorId="0A9DA98C" wp14:editId="5D7E1309">
             <wp:extent cx="3494405" cy="1278890"/>
             <wp:effectExtent l="0" t="0" r="0" b="0"/>
             <wp:docPr id="3" name="Рисунок 3"/>
@@ -2164,7 +1958,7 @@
                     </pic:cNvPicPr>
                   </pic:nvPicPr>
                   <pic:blipFill>
-                    <a:blip r:embed="rId8">
+                    <a:blip r:embed="rId7">
                       <a:extLst>
                         <a:ext uri="{28A0092B-C50C-407E-A947-70E740481C1C}">
                           <a14:useLocalDpi xmlns:a14="http://schemas.microsoft.com/office/drawing/2010/main" val="0"/>
@@ -2205,7 +1999,6 @@
           <w:lang w:val="ru-RU"/>
         </w:rPr>
       </w:pPr>
-      <w:proofErr w:type="gramStart"/>
       <w:r>
         <w:rPr>
           <w:rFonts w:ascii="Times New Roman" w:hAnsi="Times New Roman" w:cs="Times New Roman"/>
@@ -2230,17 +2023,7 @@
           <w:szCs w:val="28"/>
           <w:lang w:val="ru-RU"/>
         </w:rPr>
-        <w:t>означает, что модель готова.</w:t>
-      </w:r>
-      <w:proofErr w:type="gramEnd"/>
-      <w:r>
-        <w:rPr>
-          <w:rFonts w:ascii="Times New Roman" w:hAnsi="Times New Roman" w:cs="Times New Roman"/>
-          <w:sz w:val="28"/>
-          <w:szCs w:val="28"/>
-          <w:lang w:val="ru-RU"/>
-        </w:rPr>
-        <w:t xml:space="preserve"> Запустим модель – </w:t>
+        <w:t xml:space="preserve">означает, что модель готова. Запустим модель – </w:t>
       </w:r>
       <w:r>
         <w:rPr>
@@ -2311,7 +2094,7 @@
           <w:lang w:val="ru-RU" w:eastAsia="ru-RU"/>
         </w:rPr>
         <w:drawing>
-          <wp:inline distT="0" distB="0" distL="0" distR="0" wp14:anchorId="3472C186" wp14:editId="1FD9D878">
+          <wp:inline distT="0" distB="0" distL="0" distR="0" wp14:anchorId="48AD1C6E" wp14:editId="342891D6">
             <wp:extent cx="5943600" cy="3343275"/>
             <wp:effectExtent l="0" t="0" r="0" b="9525"/>
             <wp:docPr id="4" name="Рисунок 4"/>
@@ -2326,7 +2109,7 @@
                     <pic:cNvPicPr/>
                   </pic:nvPicPr>
                   <pic:blipFill>
-                    <a:blip r:embed="rId9"/>
+                    <a:blip r:embed="rId8"/>
                     <a:stretch>
                       <a:fillRect/>
                     </a:stretch>
@@ -3049,7 +2832,7 @@
           <w:sz w:val="20"/>
           <w:szCs w:val="20"/>
         </w:rPr>
-        <w:t>ENTRIES  UTIL</w:t>
+        <w:t>ENTRIES  UTIL.</w:t>
       </w:r>
       <w:proofErr w:type="gramEnd"/>
       <w:r>
@@ -3058,7 +2841,28 @@
           <w:sz w:val="20"/>
           <w:szCs w:val="20"/>
         </w:rPr>
-        <w:t xml:space="preserve">.   </w:t>
+        <w:t xml:space="preserve">   AVE. TIME AVAIL. OWNER PEND INTER RETRY DELAY</w:t>
+      </w:r>
+    </w:p>
+    <w:p>
+      <w:pPr>
+        <w:autoSpaceDE w:val="0"/>
+        <w:autoSpaceDN w:val="0"/>
+        <w:adjustRightInd w:val="0"/>
+        <w:spacing w:after="0" w:line="240" w:lineRule="auto"/>
+        <w:rPr>
+          <w:rFonts w:ascii="Courier New" w:hAnsi="Courier New" w:cs="Courier New"/>
+          <w:sz w:val="20"/>
+          <w:szCs w:val="20"/>
+        </w:rPr>
+      </w:pPr>
+      <w:r>
+        <w:rPr>
+          <w:rFonts w:ascii="Courier New" w:hAnsi="Courier New" w:cs="Courier New"/>
+          <w:sz w:val="20"/>
+          <w:szCs w:val="20"/>
+        </w:rPr>
+        <w:t xml:space="preserve"> BARBER             101    0.991     </w:t>
       </w:r>
       <w:proofErr w:type="gramStart"/>
       <w:r>
@@ -3067,7 +2871,7 @@
           <w:sz w:val="20"/>
           <w:szCs w:val="20"/>
         </w:rPr>
-        <w:t>AVE. TIME AVAIL.</w:t>
+        <w:t>419.018  1</w:t>
       </w:r>
       <w:proofErr w:type="gramEnd"/>
       <w:r>
@@ -3076,28 +2880,54 @@
           <w:sz w:val="20"/>
           <w:szCs w:val="20"/>
         </w:rPr>
-        <w:t xml:space="preserve"> OWNER PEND INTER RETRY DELAY</w:t>
-      </w:r>
-    </w:p>
-    <w:p>
-      <w:pPr>
-        <w:autoSpaceDE w:val="0"/>
-        <w:autoSpaceDN w:val="0"/>
-        <w:adjustRightInd w:val="0"/>
-        <w:spacing w:after="0" w:line="240" w:lineRule="auto"/>
-        <w:rPr>
-          <w:rFonts w:ascii="Courier New" w:hAnsi="Courier New" w:cs="Courier New"/>
-          <w:sz w:val="20"/>
-          <w:szCs w:val="20"/>
-        </w:rPr>
-      </w:pPr>
-      <w:r>
-        <w:rPr>
-          <w:rFonts w:ascii="Courier New" w:hAnsi="Courier New" w:cs="Courier New"/>
-          <w:sz w:val="20"/>
-          <w:szCs w:val="20"/>
-        </w:rPr>
-        <w:t xml:space="preserve"> BARBER             101    0.991     </w:t>
+        <w:t xml:space="preserve">      101    0    0     0     43</w:t>
+      </w:r>
+    </w:p>
+    <w:p>
+      <w:pPr>
+        <w:autoSpaceDE w:val="0"/>
+        <w:autoSpaceDN w:val="0"/>
+        <w:adjustRightInd w:val="0"/>
+        <w:spacing w:after="0" w:line="240" w:lineRule="auto"/>
+        <w:rPr>
+          <w:rFonts w:ascii="Courier New" w:hAnsi="Courier New" w:cs="Courier New"/>
+          <w:sz w:val="20"/>
+          <w:szCs w:val="20"/>
+        </w:rPr>
+      </w:pPr>
+    </w:p>
+    <w:p>
+      <w:pPr>
+        <w:autoSpaceDE w:val="0"/>
+        <w:autoSpaceDN w:val="0"/>
+        <w:adjustRightInd w:val="0"/>
+        <w:spacing w:after="0" w:line="240" w:lineRule="auto"/>
+        <w:rPr>
+          <w:rFonts w:ascii="Courier New" w:hAnsi="Courier New" w:cs="Courier New"/>
+          <w:sz w:val="20"/>
+          <w:szCs w:val="20"/>
+        </w:rPr>
+      </w:pPr>
+    </w:p>
+    <w:p>
+      <w:pPr>
+        <w:autoSpaceDE w:val="0"/>
+        <w:autoSpaceDN w:val="0"/>
+        <w:adjustRightInd w:val="0"/>
+        <w:spacing w:after="0" w:line="240" w:lineRule="auto"/>
+        <w:rPr>
+          <w:rFonts w:ascii="Courier New" w:hAnsi="Courier New" w:cs="Courier New"/>
+          <w:sz w:val="20"/>
+          <w:szCs w:val="20"/>
+        </w:rPr>
+      </w:pPr>
+      <w:r>
+        <w:rPr>
+          <w:rFonts w:ascii="Courier New" w:hAnsi="Courier New" w:cs="Courier New"/>
+          <w:sz w:val="20"/>
+          <w:szCs w:val="20"/>
+        </w:rPr>
+        <w:t xml:space="preserve">QUEUE              MAX CONT. ENTRY </w:t>
       </w:r>
       <w:proofErr w:type="gramStart"/>
       <w:r>
@@ -3106,7 +2936,7 @@
           <w:sz w:val="20"/>
           <w:szCs w:val="20"/>
         </w:rPr>
-        <w:t>419.018  1</w:t>
+        <w:t>ENTRY(</w:t>
       </w:r>
       <w:proofErr w:type="gramEnd"/>
       <w:r>
@@ -3115,54 +2945,75 @@
           <w:sz w:val="20"/>
           <w:szCs w:val="20"/>
         </w:rPr>
-        <w:t xml:space="preserve">      101    0    0     0     43</w:t>
-      </w:r>
-    </w:p>
-    <w:p>
-      <w:pPr>
-        <w:autoSpaceDE w:val="0"/>
-        <w:autoSpaceDN w:val="0"/>
-        <w:adjustRightInd w:val="0"/>
-        <w:spacing w:after="0" w:line="240" w:lineRule="auto"/>
-        <w:rPr>
-          <w:rFonts w:ascii="Courier New" w:hAnsi="Courier New" w:cs="Courier New"/>
-          <w:sz w:val="20"/>
-          <w:szCs w:val="20"/>
-        </w:rPr>
-      </w:pPr>
-    </w:p>
-    <w:p>
-      <w:pPr>
-        <w:autoSpaceDE w:val="0"/>
-        <w:autoSpaceDN w:val="0"/>
-        <w:adjustRightInd w:val="0"/>
-        <w:spacing w:after="0" w:line="240" w:lineRule="auto"/>
-        <w:rPr>
-          <w:rFonts w:ascii="Courier New" w:hAnsi="Courier New" w:cs="Courier New"/>
-          <w:sz w:val="20"/>
-          <w:szCs w:val="20"/>
-        </w:rPr>
-      </w:pPr>
-    </w:p>
-    <w:p>
-      <w:pPr>
-        <w:autoSpaceDE w:val="0"/>
-        <w:autoSpaceDN w:val="0"/>
-        <w:adjustRightInd w:val="0"/>
-        <w:spacing w:after="0" w:line="240" w:lineRule="auto"/>
-        <w:rPr>
-          <w:rFonts w:ascii="Courier New" w:hAnsi="Courier New" w:cs="Courier New"/>
-          <w:sz w:val="20"/>
-          <w:szCs w:val="20"/>
-        </w:rPr>
-      </w:pPr>
-      <w:r>
-        <w:rPr>
-          <w:rFonts w:ascii="Courier New" w:hAnsi="Courier New" w:cs="Courier New"/>
-          <w:sz w:val="20"/>
-          <w:szCs w:val="20"/>
-        </w:rPr>
-        <w:t xml:space="preserve">QUEUE              MAX CONT. ENTRY </w:t>
+        <w:t>0) AVE.CONT. AVE.TIME   AVE.(-0) RETRY</w:t>
+      </w:r>
+    </w:p>
+    <w:p>
+      <w:pPr>
+        <w:autoSpaceDE w:val="0"/>
+        <w:autoSpaceDN w:val="0"/>
+        <w:adjustRightInd w:val="0"/>
+        <w:spacing w:after="0" w:line="240" w:lineRule="auto"/>
+        <w:rPr>
+          <w:rFonts w:ascii="Courier New" w:hAnsi="Courier New" w:cs="Courier New"/>
+          <w:sz w:val="20"/>
+          <w:szCs w:val="20"/>
+        </w:rPr>
+      </w:pPr>
+      <w:r>
+        <w:rPr>
+          <w:rFonts w:ascii="Courier New" w:hAnsi="Courier New" w:cs="Courier New"/>
+          <w:sz w:val="20"/>
+          <w:szCs w:val="20"/>
+        </w:rPr>
+        <w:t xml:space="preserve"> BARBER             44   44    144      1    22.694   6727.811   6774.859   0</w:t>
+      </w:r>
+    </w:p>
+    <w:p>
+      <w:pPr>
+        <w:autoSpaceDE w:val="0"/>
+        <w:autoSpaceDN w:val="0"/>
+        <w:adjustRightInd w:val="0"/>
+        <w:spacing w:after="0" w:line="240" w:lineRule="auto"/>
+        <w:rPr>
+          <w:rFonts w:ascii="Courier New" w:hAnsi="Courier New" w:cs="Courier New"/>
+          <w:sz w:val="20"/>
+          <w:szCs w:val="20"/>
+        </w:rPr>
+      </w:pPr>
+    </w:p>
+    <w:p>
+      <w:pPr>
+        <w:autoSpaceDE w:val="0"/>
+        <w:autoSpaceDN w:val="0"/>
+        <w:adjustRightInd w:val="0"/>
+        <w:spacing w:after="0" w:line="240" w:lineRule="auto"/>
+        <w:rPr>
+          <w:rFonts w:ascii="Courier New" w:hAnsi="Courier New" w:cs="Courier New"/>
+          <w:sz w:val="20"/>
+          <w:szCs w:val="20"/>
+        </w:rPr>
+      </w:pPr>
+    </w:p>
+    <w:p>
+      <w:pPr>
+        <w:autoSpaceDE w:val="0"/>
+        <w:autoSpaceDN w:val="0"/>
+        <w:adjustRightInd w:val="0"/>
+        <w:spacing w:after="0" w:line="240" w:lineRule="auto"/>
+        <w:rPr>
+          <w:rFonts w:ascii="Courier New" w:hAnsi="Courier New" w:cs="Courier New"/>
+          <w:sz w:val="20"/>
+          <w:szCs w:val="20"/>
+        </w:rPr>
+      </w:pPr>
+      <w:r>
+        <w:rPr>
+          <w:rFonts w:ascii="Courier New" w:hAnsi="Courier New" w:cs="Courier New"/>
+          <w:sz w:val="20"/>
+          <w:szCs w:val="20"/>
+        </w:rPr>
+        <w:t xml:space="preserve">CEC XN   PRI          M1      </w:t>
       </w:r>
       <w:proofErr w:type="gramStart"/>
       <w:r>
@@ -3171,7 +3022,7 @@
           <w:sz w:val="20"/>
           <w:szCs w:val="20"/>
         </w:rPr>
-        <w:t>ENTRY(</w:t>
+        <w:t>ASSEM  CURRENT</w:t>
       </w:r>
       <w:proofErr w:type="gramEnd"/>
       <w:r>
@@ -3180,7 +3031,75 @@
           <w:sz w:val="20"/>
           <w:szCs w:val="20"/>
         </w:rPr>
-        <w:t>0) AVE.CONT. AVE.TIME   AVE</w:t>
+        <w:t xml:space="preserve">  NEXT  PARAMETER    VALUE</w:t>
+      </w:r>
+    </w:p>
+    <w:p>
+      <w:pPr>
+        <w:autoSpaceDE w:val="0"/>
+        <w:autoSpaceDN w:val="0"/>
+        <w:adjustRightInd w:val="0"/>
+        <w:spacing w:after="0" w:line="240" w:lineRule="auto"/>
+        <w:rPr>
+          <w:rFonts w:ascii="Courier New" w:hAnsi="Courier New" w:cs="Courier New"/>
+          <w:sz w:val="20"/>
+          <w:szCs w:val="20"/>
+        </w:rPr>
+      </w:pPr>
+      <w:r>
+        <w:rPr>
+          <w:rFonts w:ascii="Courier New" w:hAnsi="Courier New" w:cs="Courier New"/>
+          <w:sz w:val="20"/>
+          <w:szCs w:val="20"/>
+        </w:rPr>
+        <w:t xml:space="preserve">   101    0       29824.093    101      3      4</w:t>
+      </w:r>
+    </w:p>
+    <w:p>
+      <w:pPr>
+        <w:autoSpaceDE w:val="0"/>
+        <w:autoSpaceDN w:val="0"/>
+        <w:adjustRightInd w:val="0"/>
+        <w:spacing w:after="0" w:line="240" w:lineRule="auto"/>
+        <w:rPr>
+          <w:rFonts w:ascii="Courier New" w:hAnsi="Courier New" w:cs="Courier New"/>
+          <w:sz w:val="20"/>
+          <w:szCs w:val="20"/>
+        </w:rPr>
+      </w:pPr>
+    </w:p>
+    <w:p>
+      <w:pPr>
+        <w:autoSpaceDE w:val="0"/>
+        <w:autoSpaceDN w:val="0"/>
+        <w:adjustRightInd w:val="0"/>
+        <w:spacing w:after="0" w:line="240" w:lineRule="auto"/>
+        <w:rPr>
+          <w:rFonts w:ascii="Courier New" w:hAnsi="Courier New" w:cs="Courier New"/>
+          <w:sz w:val="20"/>
+          <w:szCs w:val="20"/>
+        </w:rPr>
+      </w:pPr>
+    </w:p>
+    <w:p>
+      <w:pPr>
+        <w:autoSpaceDE w:val="0"/>
+        <w:autoSpaceDN w:val="0"/>
+        <w:adjustRightInd w:val="0"/>
+        <w:spacing w:after="0" w:line="240" w:lineRule="auto"/>
+        <w:rPr>
+          <w:rFonts w:ascii="Courier New" w:hAnsi="Courier New" w:cs="Courier New"/>
+          <w:sz w:val="20"/>
+          <w:szCs w:val="20"/>
+        </w:rPr>
+      </w:pPr>
+      <w:r>
+        <w:rPr>
+          <w:rFonts w:ascii="Courier New" w:hAnsi="Courier New" w:cs="Courier New"/>
+          <w:sz w:val="20"/>
+          <w:szCs w:val="20"/>
+        </w:rPr>
+        <w:t xml:space="preserve">FEC XN   PRI         BDT      </w:t>
       </w:r>
       <w:proofErr w:type="gramStart"/>
       <w:r>
@@ -3189,7 +3108,7 @@
           <w:sz w:val="20"/>
           <w:szCs w:val="20"/>
         </w:rPr>
-        <w:t>.(</w:t>
+        <w:t>ASSEM  CURRENT</w:t>
       </w:r>
       <w:proofErr w:type="gramEnd"/>
       <w:r>
@@ -3198,92 +3117,6 @@
           <w:sz w:val="20"/>
           <w:szCs w:val="20"/>
         </w:rPr>
-        <w:t>-0) RETRY</w:t>
-      </w:r>
-    </w:p>
-    <w:p>
-      <w:pPr>
-        <w:autoSpaceDE w:val="0"/>
-        <w:autoSpaceDN w:val="0"/>
-        <w:adjustRightInd w:val="0"/>
-        <w:spacing w:after="0" w:line="240" w:lineRule="auto"/>
-        <w:rPr>
-          <w:rFonts w:ascii="Courier New" w:hAnsi="Courier New" w:cs="Courier New"/>
-          <w:sz w:val="20"/>
-          <w:szCs w:val="20"/>
-        </w:rPr>
-      </w:pPr>
-      <w:r>
-        <w:rPr>
-          <w:rFonts w:ascii="Courier New" w:hAnsi="Courier New" w:cs="Courier New"/>
-          <w:sz w:val="20"/>
-          <w:szCs w:val="20"/>
-        </w:rPr>
-        <w:t xml:space="preserve"> BARBER             44   44    144      1    22.694   6727.811   6774.859   0</w:t>
-      </w:r>
-    </w:p>
-    <w:p>
-      <w:pPr>
-        <w:autoSpaceDE w:val="0"/>
-        <w:autoSpaceDN w:val="0"/>
-        <w:adjustRightInd w:val="0"/>
-        <w:spacing w:after="0" w:line="240" w:lineRule="auto"/>
-        <w:rPr>
-          <w:rFonts w:ascii="Courier New" w:hAnsi="Courier New" w:cs="Courier New"/>
-          <w:sz w:val="20"/>
-          <w:szCs w:val="20"/>
-        </w:rPr>
-      </w:pPr>
-    </w:p>
-    <w:p>
-      <w:pPr>
-        <w:autoSpaceDE w:val="0"/>
-        <w:autoSpaceDN w:val="0"/>
-        <w:adjustRightInd w:val="0"/>
-        <w:spacing w:after="0" w:line="240" w:lineRule="auto"/>
-        <w:rPr>
-          <w:rFonts w:ascii="Courier New" w:hAnsi="Courier New" w:cs="Courier New"/>
-          <w:sz w:val="20"/>
-          <w:szCs w:val="20"/>
-        </w:rPr>
-      </w:pPr>
-    </w:p>
-    <w:p>
-      <w:pPr>
-        <w:autoSpaceDE w:val="0"/>
-        <w:autoSpaceDN w:val="0"/>
-        <w:adjustRightInd w:val="0"/>
-        <w:spacing w:after="0" w:line="240" w:lineRule="auto"/>
-        <w:rPr>
-          <w:rFonts w:ascii="Courier New" w:hAnsi="Courier New" w:cs="Courier New"/>
-          <w:sz w:val="20"/>
-          <w:szCs w:val="20"/>
-        </w:rPr>
-      </w:pPr>
-      <w:r>
-        <w:rPr>
-          <w:rFonts w:ascii="Courier New" w:hAnsi="Courier New" w:cs="Courier New"/>
-          <w:sz w:val="20"/>
-          <w:szCs w:val="20"/>
-        </w:rPr>
-        <w:t xml:space="preserve">CEC XN   PRI          M1      </w:t>
-      </w:r>
-      <w:proofErr w:type="gramStart"/>
-      <w:r>
-        <w:rPr>
-          <w:rFonts w:ascii="Courier New" w:hAnsi="Courier New" w:cs="Courier New"/>
-          <w:sz w:val="20"/>
-          <w:szCs w:val="20"/>
-        </w:rPr>
-        <w:t>ASSEM  CURRENT</w:t>
-      </w:r>
-      <w:proofErr w:type="gramEnd"/>
-      <w:r>
-        <w:rPr>
-          <w:rFonts w:ascii="Courier New" w:hAnsi="Courier New" w:cs="Courier New"/>
-          <w:sz w:val="20"/>
-          <w:szCs w:val="20"/>
-        </w:rPr>
         <w:t xml:space="preserve">  NEXT  PARAMETER    VALUE</w:t>
       </w:r>
     </w:p>
@@ -3297,92 +3130,6 @@
           <w:rFonts w:ascii="Courier New" w:hAnsi="Courier New" w:cs="Courier New"/>
           <w:sz w:val="20"/>
           <w:szCs w:val="20"/>
-        </w:rPr>
-      </w:pPr>
-      <w:r>
-        <w:rPr>
-          <w:rFonts w:ascii="Courier New" w:hAnsi="Courier New" w:cs="Courier New"/>
-          <w:sz w:val="20"/>
-          <w:szCs w:val="20"/>
-        </w:rPr>
-        <w:t xml:space="preserve">   101    0       29824.093    101      3      4</w:t>
-      </w:r>
-    </w:p>
-    <w:p>
-      <w:pPr>
-        <w:autoSpaceDE w:val="0"/>
-        <w:autoSpaceDN w:val="0"/>
-        <w:adjustRightInd w:val="0"/>
-        <w:spacing w:after="0" w:line="240" w:lineRule="auto"/>
-        <w:rPr>
-          <w:rFonts w:ascii="Courier New" w:hAnsi="Courier New" w:cs="Courier New"/>
-          <w:sz w:val="20"/>
-          <w:szCs w:val="20"/>
-        </w:rPr>
-      </w:pPr>
-    </w:p>
-    <w:p>
-      <w:pPr>
-        <w:autoSpaceDE w:val="0"/>
-        <w:autoSpaceDN w:val="0"/>
-        <w:adjustRightInd w:val="0"/>
-        <w:spacing w:after="0" w:line="240" w:lineRule="auto"/>
-        <w:rPr>
-          <w:rFonts w:ascii="Courier New" w:hAnsi="Courier New" w:cs="Courier New"/>
-          <w:sz w:val="20"/>
-          <w:szCs w:val="20"/>
-        </w:rPr>
-      </w:pPr>
-    </w:p>
-    <w:p>
-      <w:pPr>
-        <w:autoSpaceDE w:val="0"/>
-        <w:autoSpaceDN w:val="0"/>
-        <w:adjustRightInd w:val="0"/>
-        <w:spacing w:after="0" w:line="240" w:lineRule="auto"/>
-        <w:rPr>
-          <w:rFonts w:ascii="Courier New" w:hAnsi="Courier New" w:cs="Courier New"/>
-          <w:sz w:val="20"/>
-          <w:szCs w:val="20"/>
-        </w:rPr>
-      </w:pPr>
-      <w:r>
-        <w:rPr>
-          <w:rFonts w:ascii="Courier New" w:hAnsi="Courier New" w:cs="Courier New"/>
-          <w:sz w:val="20"/>
-          <w:szCs w:val="20"/>
-        </w:rPr>
-        <w:t xml:space="preserve">FEC XN   PRI         BDT      </w:t>
-      </w:r>
-      <w:proofErr w:type="gramStart"/>
-      <w:r>
-        <w:rPr>
-          <w:rFonts w:ascii="Courier New" w:hAnsi="Courier New" w:cs="Courier New"/>
-          <w:sz w:val="20"/>
-          <w:szCs w:val="20"/>
-        </w:rPr>
-        <w:t>ASSEM  CURRENT</w:t>
-      </w:r>
-      <w:proofErr w:type="gramEnd"/>
-      <w:r>
-        <w:rPr>
-          <w:rFonts w:ascii="Courier New" w:hAnsi="Courier New" w:cs="Courier New"/>
-          <w:sz w:val="20"/>
-          <w:szCs w:val="20"/>
-        </w:rPr>
-        <w:t xml:space="preserve">  NEXT  PARAMETER    VALUE</w:t>
-      </w:r>
-    </w:p>
-    <w:p>
-      <w:pPr>
-        <w:autoSpaceDE w:val="0"/>
-        <w:autoSpaceDN w:val="0"/>
-        <w:adjustRightInd w:val="0"/>
-        <w:spacing w:after="0" w:line="240" w:lineRule="auto"/>
-        <w:rPr>
-          <w:rFonts w:ascii="Courier New" w:hAnsi="Courier New" w:cs="Courier New"/>
-          <w:sz w:val="20"/>
-          <w:szCs w:val="20"/>
           <w:lang w:val="ru-RU"/>
         </w:rPr>
       </w:pPr>
@@ -3431,19 +3178,8 @@
           <w:szCs w:val="28"/>
           <w:lang w:val="ru-RU"/>
         </w:rPr>
-        <w:t xml:space="preserve">По каждому объекту модели что-то получили. По </w:t>
-      </w:r>
-      <w:proofErr w:type="spellStart"/>
-      <w:r>
-        <w:rPr>
-          <w:rFonts w:ascii="Times New Roman" w:hAnsi="Times New Roman" w:cs="Times New Roman"/>
-          <w:sz w:val="28"/>
-          <w:szCs w:val="28"/>
-          <w:lang w:val="ru-RU"/>
-        </w:rPr>
-        <w:t>барберу</w:t>
-      </w:r>
-      <w:proofErr w:type="spellEnd"/>
+        <w:t>По каждому объекту модели что-то получили. По барберу</w:t>
+      </w:r>
     </w:p>
     <w:p>
       <w:pPr>
@@ -3519,27 +3255,7 @@
           <w:szCs w:val="28"/>
           <w:lang w:val="ru-RU"/>
         </w:rPr>
-        <w:t xml:space="preserve">Среднее число клиентов, попавших в очередь (то есть </w:t>
-      </w:r>
-      <w:proofErr w:type="spellStart"/>
-      <w:r>
-        <w:rPr>
-          <w:rFonts w:ascii="Times New Roman" w:hAnsi="Times New Roman" w:cs="Times New Roman"/>
-          <w:sz w:val="28"/>
-          <w:szCs w:val="28"/>
-          <w:lang w:val="ru-RU"/>
-        </w:rPr>
-        <w:t>барбер</w:t>
-      </w:r>
-      <w:proofErr w:type="spellEnd"/>
-      <w:r>
-        <w:rPr>
-          <w:rFonts w:ascii="Times New Roman" w:hAnsi="Times New Roman" w:cs="Times New Roman"/>
-          <w:sz w:val="28"/>
-          <w:szCs w:val="28"/>
-          <w:lang w:val="ru-RU"/>
-        </w:rPr>
-        <w:t xml:space="preserve"> был занят) составило 22.694.  Среднее время пребывания в очереди составило </w:t>
+        <w:t xml:space="preserve">Среднее число клиентов, попавших в очередь (то есть барбер был занят) составило 22.694.  Среднее время пребывания в очереди составило </w:t>
       </w:r>
       <w:r>
         <w:rPr>
@@ -3879,6 +3595,14 @@
         <w:t xml:space="preserve">        QUEUE     </w:t>
       </w:r>
       <w:proofErr w:type="spellStart"/>
+      <w:r>
+        <w:rPr>
+          <w:rFonts w:ascii="Courier New" w:hAnsi="Courier New" w:cs="Courier New"/>
+          <w:sz w:val="20"/>
+          <w:szCs w:val="20"/>
+        </w:rPr>
+        <w:t>Total_</w:t>
+      </w:r>
       <w:proofErr w:type="gramStart"/>
       <w:r>
         <w:rPr>
@@ -3886,7 +3610,7 @@
           <w:sz w:val="20"/>
           <w:szCs w:val="20"/>
         </w:rPr>
-        <w:t>Total_time</w:t>
+        <w:t>time</w:t>
       </w:r>
       <w:proofErr w:type="spellEnd"/>
       <w:r>
@@ -3941,7 +3665,7 @@
           <w:sz w:val="20"/>
           <w:szCs w:val="20"/>
         </w:rPr>
-        <w:t>TRANSFER  Both,Barb1,Barb2</w:t>
+        <w:t>TRANSFER  Both</w:t>
       </w:r>
       <w:proofErr w:type="gramEnd"/>
       <w:r>
@@ -3950,7 +3674,7 @@
           <w:sz w:val="20"/>
           <w:szCs w:val="20"/>
         </w:rPr>
-        <w:t xml:space="preserve"> ;Choose not busy barber.</w:t>
+        <w:t>,Barb1,Barb2 ;Choose not busy barber.</w:t>
       </w:r>
     </w:p>
     <w:p>
@@ -3978,7 +3702,7 @@
           <w:sz w:val="20"/>
           <w:szCs w:val="20"/>
         </w:rPr>
-        <w:t xml:space="preserve">Barb1   SEIZE     </w:t>
+        <w:t>Barb1   SEIZE     Barber</w:t>
       </w:r>
       <w:proofErr w:type="gramStart"/>
       <w:r>
@@ -3987,7 +3711,7 @@
           <w:sz w:val="20"/>
           <w:szCs w:val="20"/>
         </w:rPr>
-        <w:t>Barber1 ;Get</w:t>
+        <w:t>1 ;Get</w:t>
       </w:r>
       <w:proofErr w:type="gramEnd"/>
       <w:r>
@@ -4070,7 +3794,7 @@
           <w:sz w:val="20"/>
           <w:szCs w:val="20"/>
         </w:rPr>
-        <w:t xml:space="preserve">        ADVANCE   10</w:t>
+        <w:t xml:space="preserve">        ADVANCE   10,2.</w:t>
       </w:r>
       <w:proofErr w:type="gramStart"/>
       <w:r>
@@ -4079,7 +3803,7 @@
           <w:sz w:val="20"/>
           <w:szCs w:val="20"/>
         </w:rPr>
-        <w:t>,2.5</w:t>
+        <w:t>5 ;Haircut</w:t>
       </w:r>
       <w:proofErr w:type="gramEnd"/>
       <w:r>
@@ -4088,7 +3812,7 @@
           <w:sz w:val="20"/>
           <w:szCs w:val="20"/>
         </w:rPr>
-        <w:t xml:space="preserve"> ;Haircut takes a few minutes.</w:t>
+        <w:t xml:space="preserve"> takes a few minutes.</w:t>
       </w:r>
     </w:p>
     <w:p>
@@ -4119,6 +3843,14 @@
         <w:t xml:space="preserve">        DEPART    </w:t>
       </w:r>
       <w:proofErr w:type="spellStart"/>
+      <w:r>
+        <w:rPr>
+          <w:rFonts w:ascii="Courier New" w:hAnsi="Courier New" w:cs="Courier New"/>
+          <w:sz w:val="20"/>
+          <w:szCs w:val="20"/>
+        </w:rPr>
+        <w:t>Total_</w:t>
+      </w:r>
       <w:proofErr w:type="gramStart"/>
       <w:r>
         <w:rPr>
@@ -4126,7 +3858,7 @@
           <w:sz w:val="20"/>
           <w:szCs w:val="20"/>
         </w:rPr>
-        <w:t>Total_time</w:t>
+        <w:t>time</w:t>
       </w:r>
       <w:proofErr w:type="spellEnd"/>
       <w:r>
@@ -4173,7 +3905,7 @@
           <w:szCs w:val="20"/>
         </w:rPr>
         <w:lastRenderedPageBreak/>
-        <w:t xml:space="preserve">        RELEASE   </w:t>
+        <w:t xml:space="preserve">        RELEASE   Barber</w:t>
       </w:r>
       <w:proofErr w:type="gramStart"/>
       <w:r>
@@ -4182,7 +3914,7 @@
           <w:sz w:val="20"/>
           <w:szCs w:val="20"/>
         </w:rPr>
-        <w:t>Barber1 ;Give</w:t>
+        <w:t>1 ;Give</w:t>
       </w:r>
       <w:proofErr w:type="gramEnd"/>
       <w:r>
@@ -4228,7 +3960,7 @@
           <w:sz w:val="20"/>
           <w:szCs w:val="20"/>
         </w:rPr>
-        <w:t>TRANSFER  ,Next</w:t>
+        <w:t>TRANSFER  ,</w:t>
       </w:r>
       <w:proofErr w:type="gramEnd"/>
       <w:r>
@@ -4237,7 +3969,7 @@
           <w:sz w:val="20"/>
           <w:szCs w:val="20"/>
         </w:rPr>
-        <w:t xml:space="preserve"> ;Used Barber1-Done with cut.</w:t>
+        <w:t>Next ;Used Barber1-Done with cut.</w:t>
       </w:r>
     </w:p>
     <w:p>
@@ -4265,7 +3997,7 @@
           <w:sz w:val="20"/>
           <w:szCs w:val="20"/>
         </w:rPr>
-        <w:t xml:space="preserve">Barb2   SEIZE     </w:t>
+        <w:t>Barb2   SEIZE     Barber</w:t>
       </w:r>
       <w:proofErr w:type="gramStart"/>
       <w:r>
@@ -4274,7 +4006,7 @@
           <w:sz w:val="20"/>
           <w:szCs w:val="20"/>
         </w:rPr>
-        <w:t>Barber2 ;Get</w:t>
+        <w:t>2 ;Get</w:t>
       </w:r>
       <w:proofErr w:type="gramEnd"/>
       <w:r>
@@ -4357,7 +4089,7 @@
           <w:sz w:val="20"/>
           <w:szCs w:val="20"/>
         </w:rPr>
-        <w:t xml:space="preserve">        ADVANCE   13</w:t>
+        <w:t xml:space="preserve">        ADVANCE   13,</w:t>
       </w:r>
       <w:proofErr w:type="gramStart"/>
       <w:r>
@@ -4366,7 +4098,7 @@
           <w:sz w:val="20"/>
           <w:szCs w:val="20"/>
         </w:rPr>
-        <w:t>,4</w:t>
+        <w:t>4 ;Haircut</w:t>
       </w:r>
       <w:proofErr w:type="gramEnd"/>
       <w:r>
@@ -4375,7 +4107,7 @@
           <w:sz w:val="20"/>
           <w:szCs w:val="20"/>
         </w:rPr>
-        <w:t xml:space="preserve"> ;Haircut takes a few minutes.</w:t>
+        <w:t xml:space="preserve"> takes a few minutes.</w:t>
       </w:r>
     </w:p>
     <w:p>
@@ -4406,6 +4138,14 @@
         <w:t xml:space="preserve">        DEPART    </w:t>
       </w:r>
       <w:proofErr w:type="spellStart"/>
+      <w:r>
+        <w:rPr>
+          <w:rFonts w:ascii="Courier New" w:hAnsi="Courier New" w:cs="Courier New"/>
+          <w:sz w:val="20"/>
+          <w:szCs w:val="20"/>
+        </w:rPr>
+        <w:t>Total_</w:t>
+      </w:r>
       <w:proofErr w:type="gramStart"/>
       <w:r>
         <w:rPr>
@@ -4413,7 +4153,7 @@
           <w:sz w:val="20"/>
           <w:szCs w:val="20"/>
         </w:rPr>
-        <w:t>Total_time</w:t>
+        <w:t>time</w:t>
       </w:r>
       <w:proofErr w:type="spellEnd"/>
       <w:r>
@@ -4459,7 +4199,7 @@
           <w:sz w:val="20"/>
           <w:szCs w:val="20"/>
         </w:rPr>
-        <w:t xml:space="preserve">        RELEASE   </w:t>
+        <w:t xml:space="preserve">        RELEASE   Barber</w:t>
       </w:r>
       <w:proofErr w:type="gramStart"/>
       <w:r>
@@ -4468,7 +4208,7 @@
           <w:sz w:val="20"/>
           <w:szCs w:val="20"/>
         </w:rPr>
-        <w:t>Barber2 ;Give</w:t>
+        <w:t>2 ;Give</w:t>
       </w:r>
       <w:proofErr w:type="gramEnd"/>
       <w:r>
@@ -4514,7 +4254,7 @@
           <w:sz w:val="20"/>
           <w:szCs w:val="20"/>
         </w:rPr>
-        <w:t>Ave_Queue</w:t>
+        <w:t>Ave_</w:t>
       </w:r>
       <w:proofErr w:type="gramStart"/>
       <w:r>
@@ -4523,7 +4263,7 @@
           <w:sz w:val="20"/>
           <w:szCs w:val="20"/>
         </w:rPr>
-        <w:t>,QT</w:t>
+        <w:t>Queue,QT</w:t>
       </w:r>
       <w:proofErr w:type="gramEnd"/>
       <w:r>
@@ -4681,7 +4421,6 @@
         </w:rPr>
         <w:t xml:space="preserve"> </w:t>
       </w:r>
-      <w:proofErr w:type="spellStart"/>
       <w:r>
         <w:rPr>
           <w:rFonts w:ascii="Times New Roman" w:hAnsi="Times New Roman" w:cs="Times New Roman"/>
@@ -4691,7 +4430,6 @@
         </w:rPr>
         <w:t>барбера</w:t>
       </w:r>
-      <w:proofErr w:type="spellEnd"/>
       <w:r>
         <w:rPr>
           <w:rFonts w:ascii="Times New Roman" w:hAnsi="Times New Roman" w:cs="Times New Roman"/>
@@ -4739,47 +4477,7 @@
           <w:szCs w:val="28"/>
           <w:lang w:val="ru-RU"/>
         </w:rPr>
-        <w:t xml:space="preserve">Клиент выбирает </w:t>
-      </w:r>
-      <w:proofErr w:type="gramStart"/>
-      <w:r>
-        <w:rPr>
-          <w:rFonts w:ascii="Times New Roman" w:hAnsi="Times New Roman" w:cs="Times New Roman"/>
-          <w:sz w:val="28"/>
-          <w:szCs w:val="28"/>
-          <w:lang w:val="ru-RU"/>
-        </w:rPr>
-        <w:t>свободного</w:t>
-      </w:r>
-      <w:proofErr w:type="gramEnd"/>
-      <w:r>
-        <w:rPr>
-          <w:rFonts w:ascii="Times New Roman" w:hAnsi="Times New Roman" w:cs="Times New Roman"/>
-          <w:sz w:val="28"/>
-          <w:szCs w:val="28"/>
-          <w:lang w:val="ru-RU"/>
-        </w:rPr>
-        <w:t xml:space="preserve"> </w:t>
-      </w:r>
-      <w:proofErr w:type="spellStart"/>
-      <w:r>
-        <w:rPr>
-          <w:rFonts w:ascii="Times New Roman" w:hAnsi="Times New Roman" w:cs="Times New Roman"/>
-          <w:sz w:val="28"/>
-          <w:szCs w:val="28"/>
-          <w:lang w:val="ru-RU"/>
-        </w:rPr>
-        <w:t>барбера</w:t>
-      </w:r>
-      <w:proofErr w:type="spellEnd"/>
-      <w:r>
-        <w:rPr>
-          <w:rFonts w:ascii="Times New Roman" w:hAnsi="Times New Roman" w:cs="Times New Roman"/>
-          <w:sz w:val="28"/>
-          <w:szCs w:val="28"/>
-          <w:lang w:val="ru-RU"/>
-        </w:rPr>
-        <w:t xml:space="preserve"> в команде</w:t>
+        <w:t>Клиент выбирает свободного барбера в команде</w:t>
       </w:r>
     </w:p>
     <w:p>
@@ -4809,7 +4507,7 @@
           <w:sz w:val="20"/>
           <w:szCs w:val="20"/>
         </w:rPr>
-        <w:t>TRANSFER  Both,Barb1,Barb2</w:t>
+        <w:t>TRANSFER  Both</w:t>
       </w:r>
       <w:proofErr w:type="gramEnd"/>
       <w:r>
@@ -4818,7 +4516,7 @@
           <w:sz w:val="20"/>
           <w:szCs w:val="20"/>
         </w:rPr>
-        <w:t xml:space="preserve"> ;Choose not busy barber.</w:t>
+        <w:t>,Barb1,Barb2 ;Choose not busy barber.</w:t>
       </w:r>
     </w:p>
     <w:p>
@@ -4848,27 +4546,7 @@
           <w:szCs w:val="28"/>
           <w:lang w:val="ru-RU"/>
         </w:rPr>
-        <w:t xml:space="preserve">Например, если выбирается </w:t>
-      </w:r>
-      <w:proofErr w:type="spellStart"/>
-      <w:r>
-        <w:rPr>
-          <w:rFonts w:ascii="Times New Roman" w:hAnsi="Times New Roman" w:cs="Times New Roman"/>
-          <w:sz w:val="28"/>
-          <w:szCs w:val="28"/>
-          <w:lang w:val="ru-RU"/>
-        </w:rPr>
-        <w:t>барбер</w:t>
-      </w:r>
-      <w:proofErr w:type="spellEnd"/>
-      <w:r>
-        <w:rPr>
-          <w:rFonts w:ascii="Times New Roman" w:hAnsi="Times New Roman" w:cs="Times New Roman"/>
-          <w:sz w:val="28"/>
-          <w:szCs w:val="28"/>
-          <w:lang w:val="ru-RU"/>
-        </w:rPr>
-        <w:t xml:space="preserve"> 1, то выполняется последовательность команд</w:t>
+        <w:t>Например, если выбирается барбер 1, то выполняется последовательность команд</w:t>
       </w:r>
     </w:p>
     <w:p>
@@ -4905,7 +4583,7 @@
           <w:sz w:val="20"/>
           <w:szCs w:val="20"/>
         </w:rPr>
-        <w:t xml:space="preserve">Barb1   SEIZE     </w:t>
+        <w:t>Barb1   SEIZE     Barber</w:t>
       </w:r>
       <w:proofErr w:type="gramStart"/>
       <w:r>
@@ -4914,7 +4592,7 @@
           <w:sz w:val="20"/>
           <w:szCs w:val="20"/>
         </w:rPr>
-        <w:t>Barber1 ;Get</w:t>
+        <w:t>1 ;Get</w:t>
       </w:r>
       <w:proofErr w:type="gramEnd"/>
       <w:r>
@@ -4997,7 +4675,7 @@
           <w:sz w:val="20"/>
           <w:szCs w:val="20"/>
         </w:rPr>
-        <w:t xml:space="preserve">        ADVANCE   10</w:t>
+        <w:t xml:space="preserve">        ADVANCE   10,2.</w:t>
       </w:r>
       <w:proofErr w:type="gramStart"/>
       <w:r>
@@ -5006,7 +4684,7 @@
           <w:sz w:val="20"/>
           <w:szCs w:val="20"/>
         </w:rPr>
-        <w:t>,2.5</w:t>
+        <w:t>5 ;Haircut</w:t>
       </w:r>
       <w:proofErr w:type="gramEnd"/>
       <w:r>
@@ -5015,7 +4693,7 @@
           <w:sz w:val="20"/>
           <w:szCs w:val="20"/>
         </w:rPr>
-        <w:t xml:space="preserve"> ;Haircut takes a few minutes.</w:t>
+        <w:t xml:space="preserve"> takes a few minutes.</w:t>
       </w:r>
     </w:p>
     <w:p>
@@ -5046,6 +4724,14 @@
         <w:t xml:space="preserve">        DEPART    </w:t>
       </w:r>
       <w:proofErr w:type="spellStart"/>
+      <w:r>
+        <w:rPr>
+          <w:rFonts w:ascii="Courier New" w:hAnsi="Courier New" w:cs="Courier New"/>
+          <w:sz w:val="20"/>
+          <w:szCs w:val="20"/>
+        </w:rPr>
+        <w:t>Total_</w:t>
+      </w:r>
       <w:proofErr w:type="gramStart"/>
       <w:r>
         <w:rPr>
@@ -5053,7 +4739,7 @@
           <w:sz w:val="20"/>
           <w:szCs w:val="20"/>
         </w:rPr>
-        <w:t>Total_time</w:t>
+        <w:t>time</w:t>
       </w:r>
       <w:proofErr w:type="spellEnd"/>
       <w:r>
@@ -5099,7 +4785,7 @@
           <w:sz w:val="20"/>
           <w:szCs w:val="20"/>
         </w:rPr>
-        <w:t xml:space="preserve">        RELEASE   </w:t>
+        <w:t xml:space="preserve">        RELEASE   Barber</w:t>
       </w:r>
       <w:proofErr w:type="gramStart"/>
       <w:r>
@@ -5108,7 +4794,7 @@
           <w:sz w:val="20"/>
           <w:szCs w:val="20"/>
         </w:rPr>
-        <w:t>Barber1 ;Give</w:t>
+        <w:t>1 ;Give</w:t>
       </w:r>
       <w:proofErr w:type="gramEnd"/>
       <w:r>
@@ -5154,7 +4840,7 @@
           <w:sz w:val="20"/>
           <w:szCs w:val="20"/>
         </w:rPr>
-        <w:t>TRANSFER  ,Next</w:t>
+        <w:t>TRANSFER  ,</w:t>
       </w:r>
       <w:proofErr w:type="gramEnd"/>
       <w:r>
@@ -5163,7 +4849,7 @@
           <w:sz w:val="20"/>
           <w:szCs w:val="20"/>
         </w:rPr>
-        <w:t xml:space="preserve"> ;Used Barber1-Done with cut.</w:t>
+        <w:t>Next ;Used Barber1-Done with cut.</w:t>
       </w:r>
     </w:p>
     <w:p>
@@ -5219,9 +4905,157 @@
           <w:szCs w:val="28"/>
           <w:lang w:val="ru-RU"/>
         </w:rPr>
-        <w:t xml:space="preserve">это метка (не более 5 символов). Захват </w:t>
-      </w:r>
-      <w:proofErr w:type="spellStart"/>
+        <w:t>это метка (не более 5 символов). Захват барбера как обычно</w:t>
+      </w:r>
+    </w:p>
+    <w:p>
+      <w:pPr>
+        <w:jc w:val="both"/>
+        <w:rPr>
+          <w:rFonts w:ascii="Times New Roman" w:hAnsi="Times New Roman" w:cs="Times New Roman"/>
+          <w:sz w:val="28"/>
+          <w:szCs w:val="28"/>
+          <w:lang w:val="ru-RU"/>
+        </w:rPr>
+      </w:pPr>
+      <w:r>
+        <w:rPr>
+          <w:rFonts w:ascii="Courier New" w:hAnsi="Courier New" w:cs="Courier New"/>
+          <w:sz w:val="20"/>
+          <w:szCs w:val="20"/>
+          <w:lang w:val="ru-RU"/>
+        </w:rPr>
+        <w:t xml:space="preserve">            </w:t>
+      </w:r>
+      <w:r>
+        <w:rPr>
+          <w:rFonts w:ascii="Courier New" w:hAnsi="Courier New" w:cs="Courier New"/>
+          <w:sz w:val="20"/>
+          <w:szCs w:val="20"/>
+        </w:rPr>
+        <w:t>SEIZE</w:t>
+      </w:r>
+      <w:r>
+        <w:rPr>
+          <w:rFonts w:ascii="Courier New" w:hAnsi="Courier New" w:cs="Courier New"/>
+          <w:sz w:val="20"/>
+          <w:szCs w:val="20"/>
+          <w:lang w:val="ru-RU"/>
+        </w:rPr>
+        <w:t xml:space="preserve">     </w:t>
+      </w:r>
+      <w:r>
+        <w:rPr>
+          <w:rFonts w:ascii="Courier New" w:hAnsi="Courier New" w:cs="Courier New"/>
+          <w:sz w:val="20"/>
+          <w:szCs w:val="20"/>
+        </w:rPr>
+        <w:t>Barber</w:t>
+      </w:r>
+      <w:r>
+        <w:rPr>
+          <w:rFonts w:ascii="Courier New" w:hAnsi="Courier New" w:cs="Courier New"/>
+          <w:sz w:val="20"/>
+          <w:szCs w:val="20"/>
+          <w:lang w:val="ru-RU"/>
+        </w:rPr>
+        <w:t>1</w:t>
+      </w:r>
+    </w:p>
+    <w:p>
+      <w:pPr>
+        <w:jc w:val="both"/>
+        <w:rPr>
+          <w:rFonts w:ascii="Times New Roman" w:hAnsi="Times New Roman" w:cs="Times New Roman"/>
+          <w:sz w:val="28"/>
+          <w:szCs w:val="28"/>
+          <w:lang w:val="ru-RU"/>
+        </w:rPr>
+      </w:pPr>
+      <w:r>
+        <w:rPr>
+          <w:rFonts w:ascii="Times New Roman" w:hAnsi="Times New Roman" w:cs="Times New Roman"/>
+          <w:sz w:val="28"/>
+          <w:szCs w:val="28"/>
+          <w:lang w:val="ru-RU"/>
+        </w:rPr>
+        <w:t>Процесс стрижки</w:t>
+      </w:r>
+      <w:r>
+        <w:rPr>
+          <w:rFonts w:ascii="Times New Roman" w:hAnsi="Times New Roman" w:cs="Times New Roman"/>
+          <w:sz w:val="28"/>
+          <w:szCs w:val="28"/>
+          <w:lang w:val="ru-RU"/>
+        </w:rPr>
+        <w:t>:</w:t>
+      </w:r>
+    </w:p>
+    <w:p>
+      <w:pPr>
+        <w:jc w:val="both"/>
+        <w:rPr>
+          <w:rFonts w:ascii="Times New Roman" w:hAnsi="Times New Roman" w:cs="Times New Roman"/>
+          <w:sz w:val="28"/>
+          <w:szCs w:val="28"/>
+          <w:lang w:val="ru-RU"/>
+        </w:rPr>
+      </w:pPr>
+      <w:r>
+        <w:rPr>
+          <w:rFonts w:ascii="Courier New" w:hAnsi="Courier New" w:cs="Courier New"/>
+          <w:sz w:val="20"/>
+          <w:szCs w:val="20"/>
+          <w:lang w:val="ru-RU"/>
+        </w:rPr>
+        <w:t xml:space="preserve">            </w:t>
+      </w:r>
+      <w:r>
+        <w:rPr>
+          <w:rFonts w:ascii="Courier New" w:hAnsi="Courier New" w:cs="Courier New"/>
+          <w:sz w:val="20"/>
+          <w:szCs w:val="20"/>
+        </w:rPr>
+        <w:t>ADVANCE</w:t>
+      </w:r>
+      <w:r>
+        <w:rPr>
+          <w:rFonts w:ascii="Courier New" w:hAnsi="Courier New" w:cs="Courier New"/>
+          <w:sz w:val="20"/>
+          <w:szCs w:val="20"/>
+          <w:lang w:val="ru-RU"/>
+        </w:rPr>
+        <w:t xml:space="preserve">   10,2.5</w:t>
+      </w:r>
+    </w:p>
+    <w:p>
+      <w:pPr>
+        <w:jc w:val="both"/>
+        <w:rPr>
+          <w:rFonts w:ascii="Times New Roman" w:hAnsi="Times New Roman" w:cs="Times New Roman"/>
+          <w:sz w:val="28"/>
+          <w:szCs w:val="28"/>
+          <w:lang w:val="ru-RU"/>
+        </w:rPr>
+      </w:pPr>
+      <w:r>
+        <w:rPr>
+          <w:rFonts w:ascii="Times New Roman" w:hAnsi="Times New Roman" w:cs="Times New Roman"/>
+          <w:sz w:val="28"/>
+          <w:szCs w:val="28"/>
+          <w:lang w:val="ru-RU"/>
+        </w:rPr>
+        <w:t>Освобождение</w:t>
+      </w:r>
+      <w:r>
+        <w:rPr>
+          <w:rFonts w:ascii="Times New Roman" w:hAnsi="Times New Roman" w:cs="Times New Roman"/>
+          <w:sz w:val="28"/>
+          <w:szCs w:val="28"/>
+          <w:lang w:val="ru-RU"/>
+        </w:rPr>
+        <w:t xml:space="preserve"> </w:t>
+      </w:r>
       <w:r>
         <w:rPr>
           <w:rFonts w:ascii="Times New Roman" w:hAnsi="Times New Roman" w:cs="Times New Roman"/>
@@ -5231,16 +5065,6 @@
         </w:rPr>
         <w:t>барбера</w:t>
       </w:r>
-      <w:proofErr w:type="spellEnd"/>
-      <w:r>
-        <w:rPr>
-          <w:rFonts w:ascii="Times New Roman" w:hAnsi="Times New Roman" w:cs="Times New Roman"/>
-          <w:sz w:val="28"/>
-          <w:szCs w:val="28"/>
-          <w:lang w:val="ru-RU"/>
-        </w:rPr>
-        <w:t xml:space="preserve"> как обычно</w:t>
-      </w:r>
     </w:p>
     <w:p>
       <w:pPr>
@@ -5267,16 +5091,16 @@
           <w:sz w:val="20"/>
           <w:szCs w:val="20"/>
         </w:rPr>
-        <w:t>SEIZE</w:t>
-      </w:r>
-      <w:r>
-        <w:rPr>
-          <w:rFonts w:ascii="Courier New" w:hAnsi="Courier New" w:cs="Courier New"/>
-          <w:sz w:val="20"/>
-          <w:szCs w:val="20"/>
-          <w:lang w:val="ru-RU"/>
-        </w:rPr>
-        <w:t xml:space="preserve">     </w:t>
+        <w:t>RELEASE</w:t>
+      </w:r>
+      <w:r>
+        <w:rPr>
+          <w:rFonts w:ascii="Courier New" w:hAnsi="Courier New" w:cs="Courier New"/>
+          <w:sz w:val="20"/>
+          <w:szCs w:val="20"/>
+          <w:lang w:val="ru-RU"/>
+        </w:rPr>
+        <w:t xml:space="preserve">   </w:t>
       </w:r>
       <w:r>
         <w:rPr>
@@ -5313,210 +5137,8 @@
           <w:szCs w:val="28"/>
           <w:lang w:val="ru-RU"/>
         </w:rPr>
-        <w:t>Проце</w:t>
-      </w:r>
-      <w:proofErr w:type="gramStart"/>
-      <w:r>
-        <w:rPr>
-          <w:rFonts w:ascii="Times New Roman" w:hAnsi="Times New Roman" w:cs="Times New Roman"/>
-          <w:sz w:val="28"/>
-          <w:szCs w:val="28"/>
-          <w:lang w:val="ru-RU"/>
-        </w:rPr>
-        <w:t>сс стр</w:t>
-      </w:r>
-      <w:proofErr w:type="gramEnd"/>
-      <w:r>
-        <w:rPr>
-          <w:rFonts w:ascii="Times New Roman" w:hAnsi="Times New Roman" w:cs="Times New Roman"/>
-          <w:sz w:val="28"/>
-          <w:szCs w:val="28"/>
-          <w:lang w:val="ru-RU"/>
-        </w:rPr>
-        <w:t>ижки</w:t>
-      </w:r>
-      <w:r>
-        <w:rPr>
-          <w:rFonts w:ascii="Times New Roman" w:hAnsi="Times New Roman" w:cs="Times New Roman"/>
-          <w:sz w:val="28"/>
-          <w:szCs w:val="28"/>
-          <w:lang w:val="ru-RU"/>
-        </w:rPr>
-        <w:t>:</w:t>
-      </w:r>
-    </w:p>
-    <w:p>
-      <w:pPr>
-        <w:jc w:val="both"/>
-        <w:rPr>
-          <w:rFonts w:ascii="Times New Roman" w:hAnsi="Times New Roman" w:cs="Times New Roman"/>
-          <w:sz w:val="28"/>
-          <w:szCs w:val="28"/>
-          <w:lang w:val="ru-RU"/>
-        </w:rPr>
-      </w:pPr>
-      <w:r>
-        <w:rPr>
-          <w:rFonts w:ascii="Courier New" w:hAnsi="Courier New" w:cs="Courier New"/>
-          <w:sz w:val="20"/>
-          <w:szCs w:val="20"/>
-          <w:lang w:val="ru-RU"/>
-        </w:rPr>
-        <w:t xml:space="preserve">            </w:t>
-      </w:r>
-      <w:r>
-        <w:rPr>
-          <w:rFonts w:ascii="Courier New" w:hAnsi="Courier New" w:cs="Courier New"/>
-          <w:sz w:val="20"/>
-          <w:szCs w:val="20"/>
-        </w:rPr>
-        <w:t>ADVANCE</w:t>
-      </w:r>
-      <w:r>
-        <w:rPr>
-          <w:rFonts w:ascii="Courier New" w:hAnsi="Courier New" w:cs="Courier New"/>
-          <w:sz w:val="20"/>
-          <w:szCs w:val="20"/>
-          <w:lang w:val="ru-RU"/>
-        </w:rPr>
-        <w:t xml:space="preserve">   10</w:t>
-      </w:r>
-      <w:proofErr w:type="gramStart"/>
-      <w:r>
-        <w:rPr>
-          <w:rFonts w:ascii="Courier New" w:hAnsi="Courier New" w:cs="Courier New"/>
-          <w:sz w:val="20"/>
-          <w:szCs w:val="20"/>
-          <w:lang w:val="ru-RU"/>
-        </w:rPr>
-        <w:t>,2.5</w:t>
-      </w:r>
-      <w:proofErr w:type="gramEnd"/>
-    </w:p>
-    <w:p>
-      <w:pPr>
-        <w:jc w:val="both"/>
-        <w:rPr>
-          <w:rFonts w:ascii="Times New Roman" w:hAnsi="Times New Roman" w:cs="Times New Roman"/>
-          <w:sz w:val="28"/>
-          <w:szCs w:val="28"/>
-          <w:lang w:val="ru-RU"/>
-        </w:rPr>
-      </w:pPr>
-      <w:r>
-        <w:rPr>
-          <w:rFonts w:ascii="Times New Roman" w:hAnsi="Times New Roman" w:cs="Times New Roman"/>
-          <w:sz w:val="28"/>
-          <w:szCs w:val="28"/>
-          <w:lang w:val="ru-RU"/>
-        </w:rPr>
-        <w:t>Освобождение</w:t>
-      </w:r>
-      <w:r>
-        <w:rPr>
-          <w:rFonts w:ascii="Times New Roman" w:hAnsi="Times New Roman" w:cs="Times New Roman"/>
-          <w:sz w:val="28"/>
-          <w:szCs w:val="28"/>
-          <w:lang w:val="ru-RU"/>
-        </w:rPr>
-        <w:t xml:space="preserve"> </w:t>
-      </w:r>
-      <w:proofErr w:type="spellStart"/>
-      <w:r>
-        <w:rPr>
-          <w:rFonts w:ascii="Times New Roman" w:hAnsi="Times New Roman" w:cs="Times New Roman"/>
-          <w:sz w:val="28"/>
-          <w:szCs w:val="28"/>
-          <w:lang w:val="ru-RU"/>
-        </w:rPr>
-        <w:t>барбера</w:t>
-      </w:r>
-      <w:proofErr w:type="spellEnd"/>
-    </w:p>
-    <w:p>
-      <w:pPr>
-        <w:jc w:val="both"/>
-        <w:rPr>
-          <w:rFonts w:ascii="Times New Roman" w:hAnsi="Times New Roman" w:cs="Times New Roman"/>
-          <w:sz w:val="28"/>
-          <w:szCs w:val="28"/>
-          <w:lang w:val="ru-RU"/>
-        </w:rPr>
-      </w:pPr>
-      <w:r>
-        <w:rPr>
-          <w:rFonts w:ascii="Courier New" w:hAnsi="Courier New" w:cs="Courier New"/>
-          <w:sz w:val="20"/>
-          <w:szCs w:val="20"/>
-          <w:lang w:val="ru-RU"/>
-        </w:rPr>
-        <w:t xml:space="preserve">            </w:t>
-      </w:r>
-      <w:r>
-        <w:rPr>
-          <w:rFonts w:ascii="Courier New" w:hAnsi="Courier New" w:cs="Courier New"/>
-          <w:sz w:val="20"/>
-          <w:szCs w:val="20"/>
-        </w:rPr>
-        <w:t>RELEASE</w:t>
-      </w:r>
-      <w:r>
-        <w:rPr>
-          <w:rFonts w:ascii="Courier New" w:hAnsi="Courier New" w:cs="Courier New"/>
-          <w:sz w:val="20"/>
-          <w:szCs w:val="20"/>
-          <w:lang w:val="ru-RU"/>
-        </w:rPr>
-        <w:t xml:space="preserve">   </w:t>
-      </w:r>
-      <w:r>
-        <w:rPr>
-          <w:rFonts w:ascii="Courier New" w:hAnsi="Courier New" w:cs="Courier New"/>
-          <w:sz w:val="20"/>
-          <w:szCs w:val="20"/>
-        </w:rPr>
-        <w:t>Barber</w:t>
-      </w:r>
-      <w:r>
-        <w:rPr>
-          <w:rFonts w:ascii="Courier New" w:hAnsi="Courier New" w:cs="Courier New"/>
-          <w:sz w:val="20"/>
-          <w:szCs w:val="20"/>
-          <w:lang w:val="ru-RU"/>
-        </w:rPr>
-        <w:t>1</w:t>
-      </w:r>
-    </w:p>
-    <w:p>
-      <w:pPr>
-        <w:jc w:val="both"/>
-        <w:rPr>
-          <w:rFonts w:ascii="Times New Roman" w:hAnsi="Times New Roman" w:cs="Times New Roman"/>
-          <w:sz w:val="28"/>
-          <w:szCs w:val="28"/>
-          <w:lang w:val="ru-RU"/>
-        </w:rPr>
-      </w:pPr>
-      <w:r>
-        <w:rPr>
-          <w:rFonts w:ascii="Times New Roman" w:hAnsi="Times New Roman" w:cs="Times New Roman"/>
-          <w:sz w:val="28"/>
-          <w:szCs w:val="28"/>
-          <w:lang w:val="ru-RU"/>
-        </w:rPr>
-        <w:t xml:space="preserve">В модели две очереди. Одна очередь связана с обоими </w:t>
-      </w:r>
-      <w:proofErr w:type="spellStart"/>
-      <w:r>
-        <w:rPr>
-          <w:rFonts w:ascii="Times New Roman" w:hAnsi="Times New Roman" w:cs="Times New Roman"/>
-          <w:sz w:val="28"/>
-          <w:szCs w:val="28"/>
-          <w:lang w:val="ru-RU"/>
-        </w:rPr>
-        <w:t>барберами</w:t>
-      </w:r>
-      <w:proofErr w:type="spellEnd"/>
+        <w:t>В модели две очереди. Одна очередь связана с обоими барберами</w:t>
+      </w:r>
       <w:r>
         <w:rPr>
           <w:rFonts w:ascii="Times New Roman" w:hAnsi="Times New Roman" w:cs="Times New Roman"/>
@@ -5626,7 +5248,7 @@
           <w:sz w:val="20"/>
           <w:szCs w:val="20"/>
         </w:rPr>
-        <w:t xml:space="preserve">Barb1   SEIZE     </w:t>
+        <w:t>Barb1   SEIZE     Barber</w:t>
       </w:r>
       <w:proofErr w:type="gramStart"/>
       <w:r>
@@ -5635,7 +5257,7 @@
           <w:sz w:val="20"/>
           <w:szCs w:val="20"/>
         </w:rPr>
-        <w:t>Barber1 ;Get</w:t>
+        <w:t>1 ;Get</w:t>
       </w:r>
       <w:proofErr w:type="gramEnd"/>
       <w:r>
@@ -5766,7 +5388,7 @@
           <w:sz w:val="20"/>
           <w:szCs w:val="20"/>
         </w:rPr>
-        <w:t xml:space="preserve">Barb2   SEIZE     </w:t>
+        <w:t>Barb2   SEIZE     Barber</w:t>
       </w:r>
       <w:proofErr w:type="gramStart"/>
       <w:r>
@@ -5775,7 +5397,7 @@
           <w:sz w:val="20"/>
           <w:szCs w:val="20"/>
         </w:rPr>
-        <w:t>Barber2 ;Get</w:t>
+        <w:t>2 ;Get</w:t>
       </w:r>
       <w:proofErr w:type="gramEnd"/>
       <w:r>
@@ -5860,27 +5482,7 @@
           <w:szCs w:val="28"/>
           <w:lang w:val="ru-RU"/>
         </w:rPr>
-        <w:t xml:space="preserve">То есть, когда клиент захватывает любого </w:t>
-      </w:r>
-      <w:proofErr w:type="spellStart"/>
-      <w:r>
-        <w:rPr>
-          <w:rFonts w:ascii="Times New Roman" w:hAnsi="Times New Roman" w:cs="Times New Roman"/>
-          <w:sz w:val="28"/>
-          <w:szCs w:val="28"/>
-          <w:lang w:val="ru-RU"/>
-        </w:rPr>
-        <w:t>барбера</w:t>
-      </w:r>
-      <w:proofErr w:type="spellEnd"/>
-      <w:r>
-        <w:rPr>
-          <w:rFonts w:ascii="Times New Roman" w:hAnsi="Times New Roman" w:cs="Times New Roman"/>
-          <w:sz w:val="28"/>
-          <w:szCs w:val="28"/>
-          <w:lang w:val="ru-RU"/>
-        </w:rPr>
-        <w:t>, он выходит из совместной очереди.</w:t>
+        <w:t>То есть, когда клиент захватывает любого барбера, он выходит из совместной очереди.</w:t>
       </w:r>
     </w:p>
     <w:p>
@@ -5966,6 +5568,14 @@
         <w:t xml:space="preserve">QUEUE     </w:t>
       </w:r>
       <w:proofErr w:type="spellStart"/>
+      <w:r>
+        <w:rPr>
+          <w:rFonts w:ascii="Courier New" w:hAnsi="Courier New" w:cs="Courier New"/>
+          <w:sz w:val="20"/>
+          <w:szCs w:val="20"/>
+        </w:rPr>
+        <w:t>Total_</w:t>
+      </w:r>
       <w:proofErr w:type="gramStart"/>
       <w:r>
         <w:rPr>
@@ -5973,7 +5583,7 @@
           <w:sz w:val="20"/>
           <w:szCs w:val="20"/>
         </w:rPr>
-        <w:t>Total_time</w:t>
+        <w:t>time</w:t>
       </w:r>
       <w:proofErr w:type="spellEnd"/>
       <w:r>
@@ -6021,67 +5631,7 @@
           <w:szCs w:val="28"/>
           <w:lang w:val="ru-RU"/>
         </w:rPr>
-        <w:t xml:space="preserve">Это, вообще говоря, модельный трюк. Нас интересует системные параметры – сколько времени клиент в среднем потратил на стрижку, например. Но у нас два </w:t>
-      </w:r>
-      <w:proofErr w:type="spellStart"/>
-      <w:r>
-        <w:rPr>
-          <w:rFonts w:ascii="Times New Roman" w:hAnsi="Times New Roman" w:cs="Times New Roman"/>
-          <w:sz w:val="28"/>
-          <w:szCs w:val="28"/>
-          <w:lang w:val="ru-RU"/>
-        </w:rPr>
-        <w:t>барбера</w:t>
-      </w:r>
-      <w:proofErr w:type="spellEnd"/>
-      <w:r>
-        <w:rPr>
-          <w:rFonts w:ascii="Times New Roman" w:hAnsi="Times New Roman" w:cs="Times New Roman"/>
-          <w:sz w:val="28"/>
-          <w:szCs w:val="28"/>
-          <w:lang w:val="ru-RU"/>
-        </w:rPr>
-        <w:t xml:space="preserve">. А этот параметр общий. Поэтому здесь организована общая очередь, которая не различает, к </w:t>
-      </w:r>
-      <w:proofErr w:type="gramStart"/>
-      <w:r>
-        <w:rPr>
-          <w:rFonts w:ascii="Times New Roman" w:hAnsi="Times New Roman" w:cs="Times New Roman"/>
-          <w:sz w:val="28"/>
-          <w:szCs w:val="28"/>
-          <w:lang w:val="ru-RU"/>
-        </w:rPr>
-        <w:t>какому</w:t>
-      </w:r>
-      <w:proofErr w:type="gramEnd"/>
-      <w:r>
-        <w:rPr>
-          <w:rFonts w:ascii="Times New Roman" w:hAnsi="Times New Roman" w:cs="Times New Roman"/>
-          <w:sz w:val="28"/>
-          <w:szCs w:val="28"/>
-          <w:lang w:val="ru-RU"/>
-        </w:rPr>
-        <w:t xml:space="preserve"> </w:t>
-      </w:r>
-      <w:proofErr w:type="spellStart"/>
-      <w:r>
-        <w:rPr>
-          <w:rFonts w:ascii="Times New Roman" w:hAnsi="Times New Roman" w:cs="Times New Roman"/>
-          <w:sz w:val="28"/>
-          <w:szCs w:val="28"/>
-          <w:lang w:val="ru-RU"/>
-        </w:rPr>
-        <w:t>барберу</w:t>
-      </w:r>
-      <w:proofErr w:type="spellEnd"/>
-      <w:r>
-        <w:rPr>
-          <w:rFonts w:ascii="Times New Roman" w:hAnsi="Times New Roman" w:cs="Times New Roman"/>
-          <w:sz w:val="28"/>
-          <w:szCs w:val="28"/>
-          <w:lang w:val="ru-RU"/>
-        </w:rPr>
-        <w:t xml:space="preserve"> попадает клиент. Будем </w:t>
+        <w:t xml:space="preserve">Это, вообще говоря, модельный трюк. Нас интересует системные параметры – сколько времени клиент в среднем потратил на стрижку, например. Но у нас два барбера. А этот параметр общий. Поэтому здесь организована общая очередь, которая не различает, к какому барберу попадает клиент. Будем </w:t>
       </w:r>
       <w:r>
         <w:rPr>
@@ -6154,7 +5704,7 @@
           <w:sz w:val="20"/>
           <w:szCs w:val="20"/>
         </w:rPr>
-        <w:t>Ave_Queue</w:t>
+        <w:t>Ave_</w:t>
       </w:r>
       <w:proofErr w:type="gramStart"/>
       <w:r>
@@ -6163,7 +5713,7 @@
           <w:sz w:val="20"/>
           <w:szCs w:val="20"/>
         </w:rPr>
-        <w:t>,QT</w:t>
+        <w:t>Queue,QT</w:t>
       </w:r>
       <w:proofErr w:type="gramEnd"/>
       <w:r>
@@ -6201,27 +5751,7 @@
           <w:szCs w:val="28"/>
           <w:lang w:val="ru-RU"/>
         </w:rPr>
-        <w:t xml:space="preserve">То есть после освобождения </w:t>
-      </w:r>
-      <w:proofErr w:type="spellStart"/>
-      <w:r>
-        <w:rPr>
-          <w:rFonts w:ascii="Times New Roman" w:hAnsi="Times New Roman" w:cs="Times New Roman"/>
-          <w:sz w:val="28"/>
-          <w:szCs w:val="28"/>
-          <w:lang w:val="ru-RU"/>
-        </w:rPr>
-        <w:t>барбера</w:t>
-      </w:r>
-      <w:proofErr w:type="spellEnd"/>
-      <w:r>
-        <w:rPr>
-          <w:rFonts w:ascii="Times New Roman" w:hAnsi="Times New Roman" w:cs="Times New Roman"/>
-          <w:sz w:val="28"/>
-          <w:szCs w:val="28"/>
-          <w:lang w:val="ru-RU"/>
-        </w:rPr>
-        <w:t xml:space="preserve"> в сохраняемую величину с именем </w:t>
+        <w:t xml:space="preserve">То есть после освобождения барбера в сохраняемую величину с именем </w:t>
       </w:r>
       <w:r>
         <w:rPr>
@@ -7203,7 +6733,7 @@
           <w:sz w:val="20"/>
           <w:szCs w:val="20"/>
         </w:rPr>
-        <w:t>ENTRIES  UTIL</w:t>
+        <w:t>ENTRIES  UTIL.</w:t>
       </w:r>
       <w:proofErr w:type="gramEnd"/>
       <w:r>
@@ -7212,7 +6742,28 @@
           <w:sz w:val="20"/>
           <w:szCs w:val="20"/>
         </w:rPr>
-        <w:t xml:space="preserve">.   </w:t>
+        <w:t xml:space="preserve">   AVE. TIME AVAIL. OWNER PEND INTER RETRY DELAY</w:t>
+      </w:r>
+    </w:p>
+    <w:p>
+      <w:pPr>
+        <w:autoSpaceDE w:val="0"/>
+        <w:autoSpaceDN w:val="0"/>
+        <w:adjustRightInd w:val="0"/>
+        <w:spacing w:after="0" w:line="240" w:lineRule="auto"/>
+        <w:rPr>
+          <w:rFonts w:ascii="Courier New" w:hAnsi="Courier New" w:cs="Courier New"/>
+          <w:sz w:val="20"/>
+          <w:szCs w:val="20"/>
+        </w:rPr>
+      </w:pPr>
+      <w:r>
+        <w:rPr>
+          <w:rFonts w:ascii="Courier New" w:hAnsi="Courier New" w:cs="Courier New"/>
+          <w:sz w:val="20"/>
+          <w:szCs w:val="20"/>
+        </w:rPr>
+        <w:t xml:space="preserve"> BARBER1             58    0.923       </w:t>
       </w:r>
       <w:proofErr w:type="gramStart"/>
       <w:r>
@@ -7221,7 +6772,7 @@
           <w:sz w:val="20"/>
           <w:szCs w:val="20"/>
         </w:rPr>
-        <w:t>AVE. TIME AVAIL.</w:t>
+        <w:t>9.784  1</w:t>
       </w:r>
       <w:proofErr w:type="gramEnd"/>
       <w:r>
@@ -7230,28 +6781,28 @@
           <w:sz w:val="20"/>
           <w:szCs w:val="20"/>
         </w:rPr>
-        <w:t xml:space="preserve"> OWNER PEND INTER RETRY DELAY</w:t>
-      </w:r>
-    </w:p>
-    <w:p>
-      <w:pPr>
-        <w:autoSpaceDE w:val="0"/>
-        <w:autoSpaceDN w:val="0"/>
-        <w:adjustRightInd w:val="0"/>
-        <w:spacing w:after="0" w:line="240" w:lineRule="auto"/>
-        <w:rPr>
-          <w:rFonts w:ascii="Courier New" w:hAnsi="Courier New" w:cs="Courier New"/>
-          <w:sz w:val="20"/>
-          <w:szCs w:val="20"/>
-        </w:rPr>
-      </w:pPr>
-      <w:r>
-        <w:rPr>
-          <w:rFonts w:ascii="Courier New" w:hAnsi="Courier New" w:cs="Courier New"/>
-          <w:sz w:val="20"/>
-          <w:szCs w:val="20"/>
-        </w:rPr>
-        <w:t xml:space="preserve"> BARBER1             58    0.923       </w:t>
+        <w:t xml:space="preserve">        0    0    0     4      0</w:t>
+      </w:r>
+    </w:p>
+    <w:p>
+      <w:pPr>
+        <w:autoSpaceDE w:val="0"/>
+        <w:autoSpaceDN w:val="0"/>
+        <w:adjustRightInd w:val="0"/>
+        <w:spacing w:after="0" w:line="240" w:lineRule="auto"/>
+        <w:rPr>
+          <w:rFonts w:ascii="Courier New" w:hAnsi="Courier New" w:cs="Courier New"/>
+          <w:sz w:val="20"/>
+          <w:szCs w:val="20"/>
+        </w:rPr>
+      </w:pPr>
+      <w:r>
+        <w:rPr>
+          <w:rFonts w:ascii="Courier New" w:hAnsi="Courier New" w:cs="Courier New"/>
+          <w:sz w:val="20"/>
+          <w:szCs w:val="20"/>
+        </w:rPr>
+        <w:t xml:space="preserve"> BARBER2             43    0.903      </w:t>
       </w:r>
       <w:proofErr w:type="gramStart"/>
       <w:r>
@@ -7260,7 +6811,7 @@
           <w:sz w:val="20"/>
           <w:szCs w:val="20"/>
         </w:rPr>
-        <w:t>9.784  1</w:t>
+        <w:t>12.915  1</w:t>
       </w:r>
       <w:proofErr w:type="gramEnd"/>
       <w:r>
@@ -7269,28 +6820,54 @@
           <w:sz w:val="20"/>
           <w:szCs w:val="20"/>
         </w:rPr>
-        <w:t xml:space="preserve">        0    0    0     4      0</w:t>
-      </w:r>
-    </w:p>
-    <w:p>
-      <w:pPr>
-        <w:autoSpaceDE w:val="0"/>
-        <w:autoSpaceDN w:val="0"/>
-        <w:adjustRightInd w:val="0"/>
-        <w:spacing w:after="0" w:line="240" w:lineRule="auto"/>
-        <w:rPr>
-          <w:rFonts w:ascii="Courier New" w:hAnsi="Courier New" w:cs="Courier New"/>
-          <w:sz w:val="20"/>
-          <w:szCs w:val="20"/>
-        </w:rPr>
-      </w:pPr>
-      <w:r>
-        <w:rPr>
-          <w:rFonts w:ascii="Courier New" w:hAnsi="Courier New" w:cs="Courier New"/>
-          <w:sz w:val="20"/>
-          <w:szCs w:val="20"/>
-        </w:rPr>
-        <w:t xml:space="preserve"> BARBER2             43    0.903      </w:t>
+        <w:t xml:space="preserve">      101    0    0     4      0</w:t>
+      </w:r>
+    </w:p>
+    <w:p>
+      <w:pPr>
+        <w:autoSpaceDE w:val="0"/>
+        <w:autoSpaceDN w:val="0"/>
+        <w:adjustRightInd w:val="0"/>
+        <w:spacing w:after="0" w:line="240" w:lineRule="auto"/>
+        <w:rPr>
+          <w:rFonts w:ascii="Courier New" w:hAnsi="Courier New" w:cs="Courier New"/>
+          <w:sz w:val="20"/>
+          <w:szCs w:val="20"/>
+        </w:rPr>
+      </w:pPr>
+    </w:p>
+    <w:p>
+      <w:pPr>
+        <w:autoSpaceDE w:val="0"/>
+        <w:autoSpaceDN w:val="0"/>
+        <w:adjustRightInd w:val="0"/>
+        <w:spacing w:after="0" w:line="240" w:lineRule="auto"/>
+        <w:rPr>
+          <w:rFonts w:ascii="Courier New" w:hAnsi="Courier New" w:cs="Courier New"/>
+          <w:sz w:val="20"/>
+          <w:szCs w:val="20"/>
+        </w:rPr>
+      </w:pPr>
+    </w:p>
+    <w:p>
+      <w:pPr>
+        <w:autoSpaceDE w:val="0"/>
+        <w:autoSpaceDN w:val="0"/>
+        <w:adjustRightInd w:val="0"/>
+        <w:spacing w:after="0" w:line="240" w:lineRule="auto"/>
+        <w:rPr>
+          <w:rFonts w:ascii="Courier New" w:hAnsi="Courier New" w:cs="Courier New"/>
+          <w:sz w:val="20"/>
+          <w:szCs w:val="20"/>
+        </w:rPr>
+      </w:pPr>
+      <w:r>
+        <w:rPr>
+          <w:rFonts w:ascii="Courier New" w:hAnsi="Courier New" w:cs="Courier New"/>
+          <w:sz w:val="20"/>
+          <w:szCs w:val="20"/>
+        </w:rPr>
+        <w:t xml:space="preserve">QUEUE              MAX CONT. ENTRY </w:t>
       </w:r>
       <w:proofErr w:type="gramStart"/>
       <w:r>
@@ -7299,7 +6876,7 @@
           <w:sz w:val="20"/>
           <w:szCs w:val="20"/>
         </w:rPr>
-        <w:t>12.915  1</w:t>
+        <w:t>ENTRY(</w:t>
       </w:r>
       <w:proofErr w:type="gramEnd"/>
       <w:r>
@@ -7308,90 +6885,7 @@
           <w:sz w:val="20"/>
           <w:szCs w:val="20"/>
         </w:rPr>
-        <w:t xml:space="preserve">      101    0    0     4      0</w:t>
-      </w:r>
-    </w:p>
-    <w:p>
-      <w:pPr>
-        <w:autoSpaceDE w:val="0"/>
-        <w:autoSpaceDN w:val="0"/>
-        <w:adjustRightInd w:val="0"/>
-        <w:spacing w:after="0" w:line="240" w:lineRule="auto"/>
-        <w:rPr>
-          <w:rFonts w:ascii="Courier New" w:hAnsi="Courier New" w:cs="Courier New"/>
-          <w:sz w:val="20"/>
-          <w:szCs w:val="20"/>
-        </w:rPr>
-      </w:pPr>
-    </w:p>
-    <w:p>
-      <w:pPr>
-        <w:autoSpaceDE w:val="0"/>
-        <w:autoSpaceDN w:val="0"/>
-        <w:adjustRightInd w:val="0"/>
-        <w:spacing w:after="0" w:line="240" w:lineRule="auto"/>
-        <w:rPr>
-          <w:rFonts w:ascii="Courier New" w:hAnsi="Courier New" w:cs="Courier New"/>
-          <w:sz w:val="20"/>
-          <w:szCs w:val="20"/>
-        </w:rPr>
-      </w:pPr>
-    </w:p>
-    <w:p>
-      <w:pPr>
-        <w:autoSpaceDE w:val="0"/>
-        <w:autoSpaceDN w:val="0"/>
-        <w:adjustRightInd w:val="0"/>
-        <w:spacing w:after="0" w:line="240" w:lineRule="auto"/>
-        <w:rPr>
-          <w:rFonts w:ascii="Courier New" w:hAnsi="Courier New" w:cs="Courier New"/>
-          <w:sz w:val="20"/>
-          <w:szCs w:val="20"/>
-        </w:rPr>
-      </w:pPr>
-      <w:r>
-        <w:rPr>
-          <w:rFonts w:ascii="Courier New" w:hAnsi="Courier New" w:cs="Courier New"/>
-          <w:sz w:val="20"/>
-          <w:szCs w:val="20"/>
-        </w:rPr>
-        <w:t xml:space="preserve">QUEUE              MAX CONT. ENTRY </w:t>
-      </w:r>
-      <w:proofErr w:type="gramStart"/>
-      <w:r>
-        <w:rPr>
-          <w:rFonts w:ascii="Courier New" w:hAnsi="Courier New" w:cs="Courier New"/>
-          <w:sz w:val="20"/>
-          <w:szCs w:val="20"/>
-        </w:rPr>
-        <w:t>ENTRY(</w:t>
-      </w:r>
-      <w:proofErr w:type="gramEnd"/>
-      <w:r>
-        <w:rPr>
-          <w:rFonts w:ascii="Courier New" w:hAnsi="Courier New" w:cs="Courier New"/>
-          <w:sz w:val="20"/>
-          <w:szCs w:val="20"/>
-        </w:rPr>
-        <w:t>0) AVE.CONT. AVE.TIME   AVE</w:t>
-      </w:r>
-      <w:proofErr w:type="gramStart"/>
-      <w:r>
-        <w:rPr>
-          <w:rFonts w:ascii="Courier New" w:hAnsi="Courier New" w:cs="Courier New"/>
-          <w:sz w:val="20"/>
-          <w:szCs w:val="20"/>
-        </w:rPr>
-        <w:t>.(</w:t>
-      </w:r>
-      <w:proofErr w:type="gramEnd"/>
-      <w:r>
-        <w:rPr>
-          <w:rFonts w:ascii="Courier New" w:hAnsi="Courier New" w:cs="Courier New"/>
-          <w:sz w:val="20"/>
-          <w:szCs w:val="20"/>
-        </w:rPr>
-        <w:t>-0) RETRY</w:t>
+        <w:t>0) AVE.CONT. AVE.TIME   AVE.(-0) RETRY</w:t>
       </w:r>
     </w:p>
     <w:p>
@@ -7834,7 +7328,7 @@
           <w:sz w:val="20"/>
           <w:szCs w:val="20"/>
         </w:rPr>
-        <w:t>ENTRIES  UTIL</w:t>
+        <w:t>ENTRIES  UTIL.</w:t>
       </w:r>
       <w:proofErr w:type="gramEnd"/>
       <w:r>
@@ -7843,7 +7337,28 @@
           <w:sz w:val="20"/>
           <w:szCs w:val="20"/>
         </w:rPr>
-        <w:t xml:space="preserve">.   </w:t>
+        <w:t xml:space="preserve">   AVE. TIME AVAIL. OWNER PEND INTER RETRY DELAY</w:t>
+      </w:r>
+    </w:p>
+    <w:p>
+      <w:pPr>
+        <w:autoSpaceDE w:val="0"/>
+        <w:autoSpaceDN w:val="0"/>
+        <w:adjustRightInd w:val="0"/>
+        <w:spacing w:after="0" w:line="240" w:lineRule="auto"/>
+        <w:rPr>
+          <w:rFonts w:ascii="Courier New" w:hAnsi="Courier New" w:cs="Courier New"/>
+          <w:sz w:val="20"/>
+          <w:szCs w:val="20"/>
+        </w:rPr>
+      </w:pPr>
+      <w:r>
+        <w:rPr>
+          <w:rFonts w:ascii="Courier New" w:hAnsi="Courier New" w:cs="Courier New"/>
+          <w:sz w:val="20"/>
+          <w:szCs w:val="20"/>
+        </w:rPr>
+        <w:t xml:space="preserve"> BARBER1             58    0.923       </w:t>
       </w:r>
       <w:proofErr w:type="gramStart"/>
       <w:r>
@@ -7852,7 +7367,7 @@
           <w:sz w:val="20"/>
           <w:szCs w:val="20"/>
         </w:rPr>
-        <w:t>AVE. TIME AVAIL.</w:t>
+        <w:t>9.784  1</w:t>
       </w:r>
       <w:proofErr w:type="gramEnd"/>
       <w:r>
@@ -7861,28 +7376,28 @@
           <w:sz w:val="20"/>
           <w:szCs w:val="20"/>
         </w:rPr>
-        <w:t xml:space="preserve"> OWNER PEND INTER RETRY DELAY</w:t>
-      </w:r>
-    </w:p>
-    <w:p>
-      <w:pPr>
-        <w:autoSpaceDE w:val="0"/>
-        <w:autoSpaceDN w:val="0"/>
-        <w:adjustRightInd w:val="0"/>
-        <w:spacing w:after="0" w:line="240" w:lineRule="auto"/>
-        <w:rPr>
-          <w:rFonts w:ascii="Courier New" w:hAnsi="Courier New" w:cs="Courier New"/>
-          <w:sz w:val="20"/>
-          <w:szCs w:val="20"/>
-        </w:rPr>
-      </w:pPr>
-      <w:r>
-        <w:rPr>
-          <w:rFonts w:ascii="Courier New" w:hAnsi="Courier New" w:cs="Courier New"/>
-          <w:sz w:val="20"/>
-          <w:szCs w:val="20"/>
-        </w:rPr>
-        <w:t xml:space="preserve"> BARBER1             58    0.923       </w:t>
+        <w:t xml:space="preserve">        0    0    0     4      0</w:t>
+      </w:r>
+    </w:p>
+    <w:p>
+      <w:pPr>
+        <w:autoSpaceDE w:val="0"/>
+        <w:autoSpaceDN w:val="0"/>
+        <w:adjustRightInd w:val="0"/>
+        <w:spacing w:after="0" w:line="240" w:lineRule="auto"/>
+        <w:rPr>
+          <w:rFonts w:ascii="Courier New" w:hAnsi="Courier New" w:cs="Courier New"/>
+          <w:sz w:val="20"/>
+          <w:szCs w:val="20"/>
+        </w:rPr>
+      </w:pPr>
+      <w:r>
+        <w:rPr>
+          <w:rFonts w:ascii="Courier New" w:hAnsi="Courier New" w:cs="Courier New"/>
+          <w:sz w:val="20"/>
+          <w:szCs w:val="20"/>
+        </w:rPr>
+        <w:t xml:space="preserve"> BARBER2             43    0.903      </w:t>
       </w:r>
       <w:proofErr w:type="gramStart"/>
       <w:r>
@@ -7891,7 +7406,7 @@
           <w:sz w:val="20"/>
           <w:szCs w:val="20"/>
         </w:rPr>
-        <w:t>9.784  1</w:t>
+        <w:t>12.915  1</w:t>
       </w:r>
       <w:proofErr w:type="gramEnd"/>
       <w:r>
@@ -7900,28 +7415,355 @@
           <w:sz w:val="20"/>
           <w:szCs w:val="20"/>
         </w:rPr>
-        <w:t xml:space="preserve">        0    0    0     4      0</w:t>
-      </w:r>
-    </w:p>
-    <w:p>
-      <w:pPr>
-        <w:autoSpaceDE w:val="0"/>
-        <w:autoSpaceDN w:val="0"/>
-        <w:adjustRightInd w:val="0"/>
-        <w:spacing w:after="0" w:line="240" w:lineRule="auto"/>
-        <w:rPr>
-          <w:rFonts w:ascii="Courier New" w:hAnsi="Courier New" w:cs="Courier New"/>
-          <w:sz w:val="20"/>
-          <w:szCs w:val="20"/>
-        </w:rPr>
-      </w:pPr>
-      <w:r>
-        <w:rPr>
-          <w:rFonts w:ascii="Courier New" w:hAnsi="Courier New" w:cs="Courier New"/>
-          <w:sz w:val="20"/>
-          <w:szCs w:val="20"/>
-        </w:rPr>
-        <w:t xml:space="preserve"> BARBER2             43    0.903      </w:t>
+        <w:t xml:space="preserve">      101    0    0     4      0</w:t>
+      </w:r>
+    </w:p>
+    <w:p>
+      <w:pPr>
+        <w:jc w:val="both"/>
+        <w:rPr>
+          <w:rFonts w:ascii="Times New Roman" w:hAnsi="Times New Roman" w:cs="Times New Roman"/>
+          <w:sz w:val="28"/>
+          <w:szCs w:val="28"/>
+        </w:rPr>
+      </w:pPr>
+    </w:p>
+    <w:p>
+      <w:pPr>
+        <w:jc w:val="both"/>
+        <w:rPr>
+          <w:rFonts w:ascii="Times New Roman" w:hAnsi="Times New Roman" w:cs="Times New Roman"/>
+          <w:sz w:val="28"/>
+          <w:szCs w:val="28"/>
+          <w:lang w:val="ru-RU"/>
+        </w:rPr>
+      </w:pPr>
+      <w:r>
+        <w:rPr>
+          <w:rFonts w:ascii="Times New Roman" w:hAnsi="Times New Roman" w:cs="Times New Roman"/>
+          <w:sz w:val="28"/>
+          <w:szCs w:val="28"/>
+          <w:lang w:val="ru-RU"/>
+        </w:rPr>
+        <w:t>Мы</w:t>
+      </w:r>
+      <w:r>
+        <w:rPr>
+          <w:rFonts w:ascii="Times New Roman" w:hAnsi="Times New Roman" w:cs="Times New Roman"/>
+          <w:sz w:val="28"/>
+          <w:szCs w:val="28"/>
+        </w:rPr>
+        <w:t xml:space="preserve"> </w:t>
+      </w:r>
+      <w:r>
+        <w:rPr>
+          <w:rFonts w:ascii="Times New Roman" w:hAnsi="Times New Roman" w:cs="Times New Roman"/>
+          <w:sz w:val="28"/>
+          <w:szCs w:val="28"/>
+          <w:lang w:val="ru-RU"/>
+        </w:rPr>
+        <w:t>видим</w:t>
+      </w:r>
+      <w:r>
+        <w:rPr>
+          <w:rFonts w:ascii="Times New Roman" w:hAnsi="Times New Roman" w:cs="Times New Roman"/>
+          <w:sz w:val="28"/>
+          <w:szCs w:val="28"/>
+        </w:rPr>
+        <w:t xml:space="preserve">, </w:t>
+      </w:r>
+      <w:r>
+        <w:rPr>
+          <w:rFonts w:ascii="Times New Roman" w:hAnsi="Times New Roman" w:cs="Times New Roman"/>
+          <w:sz w:val="28"/>
+          <w:szCs w:val="28"/>
+          <w:lang w:val="ru-RU"/>
+        </w:rPr>
+        <w:t>что</w:t>
+      </w:r>
+      <w:r>
+        <w:rPr>
+          <w:rFonts w:ascii="Times New Roman" w:hAnsi="Times New Roman" w:cs="Times New Roman"/>
+          <w:sz w:val="28"/>
+          <w:szCs w:val="28"/>
+        </w:rPr>
+        <w:t xml:space="preserve"> </w:t>
+      </w:r>
+      <w:r>
+        <w:rPr>
+          <w:rFonts w:ascii="Times New Roman" w:hAnsi="Times New Roman" w:cs="Times New Roman"/>
+          <w:sz w:val="28"/>
+          <w:szCs w:val="28"/>
+          <w:lang w:val="ru-RU"/>
+        </w:rPr>
+        <w:t>через</w:t>
+      </w:r>
+      <w:r>
+        <w:rPr>
+          <w:rFonts w:ascii="Times New Roman" w:hAnsi="Times New Roman" w:cs="Times New Roman"/>
+          <w:sz w:val="28"/>
+          <w:szCs w:val="28"/>
+        </w:rPr>
+        <w:t xml:space="preserve"> </w:t>
+      </w:r>
+      <w:r>
+        <w:rPr>
+          <w:rFonts w:ascii="Times New Roman" w:hAnsi="Times New Roman" w:cs="Times New Roman"/>
+          <w:sz w:val="28"/>
+          <w:szCs w:val="28"/>
+          <w:lang w:val="ru-RU"/>
+        </w:rPr>
+        <w:t>барбера</w:t>
+      </w:r>
+      <w:r>
+        <w:rPr>
+          <w:rFonts w:ascii="Times New Roman" w:hAnsi="Times New Roman" w:cs="Times New Roman"/>
+          <w:sz w:val="28"/>
+          <w:szCs w:val="28"/>
+        </w:rPr>
+        <w:t xml:space="preserve"> 1 </w:t>
+      </w:r>
+      <w:r>
+        <w:rPr>
+          <w:rFonts w:ascii="Times New Roman" w:hAnsi="Times New Roman" w:cs="Times New Roman"/>
+          <w:sz w:val="28"/>
+          <w:szCs w:val="28"/>
+          <w:lang w:val="ru-RU"/>
+        </w:rPr>
+        <w:t>прошло</w:t>
+      </w:r>
+      <w:r>
+        <w:rPr>
+          <w:rFonts w:ascii="Times New Roman" w:hAnsi="Times New Roman" w:cs="Times New Roman"/>
+          <w:sz w:val="28"/>
+          <w:szCs w:val="28"/>
+        </w:rPr>
+        <w:t xml:space="preserve"> 58 </w:t>
+      </w:r>
+      <w:r>
+        <w:rPr>
+          <w:rFonts w:ascii="Times New Roman" w:hAnsi="Times New Roman" w:cs="Times New Roman"/>
+          <w:sz w:val="28"/>
+          <w:szCs w:val="28"/>
+          <w:lang w:val="ru-RU"/>
+        </w:rPr>
+        <w:t>клиентов</w:t>
+      </w:r>
+      <w:r>
+        <w:rPr>
+          <w:rFonts w:ascii="Times New Roman" w:hAnsi="Times New Roman" w:cs="Times New Roman"/>
+          <w:sz w:val="28"/>
+          <w:szCs w:val="28"/>
+        </w:rPr>
+        <w:t xml:space="preserve">, </w:t>
+      </w:r>
+      <w:r>
+        <w:rPr>
+          <w:rFonts w:ascii="Times New Roman" w:hAnsi="Times New Roman" w:cs="Times New Roman"/>
+          <w:sz w:val="28"/>
+          <w:szCs w:val="28"/>
+          <w:lang w:val="ru-RU"/>
+        </w:rPr>
+        <w:t>через</w:t>
+      </w:r>
+      <w:r>
+        <w:rPr>
+          <w:rFonts w:ascii="Times New Roman" w:hAnsi="Times New Roman" w:cs="Times New Roman"/>
+          <w:sz w:val="28"/>
+          <w:szCs w:val="28"/>
+        </w:rPr>
+        <w:t xml:space="preserve"> </w:t>
+      </w:r>
+      <w:r>
+        <w:rPr>
+          <w:rFonts w:ascii="Times New Roman" w:hAnsi="Times New Roman" w:cs="Times New Roman"/>
+          <w:sz w:val="28"/>
+          <w:szCs w:val="28"/>
+          <w:lang w:val="ru-RU"/>
+        </w:rPr>
+        <w:t>барбера</w:t>
+      </w:r>
+      <w:r>
+        <w:rPr>
+          <w:rFonts w:ascii="Times New Roman" w:hAnsi="Times New Roman" w:cs="Times New Roman"/>
+          <w:sz w:val="28"/>
+          <w:szCs w:val="28"/>
+        </w:rPr>
+        <w:t xml:space="preserve"> 2 – 43 </w:t>
+      </w:r>
+      <w:r>
+        <w:rPr>
+          <w:rFonts w:ascii="Times New Roman" w:hAnsi="Times New Roman" w:cs="Times New Roman"/>
+          <w:sz w:val="28"/>
+          <w:szCs w:val="28"/>
+          <w:lang w:val="ru-RU"/>
+        </w:rPr>
+        <w:t>клиента</w:t>
+      </w:r>
+      <w:r>
+        <w:rPr>
+          <w:rFonts w:ascii="Times New Roman" w:hAnsi="Times New Roman" w:cs="Times New Roman"/>
+          <w:sz w:val="28"/>
+          <w:szCs w:val="28"/>
+        </w:rPr>
+        <w:t xml:space="preserve"> (</w:t>
+      </w:r>
+      <w:r>
+        <w:rPr>
+          <w:rFonts w:ascii="Times New Roman" w:hAnsi="Times New Roman" w:cs="Times New Roman"/>
+          <w:sz w:val="28"/>
+          <w:szCs w:val="28"/>
+          <w:lang w:val="ru-RU"/>
+        </w:rPr>
+        <w:t>параметр</w:t>
+      </w:r>
+      <w:r>
+        <w:rPr>
+          <w:rFonts w:ascii="Times New Roman" w:hAnsi="Times New Roman" w:cs="Times New Roman"/>
+          <w:sz w:val="28"/>
+          <w:szCs w:val="28"/>
+        </w:rPr>
+        <w:t xml:space="preserve"> </w:t>
+      </w:r>
+      <w:r>
+        <w:rPr>
+          <w:rFonts w:ascii="Times New Roman" w:hAnsi="Times New Roman" w:cs="Times New Roman"/>
+          <w:sz w:val="28"/>
+          <w:szCs w:val="28"/>
+        </w:rPr>
+        <w:t>ENTRIES</w:t>
+      </w:r>
+      <w:r>
+        <w:rPr>
+          <w:rFonts w:ascii="Times New Roman" w:hAnsi="Times New Roman" w:cs="Times New Roman"/>
+          <w:sz w:val="28"/>
+          <w:szCs w:val="28"/>
+        </w:rPr>
+        <w:t xml:space="preserve">). </w:t>
+      </w:r>
+      <w:r>
+        <w:rPr>
+          <w:rFonts w:ascii="Times New Roman" w:hAnsi="Times New Roman" w:cs="Times New Roman"/>
+          <w:sz w:val="28"/>
+          <w:szCs w:val="28"/>
+          <w:lang w:val="ru-RU"/>
+        </w:rPr>
+        <w:t>Коэффициент загрузки барбера 1 равен 0.923, барбера 2 – 0.903. Среднее время обслуживания одного клиента барбером 1 равно 9.784, барбером 2 – 12.915.</w:t>
+      </w:r>
+    </w:p>
+    <w:p>
+      <w:pPr>
+        <w:jc w:val="both"/>
+        <w:rPr>
+          <w:rFonts w:ascii="Times New Roman" w:hAnsi="Times New Roman" w:cs="Times New Roman"/>
+          <w:sz w:val="28"/>
+          <w:szCs w:val="28"/>
+          <w:lang w:val="ru-RU"/>
+        </w:rPr>
+      </w:pPr>
+      <w:r>
+        <w:rPr>
+          <w:rFonts w:ascii="Times New Roman" w:hAnsi="Times New Roman" w:cs="Times New Roman"/>
+          <w:sz w:val="28"/>
+          <w:szCs w:val="28"/>
+          <w:lang w:val="ru-RU"/>
+        </w:rPr>
+        <w:t xml:space="preserve">Информация по общей очереди  </w:t>
+      </w:r>
+      <w:r>
+        <w:rPr>
+          <w:rFonts w:ascii="Times New Roman" w:hAnsi="Times New Roman" w:cs="Times New Roman"/>
+          <w:sz w:val="28"/>
+          <w:szCs w:val="28"/>
+        </w:rPr>
+        <w:t>BARBER</w:t>
+      </w:r>
+      <w:r>
+        <w:rPr>
+          <w:rFonts w:ascii="Times New Roman" w:hAnsi="Times New Roman" w:cs="Times New Roman"/>
+          <w:sz w:val="28"/>
+          <w:szCs w:val="28"/>
+          <w:lang w:val="ru-RU"/>
+        </w:rPr>
+        <w:t xml:space="preserve"> </w:t>
+      </w:r>
+      <w:r>
+        <w:rPr>
+          <w:rFonts w:ascii="Times New Roman" w:hAnsi="Times New Roman" w:cs="Times New Roman"/>
+          <w:sz w:val="28"/>
+          <w:szCs w:val="28"/>
+          <w:lang w:val="ru-RU"/>
+        </w:rPr>
+        <w:t>такова</w:t>
+      </w:r>
+    </w:p>
+    <w:p>
+      <w:pPr>
+        <w:autoSpaceDE w:val="0"/>
+        <w:autoSpaceDN w:val="0"/>
+        <w:adjustRightInd w:val="0"/>
+        <w:spacing w:after="0" w:line="240" w:lineRule="auto"/>
+        <w:rPr>
+          <w:rFonts w:ascii="Courier New" w:hAnsi="Courier New" w:cs="Courier New"/>
+          <w:sz w:val="20"/>
+          <w:szCs w:val="20"/>
+        </w:rPr>
+      </w:pPr>
+      <w:r>
+        <w:rPr>
+          <w:rFonts w:ascii="Courier New" w:hAnsi="Courier New" w:cs="Courier New"/>
+          <w:sz w:val="20"/>
+          <w:szCs w:val="20"/>
+        </w:rPr>
+        <w:t>QUEUE</w:t>
+      </w:r>
+      <w:r>
+        <w:rPr>
+          <w:rFonts w:ascii="Courier New" w:hAnsi="Courier New" w:cs="Courier New"/>
+          <w:sz w:val="20"/>
+          <w:szCs w:val="20"/>
+        </w:rPr>
+        <w:t xml:space="preserve">              </w:t>
+      </w:r>
+      <w:r>
+        <w:rPr>
+          <w:rFonts w:ascii="Courier New" w:hAnsi="Courier New" w:cs="Courier New"/>
+          <w:sz w:val="20"/>
+          <w:szCs w:val="20"/>
+        </w:rPr>
+        <w:t>MAX</w:t>
+      </w:r>
+      <w:r>
+        <w:rPr>
+          <w:rFonts w:ascii="Courier New" w:hAnsi="Courier New" w:cs="Courier New"/>
+          <w:sz w:val="20"/>
+          <w:szCs w:val="20"/>
+        </w:rPr>
+        <w:t xml:space="preserve"> </w:t>
+      </w:r>
+      <w:r>
+        <w:rPr>
+          <w:rFonts w:ascii="Courier New" w:hAnsi="Courier New" w:cs="Courier New"/>
+          <w:sz w:val="20"/>
+          <w:szCs w:val="20"/>
+        </w:rPr>
+        <w:t>CONT</w:t>
+      </w:r>
+      <w:r>
+        <w:rPr>
+          <w:rFonts w:ascii="Courier New" w:hAnsi="Courier New" w:cs="Courier New"/>
+          <w:sz w:val="20"/>
+          <w:szCs w:val="20"/>
+        </w:rPr>
+        <w:t xml:space="preserve">. </w:t>
+      </w:r>
+      <w:r>
+        <w:rPr>
+          <w:rFonts w:ascii="Courier New" w:hAnsi="Courier New" w:cs="Courier New"/>
+          <w:sz w:val="20"/>
+          <w:szCs w:val="20"/>
+        </w:rPr>
+        <w:t xml:space="preserve">ENTRY </w:t>
       </w:r>
       <w:proofErr w:type="gramStart"/>
       <w:r>
@@ -7930,7 +7772,7 @@
           <w:sz w:val="20"/>
           <w:szCs w:val="20"/>
         </w:rPr>
-        <w:t>12.915  1</w:t>
+        <w:t>ENTRY(</w:t>
       </w:r>
       <w:proofErr w:type="gramEnd"/>
       <w:r>
@@ -7939,8 +7781,110 @@
           <w:sz w:val="20"/>
           <w:szCs w:val="20"/>
         </w:rPr>
-        <w:t xml:space="preserve">      101    0    0     4      0</w:t>
-      </w:r>
+        <w:t>0) AVE.CONT. AVE.TIME   AVE.(-0) RETRY</w:t>
+      </w:r>
+    </w:p>
+    <w:p>
+      <w:pPr>
+        <w:autoSpaceDE w:val="0"/>
+        <w:autoSpaceDN w:val="0"/>
+        <w:adjustRightInd w:val="0"/>
+        <w:spacing w:after="0" w:line="240" w:lineRule="auto"/>
+        <w:rPr>
+          <w:rFonts w:ascii="Courier New" w:hAnsi="Courier New" w:cs="Courier New"/>
+          <w:sz w:val="20"/>
+          <w:szCs w:val="20"/>
+          <w:lang w:val="ru-RU"/>
+        </w:rPr>
+      </w:pPr>
+      <w:r>
+        <w:rPr>
+          <w:rFonts w:ascii="Courier New" w:hAnsi="Courier New" w:cs="Courier New"/>
+          <w:sz w:val="20"/>
+          <w:szCs w:val="20"/>
+        </w:rPr>
+        <w:t xml:space="preserve"> BARBER</w:t>
+      </w:r>
+      <w:r>
+        <w:rPr>
+          <w:rFonts w:ascii="Courier New" w:hAnsi="Courier New" w:cs="Courier New"/>
+          <w:sz w:val="20"/>
+          <w:szCs w:val="20"/>
+          <w:lang w:val="ru-RU"/>
+        </w:rPr>
+        <w:t xml:space="preserve">             10    4    105     13     3.639     21.319     24.331   0</w:t>
+      </w:r>
+    </w:p>
+    <w:p>
+      <w:pPr>
+        <w:autoSpaceDE w:val="0"/>
+        <w:autoSpaceDN w:val="0"/>
+        <w:adjustRightInd w:val="0"/>
+        <w:spacing w:after="0" w:line="240" w:lineRule="auto"/>
+        <w:rPr>
+          <w:rFonts w:ascii="Courier New" w:hAnsi="Courier New" w:cs="Courier New"/>
+          <w:sz w:val="20"/>
+          <w:szCs w:val="20"/>
+          <w:lang w:val="ru-RU"/>
+        </w:rPr>
+      </w:pPr>
+      <w:r>
+        <w:rPr>
+          <w:rFonts w:ascii="Courier New" w:hAnsi="Courier New" w:cs="Courier New"/>
+          <w:sz w:val="20"/>
+          <w:szCs w:val="20"/>
+          <w:lang w:val="ru-RU"/>
+        </w:rPr>
+        <w:t xml:space="preserve"> </w:t>
+      </w:r>
+      <w:r>
+        <w:rPr>
+          <w:rFonts w:ascii="Courier New" w:hAnsi="Courier New" w:cs="Courier New"/>
+          <w:sz w:val="20"/>
+          <w:szCs w:val="20"/>
+        </w:rPr>
+        <w:t>TOTAL</w:t>
+      </w:r>
+      <w:r>
+        <w:rPr>
+          <w:rFonts w:ascii="Courier New" w:hAnsi="Courier New" w:cs="Courier New"/>
+          <w:sz w:val="20"/>
+          <w:szCs w:val="20"/>
+          <w:lang w:val="ru-RU"/>
+        </w:rPr>
+        <w:t>_</w:t>
+      </w:r>
+      <w:r>
+        <w:rPr>
+          <w:rFonts w:ascii="Courier New" w:hAnsi="Courier New" w:cs="Courier New"/>
+          <w:sz w:val="20"/>
+          <w:szCs w:val="20"/>
+        </w:rPr>
+        <w:t>TIME</w:t>
+      </w:r>
+      <w:r>
+        <w:rPr>
+          <w:rFonts w:ascii="Courier New" w:hAnsi="Courier New" w:cs="Courier New"/>
+          <w:sz w:val="20"/>
+          <w:szCs w:val="20"/>
+          <w:lang w:val="ru-RU"/>
+        </w:rPr>
+        <w:t xml:space="preserve">         12    5    105      0     5.464     32.012     32.012   0</w:t>
+      </w:r>
+    </w:p>
+    <w:p>
+      <w:pPr>
+        <w:autoSpaceDE w:val="0"/>
+        <w:autoSpaceDN w:val="0"/>
+        <w:adjustRightInd w:val="0"/>
+        <w:spacing w:after="0" w:line="240" w:lineRule="auto"/>
+        <w:rPr>
+          <w:rFonts w:ascii="Courier New" w:hAnsi="Courier New" w:cs="Courier New"/>
+          <w:sz w:val="20"/>
+          <w:szCs w:val="20"/>
+          <w:lang w:val="ru-RU"/>
+        </w:rPr>
+      </w:pPr>
     </w:p>
     <w:p>
       <w:pPr>
@@ -7952,6 +7896,15 @@
           <w:lang w:val="ru-RU"/>
         </w:rPr>
       </w:pPr>
+      <w:r>
+        <w:rPr>
+          <w:rFonts w:ascii="Times New Roman" w:hAnsi="Times New Roman" w:cs="Times New Roman"/>
+          <w:sz w:val="28"/>
+          <w:szCs w:val="28"/>
+          <w:lang w:val="ru-RU"/>
+        </w:rPr>
+        <w:t>Максимальное число клиентов в очереди равно 10. 13 клиентов зашли при пустой очереди. Среднее число клиентов в очереди равно 3.639. Среднее время пребывания в очереди равно 24.331.</w:t>
+      </w:r>
     </w:p>
     <w:p>
       <w:pPr>
@@ -7961,447 +7914,6 @@
           <w:sz w:val="28"/>
           <w:szCs w:val="28"/>
           <w:lang w:val="ru-RU"/>
-        </w:rPr>
-      </w:pPr>
-      <w:r>
-        <w:rPr>
-          <w:rFonts w:ascii="Times New Roman" w:hAnsi="Times New Roman" w:cs="Times New Roman"/>
-          <w:sz w:val="28"/>
-          <w:szCs w:val="28"/>
-          <w:lang w:val="ru-RU"/>
-        </w:rPr>
-        <w:t xml:space="preserve">Мы видим, что через </w:t>
-      </w:r>
-      <w:proofErr w:type="spellStart"/>
-      <w:r>
-        <w:rPr>
-          <w:rFonts w:ascii="Times New Roman" w:hAnsi="Times New Roman" w:cs="Times New Roman"/>
-          <w:sz w:val="28"/>
-          <w:szCs w:val="28"/>
-          <w:lang w:val="ru-RU"/>
-        </w:rPr>
-        <w:t>барбера</w:t>
-      </w:r>
-      <w:proofErr w:type="spellEnd"/>
-      <w:r>
-        <w:rPr>
-          <w:rFonts w:ascii="Times New Roman" w:hAnsi="Times New Roman" w:cs="Times New Roman"/>
-          <w:sz w:val="28"/>
-          <w:szCs w:val="28"/>
-          <w:lang w:val="ru-RU"/>
-        </w:rPr>
-        <w:t xml:space="preserve"> 1 прошло 58 клиентов, через </w:t>
-      </w:r>
-      <w:proofErr w:type="spellStart"/>
-      <w:r>
-        <w:rPr>
-          <w:rFonts w:ascii="Times New Roman" w:hAnsi="Times New Roman" w:cs="Times New Roman"/>
-          <w:sz w:val="28"/>
-          <w:szCs w:val="28"/>
-          <w:lang w:val="ru-RU"/>
-        </w:rPr>
-        <w:t>барбера</w:t>
-      </w:r>
-      <w:proofErr w:type="spellEnd"/>
-      <w:r>
-        <w:rPr>
-          <w:rFonts w:ascii="Times New Roman" w:hAnsi="Times New Roman" w:cs="Times New Roman"/>
-          <w:sz w:val="28"/>
-          <w:szCs w:val="28"/>
-          <w:lang w:val="ru-RU"/>
-        </w:rPr>
-        <w:t xml:space="preserve"> 2 – 43 клиента (параметр </w:t>
-      </w:r>
-      <w:r>
-        <w:rPr>
-          <w:rFonts w:ascii="Times New Roman" w:hAnsi="Times New Roman" w:cs="Times New Roman"/>
-          <w:sz w:val="28"/>
-          <w:szCs w:val="28"/>
-        </w:rPr>
-        <w:t>ENTRIES</w:t>
-      </w:r>
-      <w:r>
-        <w:rPr>
-          <w:rFonts w:ascii="Times New Roman" w:hAnsi="Times New Roman" w:cs="Times New Roman"/>
-          <w:sz w:val="28"/>
-          <w:szCs w:val="28"/>
-          <w:lang w:val="ru-RU"/>
-        </w:rPr>
-        <w:t xml:space="preserve">). </w:t>
-      </w:r>
-      <w:r>
-        <w:rPr>
-          <w:rFonts w:ascii="Times New Roman" w:hAnsi="Times New Roman" w:cs="Times New Roman"/>
-          <w:sz w:val="28"/>
-          <w:szCs w:val="28"/>
-          <w:lang w:val="ru-RU"/>
-        </w:rPr>
-        <w:t xml:space="preserve">Коэффициент загрузки </w:t>
-      </w:r>
-      <w:proofErr w:type="spellStart"/>
-      <w:r>
-        <w:rPr>
-          <w:rFonts w:ascii="Times New Roman" w:hAnsi="Times New Roman" w:cs="Times New Roman"/>
-          <w:sz w:val="28"/>
-          <w:szCs w:val="28"/>
-          <w:lang w:val="ru-RU"/>
-        </w:rPr>
-        <w:t>барбера</w:t>
-      </w:r>
-      <w:proofErr w:type="spellEnd"/>
-      <w:r>
-        <w:rPr>
-          <w:rFonts w:ascii="Times New Roman" w:hAnsi="Times New Roman" w:cs="Times New Roman"/>
-          <w:sz w:val="28"/>
-          <w:szCs w:val="28"/>
-          <w:lang w:val="ru-RU"/>
-        </w:rPr>
-        <w:t xml:space="preserve"> 1 равен 0.923, </w:t>
-      </w:r>
-      <w:proofErr w:type="spellStart"/>
-      <w:r>
-        <w:rPr>
-          <w:rFonts w:ascii="Times New Roman" w:hAnsi="Times New Roman" w:cs="Times New Roman"/>
-          <w:sz w:val="28"/>
-          <w:szCs w:val="28"/>
-          <w:lang w:val="ru-RU"/>
-        </w:rPr>
-        <w:t>барбера</w:t>
-      </w:r>
-      <w:proofErr w:type="spellEnd"/>
-      <w:r>
-        <w:rPr>
-          <w:rFonts w:ascii="Times New Roman" w:hAnsi="Times New Roman" w:cs="Times New Roman"/>
-          <w:sz w:val="28"/>
-          <w:szCs w:val="28"/>
-          <w:lang w:val="ru-RU"/>
-        </w:rPr>
-        <w:t xml:space="preserve"> 2 – 0.903. Среднее время обслуживания одного клиента </w:t>
-      </w:r>
-      <w:proofErr w:type="spellStart"/>
-      <w:r>
-        <w:rPr>
-          <w:rFonts w:ascii="Times New Roman" w:hAnsi="Times New Roman" w:cs="Times New Roman"/>
-          <w:sz w:val="28"/>
-          <w:szCs w:val="28"/>
-          <w:lang w:val="ru-RU"/>
-        </w:rPr>
-        <w:t>барбером</w:t>
-      </w:r>
-      <w:proofErr w:type="spellEnd"/>
-      <w:r>
-        <w:rPr>
-          <w:rFonts w:ascii="Times New Roman" w:hAnsi="Times New Roman" w:cs="Times New Roman"/>
-          <w:sz w:val="28"/>
-          <w:szCs w:val="28"/>
-          <w:lang w:val="ru-RU"/>
-        </w:rPr>
-        <w:t xml:space="preserve"> 1 равно 9.784, </w:t>
-      </w:r>
-      <w:proofErr w:type="spellStart"/>
-      <w:r>
-        <w:rPr>
-          <w:rFonts w:ascii="Times New Roman" w:hAnsi="Times New Roman" w:cs="Times New Roman"/>
-          <w:sz w:val="28"/>
-          <w:szCs w:val="28"/>
-          <w:lang w:val="ru-RU"/>
-        </w:rPr>
-        <w:t>барбером</w:t>
-      </w:r>
-      <w:proofErr w:type="spellEnd"/>
-      <w:r>
-        <w:rPr>
-          <w:rFonts w:ascii="Times New Roman" w:hAnsi="Times New Roman" w:cs="Times New Roman"/>
-          <w:sz w:val="28"/>
-          <w:szCs w:val="28"/>
-          <w:lang w:val="ru-RU"/>
-        </w:rPr>
-        <w:t xml:space="preserve"> 2 – 12.915.</w:t>
-      </w:r>
-    </w:p>
-    <w:p>
-      <w:pPr>
-        <w:jc w:val="both"/>
-        <w:rPr>
-          <w:rFonts w:ascii="Times New Roman" w:hAnsi="Times New Roman" w:cs="Times New Roman"/>
-          <w:sz w:val="28"/>
-          <w:szCs w:val="28"/>
-          <w:lang w:val="ru-RU"/>
-        </w:rPr>
-      </w:pPr>
-      <w:r>
-        <w:rPr>
-          <w:rFonts w:ascii="Times New Roman" w:hAnsi="Times New Roman" w:cs="Times New Roman"/>
-          <w:sz w:val="28"/>
-          <w:szCs w:val="28"/>
-          <w:lang w:val="ru-RU"/>
-        </w:rPr>
-        <w:t xml:space="preserve">Информация по общей очереди  </w:t>
-      </w:r>
-      <w:r>
-        <w:rPr>
-          <w:rFonts w:ascii="Times New Roman" w:hAnsi="Times New Roman" w:cs="Times New Roman"/>
-          <w:sz w:val="28"/>
-          <w:szCs w:val="28"/>
-        </w:rPr>
-        <w:t>BARBER</w:t>
-      </w:r>
-      <w:r>
-        <w:rPr>
-          <w:rFonts w:ascii="Times New Roman" w:hAnsi="Times New Roman" w:cs="Times New Roman"/>
-          <w:sz w:val="28"/>
-          <w:szCs w:val="28"/>
-          <w:lang w:val="ru-RU"/>
-        </w:rPr>
-        <w:t xml:space="preserve"> </w:t>
-      </w:r>
-      <w:r>
-        <w:rPr>
-          <w:rFonts w:ascii="Times New Roman" w:hAnsi="Times New Roman" w:cs="Times New Roman"/>
-          <w:sz w:val="28"/>
-          <w:szCs w:val="28"/>
-          <w:lang w:val="ru-RU"/>
-        </w:rPr>
-        <w:t>такова</w:t>
-      </w:r>
-    </w:p>
-    <w:p>
-      <w:pPr>
-        <w:autoSpaceDE w:val="0"/>
-        <w:autoSpaceDN w:val="0"/>
-        <w:adjustRightInd w:val="0"/>
-        <w:spacing w:after="0" w:line="240" w:lineRule="auto"/>
-        <w:rPr>
-          <w:rFonts w:ascii="Courier New" w:hAnsi="Courier New" w:cs="Courier New"/>
-          <w:sz w:val="20"/>
-          <w:szCs w:val="20"/>
-        </w:rPr>
-      </w:pPr>
-      <w:r>
-        <w:rPr>
-          <w:rFonts w:ascii="Courier New" w:hAnsi="Courier New" w:cs="Courier New"/>
-          <w:sz w:val="20"/>
-          <w:szCs w:val="20"/>
-        </w:rPr>
-        <w:t>QUEUE</w:t>
-      </w:r>
-      <w:r>
-        <w:rPr>
-          <w:rFonts w:ascii="Courier New" w:hAnsi="Courier New" w:cs="Courier New"/>
-          <w:sz w:val="20"/>
-          <w:szCs w:val="20"/>
-          <w:lang w:val="ru-RU"/>
-        </w:rPr>
-        <w:t xml:space="preserve">              </w:t>
-      </w:r>
-      <w:r>
-        <w:rPr>
-          <w:rFonts w:ascii="Courier New" w:hAnsi="Courier New" w:cs="Courier New"/>
-          <w:sz w:val="20"/>
-          <w:szCs w:val="20"/>
-        </w:rPr>
-        <w:t>MAX</w:t>
-      </w:r>
-      <w:r>
-        <w:rPr>
-          <w:rFonts w:ascii="Courier New" w:hAnsi="Courier New" w:cs="Courier New"/>
-          <w:sz w:val="20"/>
-          <w:szCs w:val="20"/>
-          <w:lang w:val="ru-RU"/>
-        </w:rPr>
-        <w:t xml:space="preserve"> </w:t>
-      </w:r>
-      <w:r>
-        <w:rPr>
-          <w:rFonts w:ascii="Courier New" w:hAnsi="Courier New" w:cs="Courier New"/>
-          <w:sz w:val="20"/>
-          <w:szCs w:val="20"/>
-        </w:rPr>
-        <w:t>CONT</w:t>
-      </w:r>
-      <w:r>
-        <w:rPr>
-          <w:rFonts w:ascii="Courier New" w:hAnsi="Courier New" w:cs="Courier New"/>
-          <w:sz w:val="20"/>
-          <w:szCs w:val="20"/>
-          <w:lang w:val="ru-RU"/>
-        </w:rPr>
-        <w:t xml:space="preserve">. </w:t>
-      </w:r>
-      <w:r>
-        <w:rPr>
-          <w:rFonts w:ascii="Courier New" w:hAnsi="Courier New" w:cs="Courier New"/>
-          <w:sz w:val="20"/>
-          <w:szCs w:val="20"/>
-        </w:rPr>
-        <w:t xml:space="preserve">ENTRY </w:t>
-      </w:r>
-      <w:proofErr w:type="gramStart"/>
-      <w:r>
-        <w:rPr>
-          <w:rFonts w:ascii="Courier New" w:hAnsi="Courier New" w:cs="Courier New"/>
-          <w:sz w:val="20"/>
-          <w:szCs w:val="20"/>
-        </w:rPr>
-        <w:t>ENTRY(</w:t>
-      </w:r>
-      <w:proofErr w:type="gramEnd"/>
-      <w:r>
-        <w:rPr>
-          <w:rFonts w:ascii="Courier New" w:hAnsi="Courier New" w:cs="Courier New"/>
-          <w:sz w:val="20"/>
-          <w:szCs w:val="20"/>
-        </w:rPr>
-        <w:t>0) AVE.CONT. AVE.TIME   AVE</w:t>
-      </w:r>
-      <w:proofErr w:type="gramStart"/>
-      <w:r>
-        <w:rPr>
-          <w:rFonts w:ascii="Courier New" w:hAnsi="Courier New" w:cs="Courier New"/>
-          <w:sz w:val="20"/>
-          <w:szCs w:val="20"/>
-        </w:rPr>
-        <w:t>.(</w:t>
-      </w:r>
-      <w:proofErr w:type="gramEnd"/>
-      <w:r>
-        <w:rPr>
-          <w:rFonts w:ascii="Courier New" w:hAnsi="Courier New" w:cs="Courier New"/>
-          <w:sz w:val="20"/>
-          <w:szCs w:val="20"/>
-        </w:rPr>
-        <w:t>-0) RETRY</w:t>
-      </w:r>
-    </w:p>
-    <w:p>
-      <w:pPr>
-        <w:autoSpaceDE w:val="0"/>
-        <w:autoSpaceDN w:val="0"/>
-        <w:adjustRightInd w:val="0"/>
-        <w:spacing w:after="0" w:line="240" w:lineRule="auto"/>
-        <w:rPr>
-          <w:rFonts w:ascii="Courier New" w:hAnsi="Courier New" w:cs="Courier New"/>
-          <w:sz w:val="20"/>
-          <w:szCs w:val="20"/>
-          <w:lang w:val="ru-RU"/>
-        </w:rPr>
-      </w:pPr>
-      <w:r>
-        <w:rPr>
-          <w:rFonts w:ascii="Courier New" w:hAnsi="Courier New" w:cs="Courier New"/>
-          <w:sz w:val="20"/>
-          <w:szCs w:val="20"/>
-        </w:rPr>
-        <w:t xml:space="preserve"> BARBER</w:t>
-      </w:r>
-      <w:r>
-        <w:rPr>
-          <w:rFonts w:ascii="Courier New" w:hAnsi="Courier New" w:cs="Courier New"/>
-          <w:sz w:val="20"/>
-          <w:szCs w:val="20"/>
-          <w:lang w:val="ru-RU"/>
-        </w:rPr>
-        <w:t xml:space="preserve">             10    4    105     13     3.639     21.319     24.331   0</w:t>
-      </w:r>
-    </w:p>
-    <w:p>
-      <w:pPr>
-        <w:autoSpaceDE w:val="0"/>
-        <w:autoSpaceDN w:val="0"/>
-        <w:adjustRightInd w:val="0"/>
-        <w:spacing w:after="0" w:line="240" w:lineRule="auto"/>
-        <w:rPr>
-          <w:rFonts w:ascii="Courier New" w:hAnsi="Courier New" w:cs="Courier New"/>
-          <w:sz w:val="20"/>
-          <w:szCs w:val="20"/>
-          <w:lang w:val="ru-RU"/>
-        </w:rPr>
-      </w:pPr>
-      <w:r>
-        <w:rPr>
-          <w:rFonts w:ascii="Courier New" w:hAnsi="Courier New" w:cs="Courier New"/>
-          <w:sz w:val="20"/>
-          <w:szCs w:val="20"/>
-          <w:lang w:val="ru-RU"/>
-        </w:rPr>
-        <w:t xml:space="preserve"> </w:t>
-      </w:r>
-      <w:r>
-        <w:rPr>
-          <w:rFonts w:ascii="Courier New" w:hAnsi="Courier New" w:cs="Courier New"/>
-          <w:sz w:val="20"/>
-          <w:szCs w:val="20"/>
-        </w:rPr>
-        <w:t>TOTAL</w:t>
-      </w:r>
-      <w:r>
-        <w:rPr>
-          <w:rFonts w:ascii="Courier New" w:hAnsi="Courier New" w:cs="Courier New"/>
-          <w:sz w:val="20"/>
-          <w:szCs w:val="20"/>
-          <w:lang w:val="ru-RU"/>
-        </w:rPr>
-        <w:t>_</w:t>
-      </w:r>
-      <w:r>
-        <w:rPr>
-          <w:rFonts w:ascii="Courier New" w:hAnsi="Courier New" w:cs="Courier New"/>
-          <w:sz w:val="20"/>
-          <w:szCs w:val="20"/>
-        </w:rPr>
-        <w:t>TIME</w:t>
-      </w:r>
-      <w:r>
-        <w:rPr>
-          <w:rFonts w:ascii="Courier New" w:hAnsi="Courier New" w:cs="Courier New"/>
-          <w:sz w:val="20"/>
-          <w:szCs w:val="20"/>
-          <w:lang w:val="ru-RU"/>
-        </w:rPr>
-        <w:t xml:space="preserve">         12    5    105      0     5.464     32.012     32.012   0</w:t>
-      </w:r>
-    </w:p>
-    <w:p>
-      <w:pPr>
-        <w:autoSpaceDE w:val="0"/>
-        <w:autoSpaceDN w:val="0"/>
-        <w:adjustRightInd w:val="0"/>
-        <w:spacing w:after="0" w:line="240" w:lineRule="auto"/>
-        <w:rPr>
-          <w:rFonts w:ascii="Courier New" w:hAnsi="Courier New" w:cs="Courier New"/>
-          <w:sz w:val="20"/>
-          <w:szCs w:val="20"/>
-          <w:lang w:val="ru-RU"/>
-        </w:rPr>
-      </w:pPr>
-    </w:p>
-    <w:p>
-      <w:pPr>
-        <w:jc w:val="both"/>
-        <w:rPr>
-          <w:rFonts w:ascii="Times New Roman" w:hAnsi="Times New Roman" w:cs="Times New Roman"/>
-          <w:sz w:val="28"/>
-          <w:szCs w:val="28"/>
-          <w:lang w:val="ru-RU"/>
-        </w:rPr>
-      </w:pPr>
-      <w:r>
-        <w:rPr>
-          <w:rFonts w:ascii="Times New Roman" w:hAnsi="Times New Roman" w:cs="Times New Roman"/>
-          <w:sz w:val="28"/>
-          <w:szCs w:val="28"/>
-          <w:lang w:val="ru-RU"/>
-        </w:rPr>
-        <w:t>Максимальное число клиентов в очереди равно 10. 13 клиентов зашли при пустой очереди. Среднее число клиентов в очереди равно 3.639. Среднее время пребывания в очереди равно 24.331.</w:t>
-      </w:r>
-    </w:p>
-    <w:p>
-      <w:pPr>
-        <w:jc w:val="both"/>
-        <w:rPr>
-          <w:rFonts w:ascii="Times New Roman" w:hAnsi="Times New Roman" w:cs="Times New Roman"/>
-          <w:sz w:val="28"/>
-          <w:szCs w:val="28"/>
         </w:rPr>
       </w:pPr>
       <w:r>
@@ -8596,7 +8108,7 @@
           <w:sz w:val="20"/>
           <w:szCs w:val="20"/>
         </w:rPr>
-        <w:t xml:space="preserve">        </w:t>
+        <w:t xml:space="preserve">        GENERATE  </w:t>
       </w:r>
       <w:proofErr w:type="gramStart"/>
       <w:r>
@@ -8605,7 +8117,7 @@
           <w:sz w:val="20"/>
           <w:szCs w:val="20"/>
         </w:rPr>
-        <w:t>GENERATE  2400,480</w:t>
+        <w:t>2400,480,,,</w:t>
       </w:r>
       <w:proofErr w:type="gramEnd"/>
       <w:r>
@@ -8614,7 +8126,7 @@
           <w:sz w:val="20"/>
           <w:szCs w:val="20"/>
         </w:rPr>
-        <w:t>,,,1 ;Overhaul of a rented set</w:t>
+        <w:t>1 ;Overhaul of a rented set</w:t>
       </w:r>
     </w:p>
     <w:p>
@@ -8642,7 +8154,7 @@
           <w:sz w:val="20"/>
           <w:szCs w:val="20"/>
         </w:rPr>
-        <w:t xml:space="preserve">        QUEUE     Overhaul     </w:t>
+        <w:t xml:space="preserve">        QUEUE     Overhaul   </w:t>
       </w:r>
       <w:proofErr w:type="gramStart"/>
       <w:r>
@@ -8651,7 +8163,7 @@
           <w:sz w:val="20"/>
           <w:szCs w:val="20"/>
         </w:rPr>
-        <w:t>;Queue</w:t>
+        <w:t xml:space="preserve">  ;Queue</w:t>
       </w:r>
       <w:proofErr w:type="gramEnd"/>
       <w:r>
@@ -8706,7 +8218,7 @@
           <w:sz w:val="20"/>
           <w:szCs w:val="20"/>
         </w:rPr>
-        <w:t xml:space="preserve">      </w:t>
+        <w:t xml:space="preserve">    </w:t>
       </w:r>
       <w:proofErr w:type="gramStart"/>
       <w:r>
@@ -8715,7 +8227,7 @@
           <w:sz w:val="20"/>
           <w:szCs w:val="20"/>
         </w:rPr>
-        <w:t>;Collect</w:t>
+        <w:t xml:space="preserve">  ;Collect</w:t>
       </w:r>
       <w:proofErr w:type="gramEnd"/>
       <w:r>
@@ -8761,7 +8273,7 @@
           <w:sz w:val="20"/>
           <w:szCs w:val="20"/>
         </w:rPr>
-        <w:t>Maintenance  ;Obtain</w:t>
+        <w:t>Maintenance  ;</w:t>
       </w:r>
       <w:proofErr w:type="gramEnd"/>
       <w:r>
@@ -8770,7 +8282,7 @@
           <w:sz w:val="20"/>
           <w:szCs w:val="20"/>
         </w:rPr>
-        <w:t xml:space="preserve"> TV repairman</w:t>
+        <w:t>Obtain TV repairman</w:t>
       </w:r>
     </w:p>
     <w:p>
@@ -8798,7 +8310,7 @@
           <w:sz w:val="20"/>
           <w:szCs w:val="20"/>
         </w:rPr>
-        <w:t xml:space="preserve">        DEPART    Overhaul     </w:t>
+        <w:t xml:space="preserve">        DEPART    Overhaul   </w:t>
       </w:r>
       <w:proofErr w:type="gramStart"/>
       <w:r>
@@ -8807,7 +8319,7 @@
           <w:sz w:val="20"/>
           <w:szCs w:val="20"/>
         </w:rPr>
-        <w:t>;Leave</w:t>
+        <w:t xml:space="preserve">  ;Leave</w:t>
       </w:r>
       <w:proofErr w:type="gramEnd"/>
       <w:r>
@@ -8862,7 +8374,7 @@
           <w:sz w:val="20"/>
           <w:szCs w:val="20"/>
         </w:rPr>
-        <w:t xml:space="preserve">      </w:t>
+        <w:t xml:space="preserve">    </w:t>
       </w:r>
       <w:proofErr w:type="gramStart"/>
       <w:r>
@@ -8871,7 +8383,7 @@
           <w:sz w:val="20"/>
           <w:szCs w:val="20"/>
         </w:rPr>
-        <w:t>;Collect</w:t>
+        <w:t xml:space="preserve">  ;Collect</w:t>
       </w:r>
       <w:proofErr w:type="gramEnd"/>
       <w:r>
@@ -8908,7 +8420,7 @@
           <w:sz w:val="20"/>
           <w:szCs w:val="20"/>
         </w:rPr>
-        <w:t xml:space="preserve">        ADVANCE   600</w:t>
+        <w:t xml:space="preserve">        ADVANCE   600,60     </w:t>
       </w:r>
       <w:proofErr w:type="gramStart"/>
       <w:r>
@@ -8917,7 +8429,7 @@
           <w:sz w:val="20"/>
           <w:szCs w:val="20"/>
         </w:rPr>
-        <w:t>,60</w:t>
+        <w:t xml:space="preserve">  ;Complete</w:t>
       </w:r>
       <w:proofErr w:type="gramEnd"/>
       <w:r>
@@ -8926,7 +8438,7 @@
           <w:sz w:val="20"/>
           <w:szCs w:val="20"/>
         </w:rPr>
-        <w:t xml:space="preserve">       ;Complete job 10+/-1 hours</w:t>
+        <w:t xml:space="preserve"> job 10+/-1 hours</w:t>
       </w:r>
     </w:p>
     <w:p>
@@ -8963,7 +8475,7 @@
           <w:sz w:val="20"/>
           <w:szCs w:val="20"/>
         </w:rPr>
-        <w:t>Maintenance  ;Free</w:t>
+        <w:t>Maintenance  ;</w:t>
       </w:r>
       <w:proofErr w:type="gramEnd"/>
       <w:r>
@@ -8972,7 +8484,7 @@
           <w:sz w:val="20"/>
           <w:szCs w:val="20"/>
         </w:rPr>
-        <w:t xml:space="preserve"> repairman</w:t>
+        <w:t>Free repairman</w:t>
       </w:r>
     </w:p>
     <w:p>
@@ -9016,7 +8528,7 @@
           <w:sz w:val="20"/>
           <w:szCs w:val="20"/>
         </w:rPr>
-        <w:t xml:space="preserve">             </w:t>
+        <w:t xml:space="preserve">           </w:t>
       </w:r>
       <w:proofErr w:type="gramStart"/>
       <w:r>
@@ -9025,7 +8537,7 @@
           <w:sz w:val="20"/>
           <w:szCs w:val="20"/>
         </w:rPr>
-        <w:t>;Remove</w:t>
+        <w:t xml:space="preserve">  ;Remove</w:t>
       </w:r>
       <w:proofErr w:type="gramEnd"/>
       <w:r>
@@ -9118,7 +8630,7 @@
           <w:sz w:val="20"/>
           <w:szCs w:val="20"/>
         </w:rPr>
-        <w:t xml:space="preserve">        </w:t>
+        <w:t xml:space="preserve">        GENERATE  </w:t>
       </w:r>
       <w:proofErr w:type="gramStart"/>
       <w:r>
@@ -9127,7 +8639,7 @@
           <w:sz w:val="20"/>
           <w:szCs w:val="20"/>
         </w:rPr>
-        <w:t>GENERATE  90,10</w:t>
+        <w:t>90,10,,,</w:t>
       </w:r>
       <w:proofErr w:type="gramEnd"/>
       <w:r>
@@ -9136,7 +8648,7 @@
           <w:sz w:val="20"/>
           <w:szCs w:val="20"/>
         </w:rPr>
-        <w:t>,,,3    ;On-the-spot repairs</w:t>
+        <w:t>3    ;On-the-spot repairs</w:t>
       </w:r>
     </w:p>
     <w:p>
@@ -9164,7 +8676,7 @@
           <w:sz w:val="20"/>
           <w:szCs w:val="20"/>
         </w:rPr>
-        <w:t xml:space="preserve">        QUEUE     Spot         </w:t>
+        <w:t xml:space="preserve">        QUEUE     Spot       </w:t>
       </w:r>
       <w:proofErr w:type="gramStart"/>
       <w:r>
@@ -9173,7 +8685,7 @@
           <w:sz w:val="20"/>
           <w:szCs w:val="20"/>
         </w:rPr>
-        <w:t>;Queue</w:t>
+        <w:t xml:space="preserve">  ;Queue</w:t>
       </w:r>
       <w:proofErr w:type="gramEnd"/>
       <w:r>
@@ -9228,7 +8740,7 @@
           <w:sz w:val="20"/>
           <w:szCs w:val="20"/>
         </w:rPr>
-        <w:t xml:space="preserve">      </w:t>
+        <w:t xml:space="preserve">    </w:t>
       </w:r>
       <w:proofErr w:type="gramStart"/>
       <w:r>
@@ -9237,7 +8749,7 @@
           <w:sz w:val="20"/>
           <w:szCs w:val="20"/>
         </w:rPr>
-        <w:t>;Collect</w:t>
+        <w:t xml:space="preserve">  ;Collect</w:t>
       </w:r>
       <w:proofErr w:type="gramEnd"/>
       <w:r>
@@ -9277,14 +8789,6 @@
         <w:t xml:space="preserve">        PREEMPT   </w:t>
       </w:r>
       <w:proofErr w:type="spellStart"/>
-      <w:r>
-        <w:rPr>
-          <w:rFonts w:ascii="Courier New" w:hAnsi="Courier New" w:cs="Courier New"/>
-          <w:sz w:val="20"/>
-          <w:szCs w:val="20"/>
-        </w:rPr>
-        <w:t>Maintenance</w:t>
-      </w:r>
       <w:proofErr w:type="gramStart"/>
       <w:r>
         <w:rPr>
@@ -9292,7 +8796,7 @@
           <w:sz w:val="20"/>
           <w:szCs w:val="20"/>
         </w:rPr>
-        <w:t>,PR</w:t>
+        <w:t>Maintenance,PR</w:t>
       </w:r>
       <w:proofErr w:type="spellEnd"/>
       <w:proofErr w:type="gramEnd"/>
@@ -9330,7 +8834,7 @@
           <w:sz w:val="20"/>
           <w:szCs w:val="20"/>
         </w:rPr>
-        <w:t xml:space="preserve">        DEPART    Spot         </w:t>
+        <w:t xml:space="preserve">        DEPART    Spot       </w:t>
       </w:r>
       <w:proofErr w:type="gramStart"/>
       <w:r>
@@ -9339,7 +8843,7 @@
           <w:sz w:val="20"/>
           <w:szCs w:val="20"/>
         </w:rPr>
-        <w:t>;Depart</w:t>
+        <w:t xml:space="preserve">  ;Depart</w:t>
       </w:r>
       <w:proofErr w:type="gramEnd"/>
       <w:r>
@@ -9394,7 +8898,7 @@
           <w:sz w:val="20"/>
           <w:szCs w:val="20"/>
         </w:rPr>
-        <w:t xml:space="preserve">      </w:t>
+        <w:t xml:space="preserve">    </w:t>
       </w:r>
       <w:proofErr w:type="gramStart"/>
       <w:r>
@@ -9403,7 +8907,7 @@
           <w:sz w:val="20"/>
           <w:szCs w:val="20"/>
         </w:rPr>
-        <w:t>;Collect</w:t>
+        <w:t xml:space="preserve">  ;Collect</w:t>
       </w:r>
       <w:proofErr w:type="gramEnd"/>
       <w:r>
@@ -9440,7 +8944,7 @@
           <w:sz w:val="20"/>
           <w:szCs w:val="20"/>
         </w:rPr>
-        <w:t xml:space="preserve">        ADVANCE   15</w:t>
+        <w:t xml:space="preserve">        ADVANCE   15,5       </w:t>
       </w:r>
       <w:proofErr w:type="gramStart"/>
       <w:r>
@@ -9449,7 +8953,7 @@
           <w:sz w:val="20"/>
           <w:szCs w:val="20"/>
         </w:rPr>
-        <w:t>,5</w:t>
+        <w:t xml:space="preserve">  ;Time</w:t>
       </w:r>
       <w:proofErr w:type="gramEnd"/>
       <w:r>
@@ -9458,7 +8962,7 @@
           <w:sz w:val="20"/>
           <w:szCs w:val="20"/>
         </w:rPr>
-        <w:t xml:space="preserve">         ;Time for tuning/fuse/fault</w:t>
+        <w:t xml:space="preserve"> for tuning/fuse/fault</w:t>
       </w:r>
     </w:p>
     <w:p>
@@ -9495,7 +8999,7 @@
           <w:sz w:val="20"/>
           <w:szCs w:val="20"/>
         </w:rPr>
-        <w:t>Maintenance  ;Free</w:t>
+        <w:t>Maintenance  ;</w:t>
       </w:r>
       <w:proofErr w:type="gramEnd"/>
       <w:r>
@@ -9504,7 +9008,7 @@
           <w:sz w:val="20"/>
           <w:szCs w:val="20"/>
         </w:rPr>
-        <w:t xml:space="preserve"> maintenance man</w:t>
+        <w:t>Free maintenance man</w:t>
       </w:r>
     </w:p>
     <w:p>
@@ -9583,27 +9087,7 @@
           <w:lang w:val="ru-RU"/>
         </w:rPr>
         <w:lastRenderedPageBreak/>
-        <w:t>Здесь два блока (соответственно каждый блок содержит свой генератор заявок-</w:t>
-      </w:r>
-      <w:proofErr w:type="spellStart"/>
-      <w:r>
-        <w:rPr>
-          <w:rFonts w:ascii="Times New Roman" w:hAnsi="Times New Roman" w:cs="Times New Roman"/>
-          <w:sz w:val="28"/>
-          <w:szCs w:val="28"/>
-          <w:lang w:val="ru-RU"/>
-        </w:rPr>
-        <w:t>транзактов</w:t>
-      </w:r>
-      <w:proofErr w:type="spellEnd"/>
-      <w:r>
-        <w:rPr>
-          <w:rFonts w:ascii="Times New Roman" w:hAnsi="Times New Roman" w:cs="Times New Roman"/>
-          <w:sz w:val="28"/>
-          <w:szCs w:val="28"/>
-          <w:lang w:val="ru-RU"/>
-        </w:rPr>
-        <w:t xml:space="preserve"> </w:t>
+        <w:t xml:space="preserve">Здесь два блока (соответственно каждый блок содержит свой генератор заявок-транзактов </w:t>
       </w:r>
       <w:r>
         <w:rPr>
@@ -9786,6 +9270,7 @@
           <w:rFonts w:ascii="Times New Roman" w:hAnsi="Times New Roman" w:cs="Times New Roman"/>
           <w:sz w:val="28"/>
           <w:szCs w:val="28"/>
+          <w:lang w:val="ru-RU"/>
         </w:rPr>
         <w:t xml:space="preserve">                             </w:t>
       </w:r>
@@ -9795,7 +9280,7 @@
           <w:sz w:val="20"/>
           <w:szCs w:val="20"/>
         </w:rPr>
-        <w:t>ADVANCE   600</w:t>
+        <w:t xml:space="preserve">ADVANCE   600,60     </w:t>
       </w:r>
       <w:proofErr w:type="gramStart"/>
       <w:r>
@@ -9804,7 +9289,7 @@
           <w:sz w:val="20"/>
           <w:szCs w:val="20"/>
         </w:rPr>
-        <w:t>,60</w:t>
+        <w:t xml:space="preserve">  ;Complete</w:t>
       </w:r>
       <w:proofErr w:type="gramEnd"/>
       <w:r>
@@ -9813,7 +9298,7 @@
           <w:sz w:val="20"/>
           <w:szCs w:val="20"/>
         </w:rPr>
-        <w:t xml:space="preserve">       ;Complete job 10+/-1 hours</w:t>
+        <w:t xml:space="preserve"> job 10+/-1 hours</w:t>
       </w:r>
     </w:p>
     <w:p>
@@ -9866,7 +9351,7 @@
           <w:sz w:val="20"/>
           <w:szCs w:val="20"/>
         </w:rPr>
-        <w:t>Maintenance  ;Free</w:t>
+        <w:t>Maintenance  ;</w:t>
       </w:r>
       <w:proofErr w:type="gramEnd"/>
       <w:r>
@@ -9875,7 +9360,7 @@
           <w:sz w:val="20"/>
           <w:szCs w:val="20"/>
         </w:rPr>
-        <w:t xml:space="preserve"> repairman</w:t>
+        <w:t>Free repairman</w:t>
       </w:r>
     </w:p>
     <w:p>
@@ -9902,6 +9387,7 @@
           <w:rFonts w:ascii="Times New Roman" w:hAnsi="Times New Roman" w:cs="Times New Roman"/>
           <w:sz w:val="28"/>
           <w:szCs w:val="28"/>
+          <w:lang w:val="ru-RU"/>
         </w:rPr>
       </w:pPr>
       <w:r>
@@ -9986,6 +9472,7 @@
           <w:rFonts w:ascii="Times New Roman" w:hAnsi="Times New Roman" w:cs="Times New Roman"/>
           <w:sz w:val="28"/>
           <w:szCs w:val="28"/>
+          <w:lang w:val="ru-RU"/>
         </w:rPr>
       </w:pPr>
     </w:p>
@@ -10028,6 +9515,7 @@
         </w:rPr>
         <w:t xml:space="preserve">   </w:t>
       </w:r>
+      <w:proofErr w:type="gramStart"/>
       <w:r>
         <w:rPr>
           <w:rFonts w:ascii="Courier New" w:hAnsi="Courier New" w:cs="Courier New"/>
@@ -10036,7 +9524,6 @@
         </w:rPr>
         <w:t>Maintenance</w:t>
       </w:r>
-      <w:proofErr w:type="gramStart"/>
       <w:r>
         <w:rPr>
           <w:rFonts w:ascii="Courier New" w:hAnsi="Courier New" w:cs="Courier New"/>
@@ -10287,19 +9774,8 @@
           <w:szCs w:val="20"/>
           <w:lang w:val="ru-RU"/>
         </w:rPr>
-        <w:t xml:space="preserve">   15</w:t>
-      </w:r>
-      <w:proofErr w:type="gramStart"/>
-      <w:r>
-        <w:rPr>
-          <w:rFonts w:ascii="Courier New" w:hAnsi="Courier New" w:cs="Courier New"/>
-          <w:sz w:val="20"/>
-          <w:szCs w:val="20"/>
-          <w:lang w:val="ru-RU"/>
-        </w:rPr>
-        <w:t>,5</w:t>
-      </w:r>
-      <w:proofErr w:type="gramEnd"/>
+        <w:t xml:space="preserve">   15,5</w:t>
+      </w:r>
     </w:p>
     <w:p>
       <w:pPr>
@@ -11144,7 +10620,7 @@
           <w:sz w:val="20"/>
           <w:szCs w:val="20"/>
         </w:rPr>
-        <w:t>ENTRIES  UTIL</w:t>
+        <w:t>ENTRIES  UTIL.</w:t>
       </w:r>
       <w:proofErr w:type="gramEnd"/>
       <w:r>
@@ -11153,7 +10629,28 @@
           <w:sz w:val="20"/>
           <w:szCs w:val="20"/>
         </w:rPr>
-        <w:t xml:space="preserve">.   </w:t>
+        <w:t xml:space="preserve">   AVE. TIME AVAIL. OWNER PEND INTER RETRY DELAY</w:t>
+      </w:r>
+    </w:p>
+    <w:p>
+      <w:pPr>
+        <w:autoSpaceDE w:val="0"/>
+        <w:autoSpaceDN w:val="0"/>
+        <w:adjustRightInd w:val="0"/>
+        <w:spacing w:after="0" w:line="240" w:lineRule="auto"/>
+        <w:rPr>
+          <w:rFonts w:ascii="Courier New" w:hAnsi="Courier New" w:cs="Courier New"/>
+          <w:sz w:val="20"/>
+          <w:szCs w:val="20"/>
+        </w:rPr>
+      </w:pPr>
+      <w:r>
+        <w:rPr>
+          <w:rFonts w:ascii="Courier New" w:hAnsi="Courier New" w:cs="Courier New"/>
+          <w:sz w:val="20"/>
+          <w:szCs w:val="20"/>
+        </w:rPr>
+        <w:t xml:space="preserve"> MAINTENANCE       2775    0.415      </w:t>
       </w:r>
       <w:proofErr w:type="gramStart"/>
       <w:r>
@@ -11162,7 +10659,7 @@
           <w:sz w:val="20"/>
           <w:szCs w:val="20"/>
         </w:rPr>
-        <w:t>AVE. TIME AVAIL.</w:t>
+        <w:t>35.971  1</w:t>
       </w:r>
       <w:proofErr w:type="gramEnd"/>
       <w:r>
@@ -11171,28 +10668,54 @@
           <w:sz w:val="20"/>
           <w:szCs w:val="20"/>
         </w:rPr>
-        <w:t xml:space="preserve"> OWNER PEND INTER RETRY DELAY</w:t>
-      </w:r>
-    </w:p>
-    <w:p>
-      <w:pPr>
-        <w:autoSpaceDE w:val="0"/>
-        <w:autoSpaceDN w:val="0"/>
-        <w:adjustRightInd w:val="0"/>
-        <w:spacing w:after="0" w:line="240" w:lineRule="auto"/>
-        <w:rPr>
-          <w:rFonts w:ascii="Courier New" w:hAnsi="Courier New" w:cs="Courier New"/>
-          <w:sz w:val="20"/>
-          <w:szCs w:val="20"/>
-        </w:rPr>
-      </w:pPr>
-      <w:r>
-        <w:rPr>
-          <w:rFonts w:ascii="Courier New" w:hAnsi="Courier New" w:cs="Courier New"/>
-          <w:sz w:val="20"/>
-          <w:szCs w:val="20"/>
-        </w:rPr>
-        <w:t xml:space="preserve"> MAINTENANCE       2775    0.415      </w:t>
+        <w:t xml:space="preserve">        0    0    0     0      0</w:t>
+      </w:r>
+    </w:p>
+    <w:p>
+      <w:pPr>
+        <w:autoSpaceDE w:val="0"/>
+        <w:autoSpaceDN w:val="0"/>
+        <w:adjustRightInd w:val="0"/>
+        <w:spacing w:after="0" w:line="240" w:lineRule="auto"/>
+        <w:rPr>
+          <w:rFonts w:ascii="Courier New" w:hAnsi="Courier New" w:cs="Courier New"/>
+          <w:sz w:val="20"/>
+          <w:szCs w:val="20"/>
+        </w:rPr>
+      </w:pPr>
+    </w:p>
+    <w:p>
+      <w:pPr>
+        <w:autoSpaceDE w:val="0"/>
+        <w:autoSpaceDN w:val="0"/>
+        <w:adjustRightInd w:val="0"/>
+        <w:spacing w:after="0" w:line="240" w:lineRule="auto"/>
+        <w:rPr>
+          <w:rFonts w:ascii="Courier New" w:hAnsi="Courier New" w:cs="Courier New"/>
+          <w:sz w:val="20"/>
+          <w:szCs w:val="20"/>
+        </w:rPr>
+      </w:pPr>
+    </w:p>
+    <w:p>
+      <w:pPr>
+        <w:autoSpaceDE w:val="0"/>
+        <w:autoSpaceDN w:val="0"/>
+        <w:adjustRightInd w:val="0"/>
+        <w:spacing w:after="0" w:line="240" w:lineRule="auto"/>
+        <w:rPr>
+          <w:rFonts w:ascii="Courier New" w:hAnsi="Courier New" w:cs="Courier New"/>
+          <w:sz w:val="20"/>
+          <w:szCs w:val="20"/>
+        </w:rPr>
+      </w:pPr>
+      <w:r>
+        <w:rPr>
+          <w:rFonts w:ascii="Courier New" w:hAnsi="Courier New" w:cs="Courier New"/>
+          <w:sz w:val="20"/>
+          <w:szCs w:val="20"/>
+        </w:rPr>
+        <w:t xml:space="preserve">QUEUE              MAX CONT. ENTRY </w:t>
       </w:r>
       <w:proofErr w:type="gramStart"/>
       <w:r>
@@ -11201,7 +10724,7 @@
           <w:sz w:val="20"/>
           <w:szCs w:val="20"/>
         </w:rPr>
-        <w:t>35.971  1</w:t>
+        <w:t>ENTRY(</w:t>
       </w:r>
       <w:proofErr w:type="gramEnd"/>
       <w:r>
@@ -11210,54 +10733,117 @@
           <w:sz w:val="20"/>
           <w:szCs w:val="20"/>
         </w:rPr>
-        <w:t xml:space="preserve">        0    0    0     0      0</w:t>
-      </w:r>
-    </w:p>
-    <w:p>
-      <w:pPr>
-        <w:autoSpaceDE w:val="0"/>
-        <w:autoSpaceDN w:val="0"/>
-        <w:adjustRightInd w:val="0"/>
-        <w:spacing w:after="0" w:line="240" w:lineRule="auto"/>
-        <w:rPr>
-          <w:rFonts w:ascii="Courier New" w:hAnsi="Courier New" w:cs="Courier New"/>
-          <w:sz w:val="20"/>
-          <w:szCs w:val="20"/>
-        </w:rPr>
-      </w:pPr>
-    </w:p>
-    <w:p>
-      <w:pPr>
-        <w:autoSpaceDE w:val="0"/>
-        <w:autoSpaceDN w:val="0"/>
-        <w:adjustRightInd w:val="0"/>
-        <w:spacing w:after="0" w:line="240" w:lineRule="auto"/>
-        <w:rPr>
-          <w:rFonts w:ascii="Courier New" w:hAnsi="Courier New" w:cs="Courier New"/>
-          <w:sz w:val="20"/>
-          <w:szCs w:val="20"/>
-        </w:rPr>
-      </w:pPr>
-    </w:p>
-    <w:p>
-      <w:pPr>
-        <w:autoSpaceDE w:val="0"/>
-        <w:autoSpaceDN w:val="0"/>
-        <w:adjustRightInd w:val="0"/>
-        <w:spacing w:after="0" w:line="240" w:lineRule="auto"/>
-        <w:rPr>
-          <w:rFonts w:ascii="Courier New" w:hAnsi="Courier New" w:cs="Courier New"/>
-          <w:sz w:val="20"/>
-          <w:szCs w:val="20"/>
-        </w:rPr>
-      </w:pPr>
-      <w:r>
-        <w:rPr>
-          <w:rFonts w:ascii="Courier New" w:hAnsi="Courier New" w:cs="Courier New"/>
-          <w:sz w:val="20"/>
-          <w:szCs w:val="20"/>
-        </w:rPr>
-        <w:t xml:space="preserve">QUEUE              MAX CONT. ENTRY </w:t>
+        <w:t>0) AVE.CONT. AVE.TIME   AVE.(-0) RETRY</w:t>
+      </w:r>
+    </w:p>
+    <w:p>
+      <w:pPr>
+        <w:autoSpaceDE w:val="0"/>
+        <w:autoSpaceDN w:val="0"/>
+        <w:adjustRightInd w:val="0"/>
+        <w:spacing w:after="0" w:line="240" w:lineRule="auto"/>
+        <w:rPr>
+          <w:rFonts w:ascii="Courier New" w:hAnsi="Courier New" w:cs="Courier New"/>
+          <w:sz w:val="20"/>
+          <w:szCs w:val="20"/>
+        </w:rPr>
+      </w:pPr>
+      <w:r>
+        <w:rPr>
+          <w:rFonts w:ascii="Courier New" w:hAnsi="Courier New" w:cs="Courier New"/>
+          <w:sz w:val="20"/>
+          <w:szCs w:val="20"/>
+        </w:rPr>
+        <w:t xml:space="preserve"> SPOT                1    0   2675   2675     0.000      0.000      0.000   0</w:t>
+      </w:r>
+    </w:p>
+    <w:p>
+      <w:pPr>
+        <w:autoSpaceDE w:val="0"/>
+        <w:autoSpaceDN w:val="0"/>
+        <w:adjustRightInd w:val="0"/>
+        <w:spacing w:after="0" w:line="240" w:lineRule="auto"/>
+        <w:rPr>
+          <w:rFonts w:ascii="Courier New" w:hAnsi="Courier New" w:cs="Courier New"/>
+          <w:sz w:val="20"/>
+          <w:szCs w:val="20"/>
+        </w:rPr>
+      </w:pPr>
+      <w:r>
+        <w:rPr>
+          <w:rFonts w:ascii="Courier New" w:hAnsi="Courier New" w:cs="Courier New"/>
+          <w:sz w:val="20"/>
+          <w:szCs w:val="20"/>
+        </w:rPr>
+        <w:t xml:space="preserve"> ALLJOBS             1    0   2775   2760     0.001      0.052      9.534   0</w:t>
+      </w:r>
+    </w:p>
+    <w:p>
+      <w:pPr>
+        <w:autoSpaceDE w:val="0"/>
+        <w:autoSpaceDN w:val="0"/>
+        <w:adjustRightInd w:val="0"/>
+        <w:spacing w:after="0" w:line="240" w:lineRule="auto"/>
+        <w:rPr>
+          <w:rFonts w:ascii="Courier New" w:hAnsi="Courier New" w:cs="Courier New"/>
+          <w:sz w:val="20"/>
+          <w:szCs w:val="20"/>
+        </w:rPr>
+      </w:pPr>
+      <w:r>
+        <w:rPr>
+          <w:rFonts w:ascii="Courier New" w:hAnsi="Courier New" w:cs="Courier New"/>
+          <w:sz w:val="20"/>
+          <w:szCs w:val="20"/>
+        </w:rPr>
+        <w:t xml:space="preserve"> OVERHAUL            1    0    100     85     0.001      1.430      9.534   0</w:t>
+      </w:r>
+    </w:p>
+    <w:p>
+      <w:pPr>
+        <w:autoSpaceDE w:val="0"/>
+        <w:autoSpaceDN w:val="0"/>
+        <w:adjustRightInd w:val="0"/>
+        <w:spacing w:after="0" w:line="240" w:lineRule="auto"/>
+        <w:rPr>
+          <w:rFonts w:ascii="Courier New" w:hAnsi="Courier New" w:cs="Courier New"/>
+          <w:sz w:val="20"/>
+          <w:szCs w:val="20"/>
+        </w:rPr>
+      </w:pPr>
+    </w:p>
+    <w:p>
+      <w:pPr>
+        <w:autoSpaceDE w:val="0"/>
+        <w:autoSpaceDN w:val="0"/>
+        <w:adjustRightInd w:val="0"/>
+        <w:spacing w:after="0" w:line="240" w:lineRule="auto"/>
+        <w:rPr>
+          <w:rFonts w:ascii="Courier New" w:hAnsi="Courier New" w:cs="Courier New"/>
+          <w:sz w:val="20"/>
+          <w:szCs w:val="20"/>
+        </w:rPr>
+      </w:pPr>
+    </w:p>
+    <w:p>
+      <w:pPr>
+        <w:autoSpaceDE w:val="0"/>
+        <w:autoSpaceDN w:val="0"/>
+        <w:adjustRightInd w:val="0"/>
+        <w:spacing w:after="0" w:line="240" w:lineRule="auto"/>
+        <w:rPr>
+          <w:rFonts w:ascii="Courier New" w:hAnsi="Courier New" w:cs="Courier New"/>
+          <w:sz w:val="20"/>
+          <w:szCs w:val="20"/>
+        </w:rPr>
+      </w:pPr>
+      <w:r>
+        <w:rPr>
+          <w:rFonts w:ascii="Courier New" w:hAnsi="Courier New" w:cs="Courier New"/>
+          <w:sz w:val="20"/>
+          <w:szCs w:val="20"/>
+        </w:rPr>
+        <w:t xml:space="preserve">FEC XN   PRI         BDT      </w:t>
       </w:r>
       <w:proofErr w:type="gramStart"/>
       <w:r>
@@ -11266,7 +10852,7 @@
           <w:sz w:val="20"/>
           <w:szCs w:val="20"/>
         </w:rPr>
-        <w:t>ENTRY(</w:t>
+        <w:t>ASSEM  CURRENT</w:t>
       </w:r>
       <w:proofErr w:type="gramEnd"/>
       <w:r>
@@ -11275,7 +10861,130 @@
           <w:sz w:val="20"/>
           <w:szCs w:val="20"/>
         </w:rPr>
-        <w:t>0) AVE.CONT. AVE.TIME   AVE</w:t>
+        <w:t xml:space="preserve">  NEXT  PARAMETER    VALUE</w:t>
+      </w:r>
+    </w:p>
+    <w:p>
+      <w:pPr>
+        <w:autoSpaceDE w:val="0"/>
+        <w:autoSpaceDN w:val="0"/>
+        <w:adjustRightInd w:val="0"/>
+        <w:spacing w:after="0" w:line="240" w:lineRule="auto"/>
+        <w:rPr>
+          <w:rFonts w:ascii="Courier New" w:hAnsi="Courier New" w:cs="Courier New"/>
+          <w:sz w:val="20"/>
+          <w:szCs w:val="20"/>
+          <w:lang w:val="ru-RU"/>
+        </w:rPr>
+      </w:pPr>
+      <w:r>
+        <w:rPr>
+          <w:rFonts w:ascii="Courier New" w:hAnsi="Courier New" w:cs="Courier New"/>
+          <w:sz w:val="20"/>
+          <w:szCs w:val="20"/>
+        </w:rPr>
+        <w:t xml:space="preserve">  </w:t>
+      </w:r>
+      <w:r>
+        <w:rPr>
+          <w:rFonts w:ascii="Courier New" w:hAnsi="Courier New" w:cs="Courier New"/>
+          <w:sz w:val="20"/>
+          <w:szCs w:val="20"/>
+          <w:lang w:val="ru-RU"/>
+        </w:rPr>
+        <w:t>2777    3      240694.491   2777      0     10</w:t>
+      </w:r>
+    </w:p>
+    <w:p>
+      <w:pPr>
+        <w:autoSpaceDE w:val="0"/>
+        <w:autoSpaceDN w:val="0"/>
+        <w:adjustRightInd w:val="0"/>
+        <w:spacing w:after="0" w:line="240" w:lineRule="auto"/>
+        <w:rPr>
+          <w:rFonts w:ascii="Courier New" w:hAnsi="Courier New" w:cs="Courier New"/>
+          <w:sz w:val="20"/>
+          <w:szCs w:val="20"/>
+          <w:lang w:val="ru-RU"/>
+        </w:rPr>
+      </w:pPr>
+      <w:r>
+        <w:rPr>
+          <w:rFonts w:ascii="Courier New" w:hAnsi="Courier New" w:cs="Courier New"/>
+          <w:sz w:val="20"/>
+          <w:szCs w:val="20"/>
+          <w:lang w:val="ru-RU"/>
+        </w:rPr>
+        <w:t xml:space="preserve">  2770    1      242549.898   2770      0      1</w:t>
+      </w:r>
+    </w:p>
+    <w:p>
+      <w:pPr>
+        <w:autoSpaceDE w:val="0"/>
+        <w:autoSpaceDN w:val="0"/>
+        <w:adjustRightInd w:val="0"/>
+        <w:spacing w:after="0" w:line="240" w:lineRule="auto"/>
+        <w:rPr>
+          <w:rFonts w:ascii="Courier New" w:hAnsi="Courier New" w:cs="Courier New"/>
+          <w:sz w:val="20"/>
+          <w:szCs w:val="20"/>
+          <w:lang w:val="ru-RU"/>
+        </w:rPr>
+      </w:pPr>
+    </w:p>
+    <w:p>
+      <w:pPr>
+        <w:autoSpaceDE w:val="0"/>
+        <w:autoSpaceDN w:val="0"/>
+        <w:adjustRightInd w:val="0"/>
+        <w:spacing w:after="0" w:line="240" w:lineRule="auto"/>
+        <w:rPr>
+          <w:rFonts w:ascii="Courier New" w:hAnsi="Courier New" w:cs="Courier New"/>
+          <w:sz w:val="20"/>
+          <w:szCs w:val="20"/>
+          <w:lang w:val="ru-RU"/>
+        </w:rPr>
+      </w:pPr>
+    </w:p>
+    <w:p>
+      <w:pPr>
+        <w:jc w:val="both"/>
+        <w:rPr>
+          <w:rFonts w:ascii="Times New Roman" w:hAnsi="Times New Roman" w:cs="Times New Roman"/>
+          <w:sz w:val="28"/>
+          <w:szCs w:val="28"/>
+          <w:lang w:val="ru-RU"/>
+        </w:rPr>
+      </w:pPr>
+      <w:r>
+        <w:rPr>
+          <w:rFonts w:ascii="Times New Roman" w:hAnsi="Times New Roman" w:cs="Times New Roman"/>
+          <w:sz w:val="28"/>
+          <w:szCs w:val="28"/>
+          <w:lang w:val="ru-RU"/>
+        </w:rPr>
+        <w:t>Информация по мастеру общая и дается таким фрагментом</w:t>
+      </w:r>
+    </w:p>
+    <w:p>
+      <w:pPr>
+        <w:autoSpaceDE w:val="0"/>
+        <w:autoSpaceDN w:val="0"/>
+        <w:adjustRightInd w:val="0"/>
+        <w:spacing w:after="0" w:line="240" w:lineRule="auto"/>
+        <w:rPr>
+          <w:rFonts w:ascii="Courier New" w:hAnsi="Courier New" w:cs="Courier New"/>
+          <w:sz w:val="20"/>
+          <w:szCs w:val="20"/>
+        </w:rPr>
+      </w:pPr>
+      <w:r>
+        <w:rPr>
+          <w:rFonts w:ascii="Courier New" w:hAnsi="Courier New" w:cs="Courier New"/>
+          <w:sz w:val="20"/>
+          <w:szCs w:val="20"/>
+        </w:rPr>
+        <w:t xml:space="preserve">FACILITY         </w:t>
       </w:r>
       <w:proofErr w:type="gramStart"/>
       <w:r>
@@ -11284,7 +10993,7 @@
           <w:sz w:val="20"/>
           <w:szCs w:val="20"/>
         </w:rPr>
-        <w:t>.(</w:t>
+        <w:t>ENTRIES  UTIL.</w:t>
       </w:r>
       <w:proofErr w:type="gramEnd"/>
       <w:r>
@@ -11293,418 +11002,123 @@
           <w:sz w:val="20"/>
           <w:szCs w:val="20"/>
         </w:rPr>
-        <w:t>-0) RETRY</w:t>
-      </w:r>
-    </w:p>
-    <w:p>
-      <w:pPr>
-        <w:autoSpaceDE w:val="0"/>
-        <w:autoSpaceDN w:val="0"/>
-        <w:adjustRightInd w:val="0"/>
-        <w:spacing w:after="0" w:line="240" w:lineRule="auto"/>
-        <w:rPr>
-          <w:rFonts w:ascii="Courier New" w:hAnsi="Courier New" w:cs="Courier New"/>
-          <w:sz w:val="20"/>
-          <w:szCs w:val="20"/>
-        </w:rPr>
-      </w:pPr>
-      <w:r>
-        <w:rPr>
-          <w:rFonts w:ascii="Courier New" w:hAnsi="Courier New" w:cs="Courier New"/>
-          <w:sz w:val="20"/>
-          <w:szCs w:val="20"/>
-        </w:rPr>
-        <w:t xml:space="preserve"> SPOT                1    0   2675   2675     0.000      0.000      0.000   0</w:t>
-      </w:r>
-    </w:p>
-    <w:p>
-      <w:pPr>
-        <w:autoSpaceDE w:val="0"/>
-        <w:autoSpaceDN w:val="0"/>
-        <w:adjustRightInd w:val="0"/>
-        <w:spacing w:after="0" w:line="240" w:lineRule="auto"/>
-        <w:rPr>
-          <w:rFonts w:ascii="Courier New" w:hAnsi="Courier New" w:cs="Courier New"/>
-          <w:sz w:val="20"/>
-          <w:szCs w:val="20"/>
-        </w:rPr>
-      </w:pPr>
-      <w:r>
-        <w:rPr>
-          <w:rFonts w:ascii="Courier New" w:hAnsi="Courier New" w:cs="Courier New"/>
-          <w:sz w:val="20"/>
-          <w:szCs w:val="20"/>
-        </w:rPr>
-        <w:t xml:space="preserve"> ALLJOBS             1    0   2775   2760     0.001      0.052      9.534   0</w:t>
-      </w:r>
-    </w:p>
-    <w:p>
-      <w:pPr>
-        <w:autoSpaceDE w:val="0"/>
-        <w:autoSpaceDN w:val="0"/>
-        <w:adjustRightInd w:val="0"/>
-        <w:spacing w:after="0" w:line="240" w:lineRule="auto"/>
-        <w:rPr>
-          <w:rFonts w:ascii="Courier New" w:hAnsi="Courier New" w:cs="Courier New"/>
-          <w:sz w:val="20"/>
-          <w:szCs w:val="20"/>
-        </w:rPr>
-      </w:pPr>
-      <w:r>
-        <w:rPr>
-          <w:rFonts w:ascii="Courier New" w:hAnsi="Courier New" w:cs="Courier New"/>
-          <w:sz w:val="20"/>
-          <w:szCs w:val="20"/>
-        </w:rPr>
-        <w:t xml:space="preserve"> OVERHAUL            1    0    100     85     0.001      1.430      9.534   0</w:t>
-      </w:r>
-    </w:p>
-    <w:p>
-      <w:pPr>
-        <w:autoSpaceDE w:val="0"/>
-        <w:autoSpaceDN w:val="0"/>
-        <w:adjustRightInd w:val="0"/>
-        <w:spacing w:after="0" w:line="240" w:lineRule="auto"/>
-        <w:rPr>
-          <w:rFonts w:ascii="Courier New" w:hAnsi="Courier New" w:cs="Courier New"/>
-          <w:sz w:val="20"/>
-          <w:szCs w:val="20"/>
-        </w:rPr>
-      </w:pPr>
-    </w:p>
-    <w:p>
-      <w:pPr>
-        <w:autoSpaceDE w:val="0"/>
-        <w:autoSpaceDN w:val="0"/>
-        <w:adjustRightInd w:val="0"/>
-        <w:spacing w:after="0" w:line="240" w:lineRule="auto"/>
-        <w:rPr>
-          <w:rFonts w:ascii="Courier New" w:hAnsi="Courier New" w:cs="Courier New"/>
-          <w:sz w:val="20"/>
-          <w:szCs w:val="20"/>
-        </w:rPr>
-      </w:pPr>
-    </w:p>
-    <w:p>
-      <w:pPr>
-        <w:autoSpaceDE w:val="0"/>
-        <w:autoSpaceDN w:val="0"/>
-        <w:adjustRightInd w:val="0"/>
-        <w:spacing w:after="0" w:line="240" w:lineRule="auto"/>
-        <w:rPr>
-          <w:rFonts w:ascii="Courier New" w:hAnsi="Courier New" w:cs="Courier New"/>
-          <w:sz w:val="20"/>
-          <w:szCs w:val="20"/>
-        </w:rPr>
-      </w:pPr>
-      <w:r>
-        <w:rPr>
-          <w:rFonts w:ascii="Courier New" w:hAnsi="Courier New" w:cs="Courier New"/>
-          <w:sz w:val="20"/>
-          <w:szCs w:val="20"/>
-        </w:rPr>
-        <w:t xml:space="preserve">FEC XN   PRI         BDT      </w:t>
-      </w:r>
-      <w:proofErr w:type="gramStart"/>
-      <w:r>
-        <w:rPr>
-          <w:rFonts w:ascii="Courier New" w:hAnsi="Courier New" w:cs="Courier New"/>
-          <w:sz w:val="20"/>
-          <w:szCs w:val="20"/>
-        </w:rPr>
-        <w:t>ASSEM  CURRENT</w:t>
-      </w:r>
-      <w:proofErr w:type="gramEnd"/>
-      <w:r>
-        <w:rPr>
-          <w:rFonts w:ascii="Courier New" w:hAnsi="Courier New" w:cs="Courier New"/>
-          <w:sz w:val="20"/>
-          <w:szCs w:val="20"/>
-        </w:rPr>
-        <w:t xml:space="preserve">  NEXT  PARAMETER    VALUE</w:t>
-      </w:r>
-    </w:p>
-    <w:p>
-      <w:pPr>
-        <w:autoSpaceDE w:val="0"/>
-        <w:autoSpaceDN w:val="0"/>
-        <w:adjustRightInd w:val="0"/>
-        <w:spacing w:after="0" w:line="240" w:lineRule="auto"/>
-        <w:rPr>
-          <w:rFonts w:ascii="Courier New" w:hAnsi="Courier New" w:cs="Courier New"/>
-          <w:sz w:val="20"/>
-          <w:szCs w:val="20"/>
-          <w:lang w:val="ru-RU"/>
-        </w:rPr>
-      </w:pPr>
-      <w:r>
-        <w:rPr>
-          <w:rFonts w:ascii="Courier New" w:hAnsi="Courier New" w:cs="Courier New"/>
-          <w:sz w:val="20"/>
-          <w:szCs w:val="20"/>
+        <w:t xml:space="preserve">   AVE. TIME AVAIL. OWNER PEND INTER RETRY DELAY</w:t>
+      </w:r>
+    </w:p>
+    <w:p>
+      <w:pPr>
+        <w:jc w:val="both"/>
+        <w:rPr>
+          <w:rFonts w:ascii="Courier New" w:hAnsi="Courier New" w:cs="Courier New"/>
+          <w:sz w:val="20"/>
+          <w:szCs w:val="20"/>
+          <w:lang w:val="ru-RU"/>
+        </w:rPr>
+      </w:pPr>
+      <w:r>
+        <w:rPr>
+          <w:rFonts w:ascii="Courier New" w:hAnsi="Courier New" w:cs="Courier New"/>
+          <w:sz w:val="20"/>
+          <w:szCs w:val="20"/>
+        </w:rPr>
+        <w:t xml:space="preserve"> MAINTENANCE</w:t>
+      </w:r>
+      <w:r>
+        <w:rPr>
+          <w:rFonts w:ascii="Courier New" w:hAnsi="Courier New" w:cs="Courier New"/>
+          <w:sz w:val="20"/>
+          <w:szCs w:val="20"/>
+          <w:lang w:val="ru-RU"/>
+        </w:rPr>
+        <w:t xml:space="preserve">       2775    0.415      35.971  1        0    0    0     0    </w:t>
+      </w:r>
+    </w:p>
+    <w:p>
+      <w:pPr>
+        <w:jc w:val="both"/>
+        <w:rPr>
+          <w:rFonts w:ascii="Courier New" w:hAnsi="Courier New" w:cs="Courier New"/>
+          <w:sz w:val="20"/>
+          <w:szCs w:val="20"/>
+          <w:lang w:val="ru-RU"/>
+        </w:rPr>
+      </w:pPr>
+    </w:p>
+    <w:p>
+      <w:pPr>
+        <w:jc w:val="both"/>
+        <w:rPr>
+          <w:rFonts w:ascii="Times New Roman" w:hAnsi="Times New Roman" w:cs="Times New Roman"/>
+          <w:sz w:val="28"/>
+          <w:szCs w:val="28"/>
+          <w:lang w:val="ru-RU"/>
+        </w:rPr>
+      </w:pPr>
+      <w:r>
+        <w:rPr>
+          <w:rFonts w:ascii="Times New Roman" w:hAnsi="Times New Roman" w:cs="Times New Roman"/>
+          <w:sz w:val="28"/>
+          <w:szCs w:val="28"/>
+          <w:lang w:val="ru-RU"/>
+        </w:rPr>
+        <w:t>Информацию по приоритетным телевизорам дает нам очередь (</w:t>
+      </w:r>
+      <w:r>
+        <w:rPr>
+          <w:rFonts w:ascii="Times New Roman" w:hAnsi="Times New Roman" w:cs="Times New Roman"/>
+          <w:sz w:val="28"/>
+          <w:szCs w:val="28"/>
+        </w:rPr>
+        <w:t>QUEUE</w:t>
+      </w:r>
+      <w:r>
+        <w:rPr>
+          <w:rFonts w:ascii="Times New Roman" w:hAnsi="Times New Roman" w:cs="Times New Roman"/>
+          <w:sz w:val="28"/>
+          <w:szCs w:val="28"/>
+          <w:lang w:val="ru-RU"/>
+        </w:rPr>
+        <w:t xml:space="preserve">) </w:t>
+      </w:r>
+      <w:r>
+        <w:rPr>
+          <w:rFonts w:ascii="Times New Roman" w:hAnsi="Times New Roman" w:cs="Times New Roman"/>
+          <w:sz w:val="28"/>
+          <w:szCs w:val="28"/>
+        </w:rPr>
+        <w:t>SPOT</w:t>
+      </w:r>
+      <w:r>
+        <w:rPr>
+          <w:rFonts w:ascii="Times New Roman" w:hAnsi="Times New Roman" w:cs="Times New Roman"/>
+          <w:sz w:val="28"/>
+          <w:szCs w:val="28"/>
+          <w:lang w:val="ru-RU"/>
+        </w:rPr>
+        <w:t>:</w:t>
+      </w:r>
+    </w:p>
+    <w:p>
+      <w:pPr>
+        <w:jc w:val="both"/>
+        <w:rPr>
+          <w:rFonts w:ascii="Times New Roman" w:hAnsi="Times New Roman" w:cs="Times New Roman"/>
+          <w:sz w:val="28"/>
+          <w:szCs w:val="28"/>
+          <w:lang w:val="ru-RU"/>
+        </w:rPr>
+      </w:pPr>
+      <w:r>
+        <w:rPr>
+          <w:rFonts w:ascii="Courier New" w:hAnsi="Courier New" w:cs="Courier New"/>
+          <w:sz w:val="20"/>
+          <w:szCs w:val="20"/>
+          <w:lang w:val="ru-RU"/>
         </w:rPr>
         <w:t xml:space="preserve">  </w:t>
       </w:r>
       <w:r>
         <w:rPr>
-          <w:rFonts w:ascii="Courier New" w:hAnsi="Courier New" w:cs="Courier New"/>
-          <w:sz w:val="20"/>
-          <w:szCs w:val="20"/>
-          <w:lang w:val="ru-RU"/>
-        </w:rPr>
-        <w:t>2777    3      240694.491   2777      0     10</w:t>
-      </w:r>
-    </w:p>
-    <w:p>
-      <w:pPr>
-        <w:autoSpaceDE w:val="0"/>
-        <w:autoSpaceDN w:val="0"/>
-        <w:adjustRightInd w:val="0"/>
-        <w:spacing w:after="0" w:line="240" w:lineRule="auto"/>
-        <w:rPr>
-          <w:rFonts w:ascii="Courier New" w:hAnsi="Courier New" w:cs="Courier New"/>
-          <w:sz w:val="20"/>
-          <w:szCs w:val="20"/>
-          <w:lang w:val="ru-RU"/>
-        </w:rPr>
-      </w:pPr>
-      <w:r>
-        <w:rPr>
-          <w:rFonts w:ascii="Courier New" w:hAnsi="Courier New" w:cs="Courier New"/>
-          <w:sz w:val="20"/>
-          <w:szCs w:val="20"/>
-          <w:lang w:val="ru-RU"/>
-        </w:rPr>
-        <w:t xml:space="preserve">  2770    1      242549.898   2770      0      1</w:t>
-      </w:r>
-    </w:p>
-    <w:p>
-      <w:pPr>
-        <w:autoSpaceDE w:val="0"/>
-        <w:autoSpaceDN w:val="0"/>
-        <w:adjustRightInd w:val="0"/>
-        <w:spacing w:after="0" w:line="240" w:lineRule="auto"/>
-        <w:rPr>
-          <w:rFonts w:ascii="Courier New" w:hAnsi="Courier New" w:cs="Courier New"/>
-          <w:sz w:val="20"/>
-          <w:szCs w:val="20"/>
-          <w:lang w:val="ru-RU"/>
-        </w:rPr>
-      </w:pPr>
-    </w:p>
-    <w:p>
-      <w:pPr>
-        <w:autoSpaceDE w:val="0"/>
-        <w:autoSpaceDN w:val="0"/>
-        <w:adjustRightInd w:val="0"/>
-        <w:spacing w:after="0" w:line="240" w:lineRule="auto"/>
-        <w:rPr>
-          <w:rFonts w:ascii="Courier New" w:hAnsi="Courier New" w:cs="Courier New"/>
-          <w:sz w:val="20"/>
-          <w:szCs w:val="20"/>
-          <w:lang w:val="ru-RU"/>
-        </w:rPr>
-      </w:pPr>
-    </w:p>
-    <w:p>
-      <w:pPr>
-        <w:jc w:val="both"/>
-        <w:rPr>
-          <w:rFonts w:ascii="Times New Roman" w:hAnsi="Times New Roman" w:cs="Times New Roman"/>
-          <w:sz w:val="28"/>
-          <w:szCs w:val="28"/>
-          <w:lang w:val="ru-RU"/>
-        </w:rPr>
-      </w:pPr>
-      <w:r>
-        <w:rPr>
-          <w:rFonts w:ascii="Times New Roman" w:hAnsi="Times New Roman" w:cs="Times New Roman"/>
-          <w:sz w:val="28"/>
-          <w:szCs w:val="28"/>
-          <w:lang w:val="ru-RU"/>
-        </w:rPr>
-        <w:t>Информация по мастеру общая и дается таким фрагментом</w:t>
-      </w:r>
-    </w:p>
-    <w:p>
-      <w:pPr>
-        <w:autoSpaceDE w:val="0"/>
-        <w:autoSpaceDN w:val="0"/>
-        <w:adjustRightInd w:val="0"/>
-        <w:spacing w:after="0" w:line="240" w:lineRule="auto"/>
-        <w:rPr>
-          <w:rFonts w:ascii="Courier New" w:hAnsi="Courier New" w:cs="Courier New"/>
-          <w:sz w:val="20"/>
-          <w:szCs w:val="20"/>
-        </w:rPr>
-      </w:pPr>
-      <w:r>
-        <w:rPr>
-          <w:rFonts w:ascii="Courier New" w:hAnsi="Courier New" w:cs="Courier New"/>
-          <w:sz w:val="20"/>
-          <w:szCs w:val="20"/>
-        </w:rPr>
-        <w:t xml:space="preserve">FACILITY         </w:t>
-      </w:r>
-      <w:proofErr w:type="gramStart"/>
-      <w:r>
-        <w:rPr>
-          <w:rFonts w:ascii="Courier New" w:hAnsi="Courier New" w:cs="Courier New"/>
-          <w:sz w:val="20"/>
-          <w:szCs w:val="20"/>
-        </w:rPr>
-        <w:t>ENTRIES  UTIL</w:t>
-      </w:r>
-      <w:proofErr w:type="gramEnd"/>
-      <w:r>
-        <w:rPr>
-          <w:rFonts w:ascii="Courier New" w:hAnsi="Courier New" w:cs="Courier New"/>
-          <w:sz w:val="20"/>
-          <w:szCs w:val="20"/>
-        </w:rPr>
-        <w:t xml:space="preserve">.   </w:t>
-      </w:r>
-      <w:proofErr w:type="gramStart"/>
-      <w:r>
-        <w:rPr>
-          <w:rFonts w:ascii="Courier New" w:hAnsi="Courier New" w:cs="Courier New"/>
-          <w:sz w:val="20"/>
-          <w:szCs w:val="20"/>
-        </w:rPr>
-        <w:t>AVE. TIME AVAIL.</w:t>
-      </w:r>
-      <w:proofErr w:type="gramEnd"/>
-      <w:r>
-        <w:rPr>
-          <w:rFonts w:ascii="Courier New" w:hAnsi="Courier New" w:cs="Courier New"/>
-          <w:sz w:val="20"/>
-          <w:szCs w:val="20"/>
-        </w:rPr>
-        <w:t xml:space="preserve"> OWNER PEND INTER RETRY DELAY</w:t>
-      </w:r>
-    </w:p>
-    <w:p>
-      <w:pPr>
-        <w:jc w:val="both"/>
-        <w:rPr>
-          <w:rFonts w:ascii="Courier New" w:hAnsi="Courier New" w:cs="Courier New"/>
-          <w:sz w:val="20"/>
-          <w:szCs w:val="20"/>
-          <w:lang w:val="ru-RU"/>
-        </w:rPr>
-      </w:pPr>
-      <w:r>
-        <w:rPr>
-          <w:rFonts w:ascii="Courier New" w:hAnsi="Courier New" w:cs="Courier New"/>
-          <w:sz w:val="20"/>
-          <w:szCs w:val="20"/>
-        </w:rPr>
-        <w:t xml:space="preserve"> MAINTENANCE       2775    0.415      </w:t>
-      </w:r>
-      <w:proofErr w:type="gramStart"/>
-      <w:r>
-        <w:rPr>
-          <w:rFonts w:ascii="Courier New" w:hAnsi="Courier New" w:cs="Courier New"/>
-          <w:sz w:val="20"/>
-          <w:szCs w:val="20"/>
-        </w:rPr>
-        <w:t>35.971  1</w:t>
-      </w:r>
-      <w:proofErr w:type="gramEnd"/>
-      <w:r>
-        <w:rPr>
-          <w:rFonts w:ascii="Courier New" w:hAnsi="Courier New" w:cs="Courier New"/>
-          <w:sz w:val="20"/>
-          <w:szCs w:val="20"/>
-        </w:rPr>
-        <w:t xml:space="preserve">        0    0    0     0    </w:t>
-      </w:r>
-    </w:p>
-    <w:p>
-      <w:pPr>
-        <w:jc w:val="both"/>
-        <w:rPr>
-          <w:rFonts w:ascii="Courier New" w:hAnsi="Courier New" w:cs="Courier New"/>
-          <w:sz w:val="20"/>
-          <w:szCs w:val="20"/>
-          <w:lang w:val="ru-RU"/>
-        </w:rPr>
-      </w:pPr>
-    </w:p>
-    <w:p>
-      <w:pPr>
-        <w:jc w:val="both"/>
-        <w:rPr>
-          <w:rFonts w:ascii="Times New Roman" w:hAnsi="Times New Roman" w:cs="Times New Roman"/>
-          <w:sz w:val="28"/>
-          <w:szCs w:val="28"/>
-        </w:rPr>
-      </w:pPr>
-      <w:r>
-        <w:rPr>
-          <w:rFonts w:ascii="Times New Roman" w:hAnsi="Times New Roman" w:cs="Times New Roman"/>
-          <w:sz w:val="28"/>
-          <w:szCs w:val="28"/>
-          <w:lang w:val="ru-RU"/>
-        </w:rPr>
-        <w:t>Информацию по приоритетным телевизорам дает нам очередь (</w:t>
-      </w:r>
-      <w:r>
-        <w:rPr>
-          <w:rFonts w:ascii="Times New Roman" w:hAnsi="Times New Roman" w:cs="Times New Roman"/>
-          <w:sz w:val="28"/>
-          <w:szCs w:val="28"/>
-        </w:rPr>
-        <w:t>QUEUE</w:t>
-      </w:r>
-      <w:r>
-        <w:rPr>
-          <w:rFonts w:ascii="Times New Roman" w:hAnsi="Times New Roman" w:cs="Times New Roman"/>
-          <w:sz w:val="28"/>
-          <w:szCs w:val="28"/>
-          <w:lang w:val="ru-RU"/>
-        </w:rPr>
-        <w:t xml:space="preserve">) </w:t>
-      </w:r>
-      <w:r>
-        <w:rPr>
-          <w:rFonts w:ascii="Times New Roman" w:hAnsi="Times New Roman" w:cs="Times New Roman"/>
-          <w:sz w:val="28"/>
-          <w:szCs w:val="28"/>
-        </w:rPr>
-        <w:t>SPOT</w:t>
-      </w:r>
-      <w:r>
-        <w:rPr>
-          <w:rFonts w:ascii="Times New Roman" w:hAnsi="Times New Roman" w:cs="Times New Roman"/>
-          <w:sz w:val="28"/>
-          <w:szCs w:val="28"/>
-          <w:lang w:val="ru-RU"/>
-        </w:rPr>
-        <w:t>:</w:t>
-      </w:r>
-    </w:p>
-    <w:p>
-      <w:pPr>
-        <w:jc w:val="both"/>
-        <w:rPr>
-          <w:rFonts w:ascii="Times New Roman" w:hAnsi="Times New Roman" w:cs="Times New Roman"/>
-          <w:sz w:val="28"/>
-          <w:szCs w:val="28"/>
-          <w:lang w:val="ru-RU"/>
-        </w:rPr>
-      </w:pPr>
-      <w:r>
-        <w:rPr>
-          <w:rFonts w:ascii="Courier New" w:hAnsi="Courier New" w:cs="Courier New"/>
-          <w:sz w:val="20"/>
-          <w:szCs w:val="20"/>
-          <w:lang w:val="ru-RU"/>
-        </w:rPr>
-        <w:t xml:space="preserve">  </w:t>
-      </w:r>
-      <w:r>
-        <w:rPr>
           <w:rFonts w:ascii="Times New Roman" w:hAnsi="Times New Roman" w:cs="Times New Roman"/>
           <w:sz w:val="28"/>
           <w:szCs w:val="28"/>
@@ -11796,6 +11210,7 @@
           <w:rFonts w:ascii="Courier New" w:hAnsi="Courier New" w:cs="Courier New"/>
           <w:sz w:val="20"/>
           <w:szCs w:val="20"/>
+          <w:lang w:val="ru-RU"/>
         </w:rPr>
         <w:t>1.430</w:t>
       </w:r>
@@ -12005,36 +11420,16 @@
           <w:szCs w:val="28"/>
           <w:lang w:val="ru-RU"/>
         </w:rPr>
-        <w:t xml:space="preserve"> прибо</w:t>
-      </w:r>
-      <w:proofErr w:type="gramStart"/>
-      <w:r>
-        <w:rPr>
-          <w:rFonts w:ascii="Times New Roman" w:hAnsi="Times New Roman" w:cs="Times New Roman"/>
-          <w:sz w:val="28"/>
-          <w:szCs w:val="28"/>
-          <w:lang w:val="ru-RU"/>
-        </w:rPr>
-        <w:t>р</w:t>
-      </w:r>
-      <w:r>
-        <w:rPr>
-          <w:rFonts w:ascii="Times New Roman" w:hAnsi="Times New Roman" w:cs="Times New Roman"/>
-          <w:sz w:val="28"/>
-          <w:szCs w:val="28"/>
-          <w:lang w:val="ru-RU"/>
-        </w:rPr>
-        <w:t>(</w:t>
-      </w:r>
-      <w:proofErr w:type="gramEnd"/>
-      <w:r>
-        <w:rPr>
-          <w:rFonts w:ascii="Times New Roman" w:hAnsi="Times New Roman" w:cs="Times New Roman"/>
-          <w:sz w:val="28"/>
-          <w:szCs w:val="28"/>
-          <w:lang w:val="ru-RU"/>
-        </w:rPr>
-        <w:t>-а)</w:t>
+        <w:t xml:space="preserve"> прибор</w:t>
+      </w:r>
+      <w:r>
+        <w:rPr>
+          <w:rFonts w:ascii="Times New Roman" w:hAnsi="Times New Roman" w:cs="Times New Roman"/>
+          <w:sz w:val="28"/>
+          <w:szCs w:val="28"/>
+          <w:lang w:val="ru-RU"/>
+        </w:rPr>
+        <w:t>(-а)</w:t>
       </w:r>
       <w:r>
         <w:rPr>
@@ -12218,19 +11613,8 @@
           <w:szCs w:val="28"/>
           <w:lang w:val="ru-RU"/>
         </w:rPr>
-        <w:t xml:space="preserve">В системе 3 прибора. Заявки </w:t>
-      </w:r>
-      <w:proofErr w:type="gramStart"/>
-      <w:r>
-        <w:rPr>
-          <w:rFonts w:ascii="Times New Roman" w:hAnsi="Times New Roman" w:cs="Times New Roman"/>
-          <w:sz w:val="28"/>
-          <w:szCs w:val="28"/>
-          <w:lang w:val="ru-RU"/>
-        </w:rPr>
-        <w:t>поступают</w:t>
-      </w:r>
-      <w:proofErr w:type="gramEnd"/>
+        <w:t xml:space="preserve">В системе 3 прибора. Заявки поступают </w:t>
+      </w:r>
       <w:r>
         <w:rPr>
           <w:rFonts w:ascii="Times New Roman" w:hAnsi="Times New Roman" w:cs="Times New Roman"/>
@@ -12243,6 +11627,7 @@
       <w:r>
         <w:rPr>
           <w:rFonts w:ascii="Times New Roman" w:hAnsi="Times New Roman" w:cs="Times New Roman"/>
+          <w:b/>
           <w:sz w:val="28"/>
           <w:szCs w:val="28"/>
           <w:lang w:val="ru-RU"/>
@@ -12252,67 +11637,92 @@
       <w:r>
         <w:rPr>
           <w:rFonts w:ascii="Times New Roman" w:hAnsi="Times New Roman" w:cs="Times New Roman"/>
+          <w:sz w:val="28"/>
+          <w:szCs w:val="28"/>
+          <w:lang w:val="ru-RU"/>
+        </w:rPr>
+        <w:t>входят в систему со средним временем 100 и разбросом 40. Требуют времени обслуживания 50+</w:t>
+      </w:r>
+      <w:r>
+        <w:rPr>
+          <w:rFonts w:ascii="Times New Roman" w:hAnsi="Times New Roman" w:cs="Times New Roman"/>
+          <w:sz w:val="28"/>
+          <w:szCs w:val="28"/>
+          <w:lang w:val="ru-RU"/>
+        </w:rPr>
+        <w:t>/-10.</w:t>
+      </w:r>
+      <w:r>
+        <w:rPr>
+          <w:rFonts w:ascii="Times New Roman" w:hAnsi="Times New Roman" w:cs="Times New Roman"/>
           <w:b/>
           <w:sz w:val="28"/>
           <w:szCs w:val="28"/>
           <w:lang w:val="ru-RU"/>
         </w:rPr>
+        <w:t xml:space="preserve">  </w:t>
+      </w:r>
+      <w:r>
+        <w:rPr>
+          <w:rFonts w:ascii="Times New Roman" w:hAnsi="Times New Roman" w:cs="Times New Roman"/>
+          <w:sz w:val="28"/>
+          <w:szCs w:val="28"/>
+          <w:lang w:val="ru-RU"/>
+        </w:rPr>
+        <w:t>Создать модель, выполнить и объяснить полученную выходную статистику.</w:t>
+      </w:r>
+    </w:p>
+    <w:p>
+      <w:pPr>
+        <w:jc w:val="both"/>
+        <w:rPr>
+          <w:rFonts w:ascii="Times New Roman" w:hAnsi="Times New Roman" w:cs="Times New Roman"/>
+          <w:b/>
+          <w:sz w:val="28"/>
+          <w:szCs w:val="28"/>
+          <w:lang w:val="ru-RU"/>
+        </w:rPr>
+      </w:pPr>
+      <w:r>
+        <w:rPr>
+          <w:rFonts w:ascii="Times New Roman" w:hAnsi="Times New Roman" w:cs="Times New Roman"/>
+          <w:b/>
+          <w:sz w:val="28"/>
+          <w:szCs w:val="28"/>
+          <w:lang w:val="ru-RU"/>
+        </w:rPr>
+        <w:t xml:space="preserve">                       </w:t>
+      </w:r>
+      <w:r>
+        <w:rPr>
+          <w:rFonts w:ascii="Times New Roman" w:hAnsi="Times New Roman" w:cs="Times New Roman"/>
+          <w:sz w:val="28"/>
+          <w:szCs w:val="28"/>
+          <w:lang w:val="ru-RU"/>
+        </w:rPr>
+        <w:t xml:space="preserve">  </w:t>
+      </w:r>
+      <w:r>
+        <w:rPr>
+          <w:rFonts w:ascii="Times New Roman" w:hAnsi="Times New Roman" w:cs="Times New Roman"/>
+          <w:b/>
+          <w:sz w:val="28"/>
+          <w:szCs w:val="28"/>
+          <w:lang w:val="ru-RU"/>
+        </w:rPr>
         <w:t xml:space="preserve"> </w:t>
       </w:r>
-      <w:r>
-        <w:rPr>
-          <w:rFonts w:ascii="Times New Roman" w:hAnsi="Times New Roman" w:cs="Times New Roman"/>
-          <w:sz w:val="28"/>
-          <w:szCs w:val="28"/>
-          <w:lang w:val="ru-RU"/>
-        </w:rPr>
-        <w:t>входят в систему со ср</w:t>
-      </w:r>
-      <w:r>
-        <w:rPr>
-          <w:rFonts w:ascii="Times New Roman" w:hAnsi="Times New Roman" w:cs="Times New Roman"/>
-          <w:sz w:val="28"/>
-          <w:szCs w:val="28"/>
-          <w:lang w:val="ru-RU"/>
-        </w:rPr>
-        <w:t>едним временем 100 и разбросом 4</w:t>
-      </w:r>
-      <w:r>
-        <w:rPr>
-          <w:rFonts w:ascii="Times New Roman" w:hAnsi="Times New Roman" w:cs="Times New Roman"/>
-          <w:sz w:val="28"/>
-          <w:szCs w:val="28"/>
-          <w:lang w:val="ru-RU"/>
-        </w:rPr>
-        <w:t>0. Требуют времени обслуживани</w:t>
-      </w:r>
-      <w:r>
-        <w:rPr>
-          <w:rFonts w:ascii="Times New Roman" w:hAnsi="Times New Roman" w:cs="Times New Roman"/>
-          <w:sz w:val="28"/>
-          <w:szCs w:val="28"/>
-          <w:lang w:val="ru-RU"/>
-        </w:rPr>
-        <w:t>я 5</w:t>
-      </w:r>
-      <w:r>
-        <w:rPr>
-          <w:rFonts w:ascii="Times New Roman" w:hAnsi="Times New Roman" w:cs="Times New Roman"/>
-          <w:sz w:val="28"/>
-          <w:szCs w:val="28"/>
-          <w:lang w:val="ru-RU"/>
-        </w:rPr>
-        <w:t>0+</w:t>
-      </w:r>
-      <w:r>
-        <w:rPr>
-          <w:rFonts w:ascii="Times New Roman" w:hAnsi="Times New Roman" w:cs="Times New Roman"/>
-          <w:sz w:val="28"/>
-          <w:szCs w:val="28"/>
-          <w:lang w:val="ru-RU"/>
-        </w:rPr>
-        <w:t>/-10.</w:t>
-      </w:r>
+    </w:p>
+    <w:p>
+      <w:pPr>
+        <w:jc w:val="both"/>
+        <w:rPr>
+          <w:rFonts w:ascii="Times New Roman" w:hAnsi="Times New Roman" w:cs="Times New Roman"/>
+          <w:sz w:val="28"/>
+          <w:szCs w:val="28"/>
+          <w:lang w:val="ru-RU"/>
+        </w:rPr>
+      </w:pPr>
       <w:r>
         <w:rPr>
           <w:rFonts w:ascii="Times New Roman" w:hAnsi="Times New Roman" w:cs="Times New Roman"/>
@@ -12321,7 +11731,108 @@
           <w:szCs w:val="28"/>
           <w:lang w:val="ru-RU"/>
         </w:rPr>
-        <w:t xml:space="preserve">  </w:t>
+        <w:t>Вариант 3</w:t>
+      </w:r>
+      <w:r>
+        <w:rPr>
+          <w:rFonts w:ascii="Times New Roman" w:hAnsi="Times New Roman" w:cs="Times New Roman"/>
+          <w:sz w:val="28"/>
+          <w:szCs w:val="28"/>
+          <w:lang w:val="ru-RU"/>
+        </w:rPr>
+        <w:t>.</w:t>
+      </w:r>
+    </w:p>
+    <w:p>
+      <w:pPr>
+        <w:jc w:val="both"/>
+        <w:rPr>
+          <w:rFonts w:ascii="Times New Roman" w:hAnsi="Times New Roman" w:cs="Times New Roman"/>
+          <w:sz w:val="28"/>
+          <w:szCs w:val="28"/>
+          <w:lang w:val="ru-RU"/>
+        </w:rPr>
+      </w:pPr>
+      <w:r>
+        <w:rPr>
+          <w:rFonts w:ascii="Times New Roman" w:hAnsi="Times New Roman" w:cs="Times New Roman"/>
+          <w:sz w:val="28"/>
+          <w:szCs w:val="28"/>
+          <w:lang w:val="ru-RU"/>
+        </w:rPr>
+        <w:t>Входной поток подчиняется экспоненциальному распределению со средним 10 и стандартным отклонением 2. В системе два последовательных прибора и два типа заявок. Заявки первого типа с</w:t>
+      </w:r>
+      <w:r>
+        <w:rPr>
+          <w:rFonts w:ascii="Times New Roman" w:hAnsi="Times New Roman" w:cs="Times New Roman"/>
+          <w:sz w:val="28"/>
+          <w:szCs w:val="28"/>
+          <w:lang w:val="ru-RU"/>
+        </w:rPr>
+        <w:tab/>
+      </w:r>
+      <w:r>
+        <w:rPr>
+          <w:rFonts w:ascii="Times New Roman" w:hAnsi="Times New Roman" w:cs="Times New Roman"/>
+          <w:sz w:val="28"/>
+          <w:szCs w:val="28"/>
+          <w:lang w:val="ru-RU"/>
+        </w:rPr>
+        <w:t>разу идут на второй прибор, минуя первый. Заявки второго типа проходят последовательно оба прибора. Первый прибор требует время обслуживания 4+</w:t>
+      </w:r>
+      <w:r>
+        <w:rPr>
+          <w:rFonts w:ascii="Times New Roman" w:hAnsi="Times New Roman" w:cs="Times New Roman"/>
+          <w:sz w:val="28"/>
+          <w:szCs w:val="28"/>
+          <w:lang w:val="ru-RU"/>
+        </w:rPr>
+        <w:t>/-</w:t>
+      </w:r>
+      <w:r>
+        <w:rPr>
+          <w:rFonts w:ascii="Times New Roman" w:hAnsi="Times New Roman" w:cs="Times New Roman"/>
+          <w:sz w:val="28"/>
+          <w:szCs w:val="28"/>
+          <w:lang w:val="ru-RU"/>
+        </w:rPr>
+        <w:t>1, второй - 4+</w:t>
+      </w:r>
+      <w:r>
+        <w:rPr>
+          <w:rFonts w:ascii="Times New Roman" w:hAnsi="Times New Roman" w:cs="Times New Roman"/>
+          <w:sz w:val="28"/>
+          <w:szCs w:val="28"/>
+          <w:lang w:val="ru-RU"/>
+        </w:rPr>
+        <w:t>/-</w:t>
+      </w:r>
+      <w:r>
+        <w:rPr>
+          <w:rFonts w:ascii="Times New Roman" w:hAnsi="Times New Roman" w:cs="Times New Roman"/>
+          <w:sz w:val="28"/>
+          <w:szCs w:val="28"/>
+          <w:lang w:val="ru-RU"/>
+        </w:rPr>
+        <w:t>3</w:t>
+      </w:r>
+      <w:r>
+        <w:rPr>
+          <w:rFonts w:ascii="Times New Roman" w:hAnsi="Times New Roman" w:cs="Times New Roman"/>
+          <w:sz w:val="28"/>
+          <w:szCs w:val="28"/>
+          <w:lang w:val="ru-RU"/>
+        </w:rPr>
+        <w:t>.</w:t>
+      </w:r>
+      <w:r>
+        <w:rPr>
+          <w:rFonts w:ascii="Times New Roman" w:hAnsi="Times New Roman" w:cs="Times New Roman"/>
+          <w:sz w:val="28"/>
+          <w:szCs w:val="28"/>
+          <w:lang w:val="ru-RU"/>
+        </w:rPr>
+        <w:t xml:space="preserve"> </w:t>
       </w:r>
       <w:r>
         <w:rPr>
@@ -12338,40 +11849,29 @@
         <w:jc w:val="both"/>
         <w:rPr>
           <w:rFonts w:ascii="Times New Roman" w:hAnsi="Times New Roman" w:cs="Times New Roman"/>
+          <w:sz w:val="28"/>
+          <w:szCs w:val="28"/>
+          <w:lang w:val="ru-RU"/>
+        </w:rPr>
+      </w:pPr>
+      <w:r>
+        <w:rPr>
+          <w:rFonts w:ascii="Times New Roman" w:hAnsi="Times New Roman" w:cs="Times New Roman"/>
           <w:b/>
           <w:sz w:val="28"/>
           <w:szCs w:val="28"/>
           <w:lang w:val="ru-RU"/>
         </w:rPr>
-      </w:pPr>
-      <w:r>
-        <w:rPr>
-          <w:rFonts w:ascii="Times New Roman" w:hAnsi="Times New Roman" w:cs="Times New Roman"/>
-          <w:b/>
-          <w:sz w:val="28"/>
-          <w:szCs w:val="28"/>
-          <w:lang w:val="ru-RU"/>
-        </w:rPr>
-        <w:t xml:space="preserve">                       </w:t>
-      </w:r>
-      <w:r>
-        <w:rPr>
-          <w:rFonts w:ascii="Times New Roman" w:hAnsi="Times New Roman" w:cs="Times New Roman"/>
-          <w:sz w:val="28"/>
-          <w:szCs w:val="28"/>
-          <w:lang w:val="ru-RU"/>
-        </w:rPr>
-        <w:t xml:space="preserve">  </w:t>
-      </w:r>
-      <w:r>
-        <w:rPr>
-          <w:rFonts w:ascii="Times New Roman" w:hAnsi="Times New Roman" w:cs="Times New Roman"/>
-          <w:b/>
-          <w:sz w:val="28"/>
-          <w:szCs w:val="28"/>
-          <w:lang w:val="ru-RU"/>
-        </w:rPr>
-        <w:t xml:space="preserve"> </w:t>
+        <w:t>Вариант 4</w:t>
+      </w:r>
+      <w:r>
+        <w:rPr>
+          <w:rFonts w:ascii="Times New Roman" w:hAnsi="Times New Roman" w:cs="Times New Roman"/>
+          <w:sz w:val="28"/>
+          <w:szCs w:val="28"/>
+          <w:lang w:val="ru-RU"/>
+        </w:rPr>
+        <w:t>.</w:t>
       </w:r>
     </w:p>
     <w:p>
@@ -12387,221 +11887,11 @@
       <w:r>
         <w:rPr>
           <w:rFonts w:ascii="Times New Roman" w:hAnsi="Times New Roman" w:cs="Times New Roman"/>
-          <w:b/>
-          <w:sz w:val="28"/>
-          <w:szCs w:val="28"/>
-          <w:lang w:val="ru-RU"/>
-        </w:rPr>
-        <w:t>Вариант 3</w:t>
-      </w:r>
-      <w:r>
-        <w:rPr>
-          <w:rFonts w:ascii="Times New Roman" w:hAnsi="Times New Roman" w:cs="Times New Roman"/>
-          <w:sz w:val="28"/>
-          <w:szCs w:val="28"/>
-          <w:lang w:val="ru-RU"/>
-        </w:rPr>
-        <w:t>.</w:t>
-      </w:r>
-    </w:p>
-    <w:p>
-      <w:pPr>
-        <w:jc w:val="both"/>
-        <w:rPr>
-          <w:rFonts w:ascii="Times New Roman" w:hAnsi="Times New Roman" w:cs="Times New Roman"/>
-          <w:sz w:val="28"/>
-          <w:szCs w:val="28"/>
-          <w:lang w:val="ru-RU"/>
-        </w:rPr>
-      </w:pPr>
-      <w:r>
-        <w:rPr>
-          <w:rFonts w:ascii="Times New Roman" w:hAnsi="Times New Roman" w:cs="Times New Roman"/>
-          <w:sz w:val="28"/>
-          <w:szCs w:val="28"/>
-          <w:lang w:val="ru-RU"/>
-        </w:rPr>
-        <w:t>Входной поток подчиняется экспоненциальному распределению со средним 10 и стандартным отклонением 2. В системе два последовательных прибора и два типа заявок. Заявки первого типа сразу идут на второй прибор, минуя первый. Заявки второго типа проходят последовательно оба прибора. Первый прибор требует время</w:t>
-      </w:r>
-      <w:r>
-        <w:rPr>
-          <w:rFonts w:ascii="Times New Roman" w:hAnsi="Times New Roman" w:cs="Times New Roman"/>
-          <w:sz w:val="28"/>
-          <w:szCs w:val="28"/>
-          <w:lang w:val="ru-RU"/>
-        </w:rPr>
-        <w:t xml:space="preserve"> обслуживани</w:t>
-      </w:r>
-      <w:r>
-        <w:rPr>
-          <w:rFonts w:ascii="Times New Roman" w:hAnsi="Times New Roman" w:cs="Times New Roman"/>
-          <w:sz w:val="28"/>
-          <w:szCs w:val="28"/>
-          <w:lang w:val="ru-RU"/>
-        </w:rPr>
-        <w:t>я 4+</w:t>
-      </w:r>
-      <w:r>
-        <w:rPr>
-          <w:rFonts w:ascii="Times New Roman" w:hAnsi="Times New Roman" w:cs="Times New Roman"/>
-          <w:sz w:val="28"/>
-          <w:szCs w:val="28"/>
-          <w:lang w:val="ru-RU"/>
-        </w:rPr>
-        <w:t>/-</w:t>
-      </w:r>
-      <w:r>
-        <w:rPr>
-          <w:rFonts w:ascii="Times New Roman" w:hAnsi="Times New Roman" w:cs="Times New Roman"/>
-          <w:sz w:val="28"/>
-          <w:szCs w:val="28"/>
-          <w:lang w:val="ru-RU"/>
-        </w:rPr>
-        <w:t>1, второй - 4</w:t>
-      </w:r>
-      <w:r>
-        <w:rPr>
-          <w:rFonts w:ascii="Times New Roman" w:hAnsi="Times New Roman" w:cs="Times New Roman"/>
-          <w:sz w:val="28"/>
-          <w:szCs w:val="28"/>
-          <w:lang w:val="ru-RU"/>
-        </w:rPr>
-        <w:t>+</w:t>
-      </w:r>
-      <w:r>
-        <w:rPr>
-          <w:rFonts w:ascii="Times New Roman" w:hAnsi="Times New Roman" w:cs="Times New Roman"/>
-          <w:sz w:val="28"/>
-          <w:szCs w:val="28"/>
-          <w:lang w:val="ru-RU"/>
-        </w:rPr>
-        <w:t>/-</w:t>
-      </w:r>
-      <w:r>
-        <w:rPr>
-          <w:rFonts w:ascii="Times New Roman" w:hAnsi="Times New Roman" w:cs="Times New Roman"/>
-          <w:sz w:val="28"/>
-          <w:szCs w:val="28"/>
-          <w:lang w:val="ru-RU"/>
-        </w:rPr>
-        <w:t>3</w:t>
-      </w:r>
-      <w:r>
-        <w:rPr>
-          <w:rFonts w:ascii="Times New Roman" w:hAnsi="Times New Roman" w:cs="Times New Roman"/>
-          <w:sz w:val="28"/>
-          <w:szCs w:val="28"/>
-          <w:lang w:val="ru-RU"/>
-        </w:rPr>
-        <w:t>.</w:t>
-      </w:r>
-      <w:r>
-        <w:rPr>
-          <w:rFonts w:ascii="Times New Roman" w:hAnsi="Times New Roman" w:cs="Times New Roman"/>
-          <w:sz w:val="28"/>
-          <w:szCs w:val="28"/>
-          <w:lang w:val="ru-RU"/>
-        </w:rPr>
-        <w:t xml:space="preserve"> </w:t>
-      </w:r>
-      <w:r>
-        <w:rPr>
-          <w:rFonts w:ascii="Times New Roman" w:hAnsi="Times New Roman" w:cs="Times New Roman"/>
-          <w:sz w:val="28"/>
-          <w:szCs w:val="28"/>
-          <w:lang w:val="ru-RU"/>
-        </w:rPr>
-        <w:t>Создать модель, выполнить и объяснить полученную выходную статистику.</w:t>
-      </w:r>
-    </w:p>
-    <w:p>
-      <w:pPr>
-        <w:jc w:val="both"/>
-        <w:rPr>
-          <w:rFonts w:ascii="Times New Roman" w:hAnsi="Times New Roman" w:cs="Times New Roman"/>
-          <w:sz w:val="28"/>
-          <w:szCs w:val="28"/>
-          <w:lang w:val="ru-RU"/>
-        </w:rPr>
-      </w:pPr>
-      <w:r>
-        <w:rPr>
-          <w:rFonts w:ascii="Times New Roman" w:hAnsi="Times New Roman" w:cs="Times New Roman"/>
-          <w:b/>
-          <w:sz w:val="28"/>
-          <w:szCs w:val="28"/>
-          <w:lang w:val="ru-RU"/>
-        </w:rPr>
-        <w:t>Вариант 4</w:t>
-      </w:r>
-      <w:r>
-        <w:rPr>
-          <w:rFonts w:ascii="Times New Roman" w:hAnsi="Times New Roman" w:cs="Times New Roman"/>
-          <w:sz w:val="28"/>
-          <w:szCs w:val="28"/>
-          <w:lang w:val="ru-RU"/>
-        </w:rPr>
-        <w:t>.</w:t>
-      </w:r>
-    </w:p>
-    <w:p>
-      <w:pPr>
-        <w:jc w:val="both"/>
-        <w:rPr>
-          <w:rFonts w:ascii="Times New Roman" w:hAnsi="Times New Roman" w:cs="Times New Roman"/>
-          <w:sz w:val="28"/>
-          <w:szCs w:val="28"/>
-          <w:lang w:val="ru-RU"/>
-        </w:rPr>
-      </w:pPr>
-      <w:r>
-        <w:rPr>
-          <w:rFonts w:ascii="Times New Roman" w:hAnsi="Times New Roman" w:cs="Times New Roman"/>
-          <w:sz w:val="28"/>
-          <w:szCs w:val="28"/>
-          <w:lang w:val="ru-RU"/>
-        </w:rPr>
-        <w:t xml:space="preserve">Прибор равномерно выпускает коробки со средним временем 20 без разброса. Однако на прибор действует поток отказов – экспоненциальный со средним временем 40 и </w:t>
-      </w:r>
-      <w:proofErr w:type="spellStart"/>
-      <w:r>
-        <w:rPr>
-          <w:rFonts w:ascii="Times New Roman" w:hAnsi="Times New Roman" w:cs="Times New Roman"/>
-          <w:sz w:val="28"/>
-          <w:szCs w:val="28"/>
-          <w:lang w:val="ru-RU"/>
-        </w:rPr>
-        <w:t>среднеквадартическим</w:t>
-      </w:r>
-      <w:proofErr w:type="spellEnd"/>
-      <w:r>
-        <w:rPr>
-          <w:rFonts w:ascii="Times New Roman" w:hAnsi="Times New Roman" w:cs="Times New Roman"/>
-          <w:sz w:val="28"/>
-          <w:szCs w:val="28"/>
-          <w:lang w:val="ru-RU"/>
-        </w:rPr>
-        <w:t xml:space="preserve"> отклонением 15. </w:t>
-      </w:r>
-      <w:proofErr w:type="spellStart"/>
-      <w:r>
-        <w:rPr>
-          <w:rFonts w:ascii="Times New Roman" w:hAnsi="Times New Roman" w:cs="Times New Roman"/>
-          <w:sz w:val="28"/>
-          <w:szCs w:val="28"/>
-          <w:lang w:val="ru-RU"/>
-        </w:rPr>
-        <w:t>Откза</w:t>
-      </w:r>
-      <w:proofErr w:type="spellEnd"/>
-      <w:r>
-        <w:rPr>
-          <w:rFonts w:ascii="Times New Roman" w:hAnsi="Times New Roman" w:cs="Times New Roman"/>
-          <w:sz w:val="28"/>
-          <w:szCs w:val="28"/>
-          <w:lang w:val="ru-RU"/>
-        </w:rPr>
-        <w:t xml:space="preserve"> </w:t>
+          <w:sz w:val="28"/>
+          <w:szCs w:val="28"/>
+          <w:lang w:val="ru-RU"/>
+        </w:rPr>
+        <w:t xml:space="preserve">Прибор равномерно выпускает коробки со средним временем 20 без разброса. Однако на прибор действует поток отказов – экспоненциальный со средним временем 40 и среднеквадартическим отклонением 15. Откза </w:t>
       </w:r>
       <w:r>
         <w:rPr>
@@ -12714,8 +12004,6 @@
           <w:lang w:val="ru-RU"/>
         </w:rPr>
       </w:pPr>
-      <w:bookmarkStart w:id="0" w:name="_GoBack"/>
-      <w:bookmarkEnd w:id="0"/>
     </w:p>
     <w:p>
       <w:pPr>
@@ -12749,7 +12037,7 @@
     </w:p>
     <w:p>
       <w:pPr>
-        <w:pStyle w:val="a5"/>
+        <w:pStyle w:val="ListParagraph"/>
         <w:numPr>
           <w:ilvl w:val="0"/>
           <w:numId w:val="1"/>
@@ -12767,18 +12055,8 @@
           <w:sz w:val="28"/>
           <w:szCs w:val="28"/>
         </w:rPr>
-        <w:t xml:space="preserve">Что такое </w:t>
-      </w:r>
-      <w:proofErr w:type="spellStart"/>
-      <w:r>
-        <w:rPr>
-          <w:rFonts w:ascii="Times New Roman" w:hAnsi="Times New Roman" w:cs="Times New Roman"/>
-          <w:sz w:val="28"/>
-          <w:szCs w:val="28"/>
-        </w:rPr>
-        <w:t>транзакт</w:t>
-      </w:r>
-      <w:proofErr w:type="spellEnd"/>
+        <w:t>Что такое транзакт</w:t>
+      </w:r>
       <w:r>
         <w:rPr>
           <w:rFonts w:ascii="Times New Roman" w:hAnsi="Times New Roman" w:cs="Times New Roman"/>
@@ -12790,7 +12068,7 @@
     </w:p>
     <w:p>
       <w:pPr>
-        <w:pStyle w:val="a5"/>
+        <w:pStyle w:val="ListParagraph"/>
         <w:numPr>
           <w:ilvl w:val="0"/>
           <w:numId w:val="1"/>
@@ -12846,7 +12124,7 @@
     </w:p>
     <w:p>
       <w:pPr>
-        <w:pStyle w:val="a5"/>
+        <w:pStyle w:val="ListParagraph"/>
         <w:numPr>
           <w:ilvl w:val="0"/>
           <w:numId w:val="1"/>
@@ -12886,7 +12164,7 @@
     </w:p>
     <w:p>
       <w:pPr>
-        <w:pStyle w:val="a5"/>
+        <w:pStyle w:val="ListParagraph"/>
         <w:numPr>
           <w:ilvl w:val="0"/>
           <w:numId w:val="1"/>
@@ -12926,7 +12204,7 @@
     </w:p>
     <w:p>
       <w:pPr>
-        <w:pStyle w:val="a5"/>
+        <w:pStyle w:val="ListParagraph"/>
         <w:jc w:val="both"/>
         <w:rPr>
           <w:rFonts w:ascii="Times New Roman" w:hAnsi="Times New Roman" w:cs="Times New Roman"/>
@@ -12957,8 +12235,8 @@
 </file>
 
 <file path=word/numbering.xml><?xml version="1.0" encoding="utf-8"?>
-<w:numbering xmlns:wpc="http://schemas.microsoft.com/office/word/2010/wordprocessingCanvas" xmlns:mc="http://schemas.openxmlformats.org/markup-compatibility/2006" xmlns:o="urn:schemas-microsoft-com:office:office" xmlns:r="http://schemas.openxmlformats.org/officeDocument/2006/relationships" xmlns:m="http://schemas.openxmlformats.org/officeDocument/2006/math" xmlns:v="urn:schemas-microsoft-com:vml" xmlns:wp14="http://schemas.microsoft.com/office/word/2010/wordprocessingDrawing" xmlns:wp="http://schemas.openxmlformats.org/drawingml/2006/wordprocessingDrawing" xmlns:w10="urn:schemas-microsoft-com:office:word" xmlns:w="http://schemas.openxmlformats.org/wordprocessingml/2006/main" xmlns:w14="http://schemas.microsoft.com/office/word/2010/wordml" xmlns:wpg="http://schemas.microsoft.com/office/word/2010/wordprocessingGroup" xmlns:wpi="http://schemas.microsoft.com/office/word/2010/wordprocessingInk" xmlns:wne="http://schemas.microsoft.com/office/word/2006/wordml" xmlns:wps="http://schemas.microsoft.com/office/word/2010/wordprocessingShape" mc:Ignorable="w14 wp14">
-  <w:abstractNum w:abstractNumId="0">
+<w:numbering xmlns:wpc="http://schemas.microsoft.com/office/word/2010/wordprocessingCanvas" xmlns:cx="http://schemas.microsoft.com/office/drawing/2014/chartex" xmlns:cx1="http://schemas.microsoft.com/office/drawing/2015/9/8/chartex" xmlns:cx2="http://schemas.microsoft.com/office/drawing/2015/10/21/chartex" xmlns:cx3="http://schemas.microsoft.com/office/drawing/2016/5/9/chartex" xmlns:cx4="http://schemas.microsoft.com/office/drawing/2016/5/10/chartex" xmlns:cx5="http://schemas.microsoft.com/office/drawing/2016/5/11/chartex" xmlns:cx6="http://schemas.microsoft.com/office/drawing/2016/5/12/chartex" xmlns:cx7="http://schemas.microsoft.com/office/drawing/2016/5/13/chartex" xmlns:cx8="http://schemas.microsoft.com/office/drawing/2016/5/14/chartex" xmlns:mc="http://schemas.openxmlformats.org/markup-compatibility/2006" xmlns:aink="http://schemas.microsoft.com/office/drawing/2016/ink" xmlns:am3d="http://schemas.microsoft.com/office/drawing/2017/model3d" xmlns:o="urn:schemas-microsoft-com:office:office" xmlns:oel="http://schemas.microsoft.com/office/2019/extlst" xmlns:r="http://schemas.openxmlformats.org/officeDocument/2006/relationships" xmlns:m="http://schemas.openxmlformats.org/officeDocument/2006/math" xmlns:v="urn:schemas-microsoft-com:vml" xmlns:wp14="http://schemas.microsoft.com/office/word/2010/wordprocessingDrawing" xmlns:wp="http://schemas.openxmlformats.org/drawingml/2006/wordprocessingDrawing" xmlns:w10="urn:schemas-microsoft-com:office:word" xmlns:w="http://schemas.openxmlformats.org/wordprocessingml/2006/main" xmlns:w14="http://schemas.microsoft.com/office/word/2010/wordml" xmlns:w15="http://schemas.microsoft.com/office/word/2012/wordml" xmlns:w16cex="http://schemas.microsoft.com/office/word/2018/wordml/cex" xmlns:w16cid="http://schemas.microsoft.com/office/word/2016/wordml/cid" xmlns:w16="http://schemas.microsoft.com/office/word/2018/wordml" xmlns:w16sdtdh="http://schemas.microsoft.com/office/word/2020/wordml/sdtdatahash" xmlns:w16se="http://schemas.microsoft.com/office/word/2015/wordml/symex" xmlns:wpg="http://schemas.microsoft.com/office/word/2010/wordprocessingGroup" xmlns:wpi="http://schemas.microsoft.com/office/word/2010/wordprocessingInk" xmlns:wne="http://schemas.microsoft.com/office/word/2006/wordml" xmlns:wps="http://schemas.microsoft.com/office/word/2010/wordprocessingShape" mc:Ignorable="w14 w15 w16se w16cid w16 w16cex w16sdtdh wp14">
+  <w:abstractNum w:abstractNumId="0" w15:restartNumberingAfterBreak="0">
     <w:nsid w:val="35AF2643"/>
     <w:multiLevelType w:val="hybridMultilevel"/>
     <w:tmpl w:val="29EC89C4"/>
@@ -13047,14 +12325,14 @@
       </w:pPr>
     </w:lvl>
   </w:abstractNum>
-  <w:num w:numId="1">
+  <w:num w:numId="1" w16cid:durableId="1573931459">
     <w:abstractNumId w:val="0"/>
   </w:num>
 </w:numbering>
 </file>
 
 <file path=word/styles.xml><?xml version="1.0" encoding="utf-8"?>
-<w:styles xmlns:mc="http://schemas.openxmlformats.org/markup-compatibility/2006" xmlns:r="http://schemas.openxmlformats.org/officeDocument/2006/relationships" xmlns:w="http://schemas.openxmlformats.org/wordprocessingml/2006/main" xmlns:w14="http://schemas.microsoft.com/office/word/2010/wordml" mc:Ignorable="w14">
+<w:styles xmlns:mc="http://schemas.openxmlformats.org/markup-compatibility/2006" xmlns:r="http://schemas.openxmlformats.org/officeDocument/2006/relationships" xmlns:w="http://schemas.openxmlformats.org/wordprocessingml/2006/main" xmlns:w14="http://schemas.microsoft.com/office/word/2010/wordml" xmlns:w15="http://schemas.microsoft.com/office/word/2012/wordml" xmlns:w16cex="http://schemas.microsoft.com/office/word/2018/wordml/cex" xmlns:w16cid="http://schemas.microsoft.com/office/word/2016/wordml/cid" xmlns:w16="http://schemas.microsoft.com/office/word/2018/wordml" xmlns:w16sdtdh="http://schemas.microsoft.com/office/word/2020/wordml/sdtdatahash" xmlns:w16se="http://schemas.microsoft.com/office/word/2015/wordml/symex" mc:Ignorable="w14 w15 w16se w16cid w16 w16cex w16sdtdh">
   <w:docDefaults>
     <w:rPrDefault>
       <w:rPr>
@@ -13070,156 +12348,395 @@
       </w:pPr>
     </w:pPrDefault>
   </w:docDefaults>
-  <w:latentStyles w:defLockedState="0" w:defUIPriority="99" w:defSemiHidden="1" w:defUnhideWhenUsed="1" w:defQFormat="0" w:count="267">
-    <w:lsdException w:name="Normal" w:semiHidden="0" w:uiPriority="0" w:unhideWhenUsed="0" w:qFormat="1"/>
-    <w:lsdException w:name="heading 1" w:semiHidden="0" w:uiPriority="9" w:unhideWhenUsed="0" w:qFormat="1"/>
-    <w:lsdException w:name="heading 2" w:uiPriority="9" w:qFormat="1"/>
-    <w:lsdException w:name="heading 3" w:uiPriority="9" w:qFormat="1"/>
-    <w:lsdException w:name="heading 4" w:uiPriority="9" w:qFormat="1"/>
-    <w:lsdException w:name="heading 5" w:uiPriority="9" w:qFormat="1"/>
-    <w:lsdException w:name="heading 6" w:uiPriority="9" w:qFormat="1"/>
-    <w:lsdException w:name="heading 7" w:uiPriority="9" w:qFormat="1"/>
-    <w:lsdException w:name="heading 8" w:uiPriority="9" w:qFormat="1"/>
-    <w:lsdException w:name="heading 9" w:uiPriority="9" w:qFormat="1"/>
-    <w:lsdException w:name="toc 1" w:uiPriority="39"/>
-    <w:lsdException w:name="toc 2" w:uiPriority="39"/>
-    <w:lsdException w:name="toc 3" w:uiPriority="39"/>
-    <w:lsdException w:name="toc 4" w:uiPriority="39"/>
-    <w:lsdException w:name="toc 5" w:uiPriority="39"/>
-    <w:lsdException w:name="toc 6" w:uiPriority="39"/>
-    <w:lsdException w:name="toc 7" w:uiPriority="39"/>
-    <w:lsdException w:name="toc 8" w:uiPriority="39"/>
-    <w:lsdException w:name="toc 9" w:uiPriority="39"/>
-    <w:lsdException w:name="caption" w:uiPriority="35" w:qFormat="1"/>
-    <w:lsdException w:name="Title" w:semiHidden="0" w:uiPriority="10" w:unhideWhenUsed="0" w:qFormat="1"/>
-    <w:lsdException w:name="Default Paragraph Font" w:uiPriority="1"/>
-    <w:lsdException w:name="Subtitle" w:semiHidden="0" w:uiPriority="11" w:unhideWhenUsed="0" w:qFormat="1"/>
-    <w:lsdException w:name="Strong" w:semiHidden="0" w:uiPriority="22" w:unhideWhenUsed="0" w:qFormat="1"/>
-    <w:lsdException w:name="Emphasis" w:semiHidden="0" w:uiPriority="20" w:unhideWhenUsed="0" w:qFormat="1"/>
-    <w:lsdException w:name="Table Grid" w:semiHidden="0" w:uiPriority="39" w:unhideWhenUsed="0"/>
-    <w:lsdException w:name="Placeholder Text" w:unhideWhenUsed="0"/>
-    <w:lsdException w:name="No Spacing" w:semiHidden="0" w:uiPriority="1" w:unhideWhenUsed="0" w:qFormat="1"/>
-    <w:lsdException w:name="Light Shading" w:semiHidden="0" w:uiPriority="60" w:unhideWhenUsed="0"/>
-    <w:lsdException w:name="Light List" w:semiHidden="0" w:uiPriority="61" w:unhideWhenUsed="0"/>
-    <w:lsdException w:name="Light Grid" w:semiHidden="0" w:uiPriority="62" w:unhideWhenUsed="0"/>
-    <w:lsdException w:name="Medium Shading 1" w:semiHidden="0" w:uiPriority="63" w:unhideWhenUsed="0"/>
-    <w:lsdException w:name="Medium Shading 2" w:semiHidden="0" w:uiPriority="64" w:unhideWhenUsed="0"/>
-    <w:lsdException w:name="Medium List 1" w:semiHidden="0" w:uiPriority="65" w:unhideWhenUsed="0"/>
-    <w:lsdException w:name="Medium List 2" w:semiHidden="0" w:uiPriority="66" w:unhideWhenUsed="0"/>
-    <w:lsdException w:name="Medium Grid 1" w:semiHidden="0" w:uiPriority="67" w:unhideWhenUsed="0"/>
-    <w:lsdException w:name="Medium Grid 2" w:semiHidden="0" w:uiPriority="68" w:unhideWhenUsed="0"/>
-    <w:lsdException w:name="Medium Grid 3" w:semiHidden="0" w:uiPriority="69" w:unhideWhenUsed="0"/>
-    <w:lsdException w:name="Dark List" w:semiHidden="0" w:uiPriority="70" w:unhideWhenUsed="0"/>
-    <w:lsdException w:name="Colorful Shading" w:semiHidden="0" w:uiPriority="71" w:unhideWhenUsed="0"/>
-    <w:lsdException w:name="Colorful List" w:semiHidden="0" w:uiPriority="72" w:unhideWhenUsed="0"/>
-    <w:lsdException w:name="Colorful Grid" w:semiHidden="0" w:uiPriority="73" w:unhideWhenUsed="0"/>
-    <w:lsdException w:name="Light Shading Accent 1" w:semiHidden="0" w:uiPriority="60" w:unhideWhenUsed="0"/>
-    <w:lsdException w:name="Light List Accent 1" w:semiHidden="0" w:uiPriority="61" w:unhideWhenUsed="0"/>
-    <w:lsdException w:name="Light Grid Accent 1" w:semiHidden="0" w:uiPriority="62" w:unhideWhenUsed="0"/>
-    <w:lsdException w:name="Medium Shading 1 Accent 1" w:semiHidden="0" w:uiPriority="63" w:unhideWhenUsed="0"/>
-    <w:lsdException w:name="Medium Shading 2 Accent 1" w:semiHidden="0" w:uiPriority="64" w:unhideWhenUsed="0"/>
-    <w:lsdException w:name="Medium List 1 Accent 1" w:semiHidden="0" w:uiPriority="65" w:unhideWhenUsed="0"/>
-    <w:lsdException w:name="Revision" w:unhideWhenUsed="0"/>
-    <w:lsdException w:name="List Paragraph" w:semiHidden="0" w:uiPriority="34" w:unhideWhenUsed="0" w:qFormat="1"/>
-    <w:lsdException w:name="Quote" w:semiHidden="0" w:uiPriority="29" w:unhideWhenUsed="0" w:qFormat="1"/>
-    <w:lsdException w:name="Intense Quote" w:semiHidden="0" w:uiPriority="30" w:unhideWhenUsed="0" w:qFormat="1"/>
-    <w:lsdException w:name="Medium List 2 Accent 1" w:semiHidden="0" w:uiPriority="66" w:unhideWhenUsed="0"/>
-    <w:lsdException w:name="Medium Grid 1 Accent 1" w:semiHidden="0" w:uiPriority="67" w:unhideWhenUsed="0"/>
-    <w:lsdException w:name="Medium Grid 2 Accent 1" w:semiHidden="0" w:uiPriority="68" w:unhideWhenUsed="0"/>
-    <w:lsdException w:name="Medium Grid 3 Accent 1" w:semiHidden="0" w:uiPriority="69" w:unhideWhenUsed="0"/>
-    <w:lsdException w:name="Dark List Accent 1" w:semiHidden="0" w:uiPriority="70" w:unhideWhenUsed="0"/>
-    <w:lsdException w:name="Colorful Shading Accent 1" w:semiHidden="0" w:uiPriority="71" w:unhideWhenUsed="0"/>
-    <w:lsdException w:name="Colorful List Accent 1" w:semiHidden="0" w:uiPriority="72" w:unhideWhenUsed="0"/>
-    <w:lsdException w:name="Colorful Grid Accent 1" w:semiHidden="0" w:uiPriority="73" w:unhideWhenUsed="0"/>
-    <w:lsdException w:name="Light Shading Accent 2" w:semiHidden="0" w:uiPriority="60" w:unhideWhenUsed="0"/>
-    <w:lsdException w:name="Light List Accent 2" w:semiHidden="0" w:uiPriority="61" w:unhideWhenUsed="0"/>
-    <w:lsdException w:name="Light Grid Accent 2" w:semiHidden="0" w:uiPriority="62" w:unhideWhenUsed="0"/>
-    <w:lsdException w:name="Medium Shading 1 Accent 2" w:semiHidden="0" w:uiPriority="63" w:unhideWhenUsed="0"/>
-    <w:lsdException w:name="Medium Shading 2 Accent 2" w:semiHidden="0" w:uiPriority="64" w:unhideWhenUsed="0"/>
-    <w:lsdException w:name="Medium List 1 Accent 2" w:semiHidden="0" w:uiPriority="65" w:unhideWhenUsed="0"/>
-    <w:lsdException w:name="Medium List 2 Accent 2" w:semiHidden="0" w:uiPriority="66" w:unhideWhenUsed="0"/>
-    <w:lsdException w:name="Medium Grid 1 Accent 2" w:semiHidden="0" w:uiPriority="67" w:unhideWhenUsed="0"/>
-    <w:lsdException w:name="Medium Grid 2 Accent 2" w:semiHidden="0" w:uiPriority="68" w:unhideWhenUsed="0"/>
-    <w:lsdException w:name="Medium Grid 3 Accent 2" w:semiHidden="0" w:uiPriority="69" w:unhideWhenUsed="0"/>
-    <w:lsdException w:name="Dark List Accent 2" w:semiHidden="0" w:uiPriority="70" w:unhideWhenUsed="0"/>
-    <w:lsdException w:name="Colorful Shading Accent 2" w:semiHidden="0" w:uiPriority="71" w:unhideWhenUsed="0"/>
-    <w:lsdException w:name="Colorful List Accent 2" w:semiHidden="0" w:uiPriority="72" w:unhideWhenUsed="0"/>
-    <w:lsdException w:name="Colorful Grid Accent 2" w:semiHidden="0" w:uiPriority="73" w:unhideWhenUsed="0"/>
-    <w:lsdException w:name="Light Shading Accent 3" w:semiHidden="0" w:uiPriority="60" w:unhideWhenUsed="0"/>
-    <w:lsdException w:name="Light List Accent 3" w:semiHidden="0" w:uiPriority="61" w:unhideWhenUsed="0"/>
-    <w:lsdException w:name="Light Grid Accent 3" w:semiHidden="0" w:uiPriority="62" w:unhideWhenUsed="0"/>
-    <w:lsdException w:name="Medium Shading 1 Accent 3" w:semiHidden="0" w:uiPriority="63" w:unhideWhenUsed="0"/>
-    <w:lsdException w:name="Medium Shading 2 Accent 3" w:semiHidden="0" w:uiPriority="64" w:unhideWhenUsed="0"/>
-    <w:lsdException w:name="Medium List 1 Accent 3" w:semiHidden="0" w:uiPriority="65" w:unhideWhenUsed="0"/>
-    <w:lsdException w:name="Medium List 2 Accent 3" w:semiHidden="0" w:uiPriority="66" w:unhideWhenUsed="0"/>
-    <w:lsdException w:name="Medium Grid 1 Accent 3" w:semiHidden="0" w:uiPriority="67" w:unhideWhenUsed="0"/>
-    <w:lsdException w:name="Medium Grid 2 Accent 3" w:semiHidden="0" w:uiPriority="68" w:unhideWhenUsed="0"/>
-    <w:lsdException w:name="Medium Grid 3 Accent 3" w:semiHidden="0" w:uiPriority="69" w:unhideWhenUsed="0"/>
-    <w:lsdException w:name="Dark List Accent 3" w:semiHidden="0" w:uiPriority="70" w:unhideWhenUsed="0"/>
-    <w:lsdException w:name="Colorful Shading Accent 3" w:semiHidden="0" w:uiPriority="71" w:unhideWhenUsed="0"/>
-    <w:lsdException w:name="Colorful List Accent 3" w:semiHidden="0" w:uiPriority="72" w:unhideWhenUsed="0"/>
-    <w:lsdException w:name="Colorful Grid Accent 3" w:semiHidden="0" w:uiPriority="73" w:unhideWhenUsed="0"/>
-    <w:lsdException w:name="Light Shading Accent 4" w:semiHidden="0" w:uiPriority="60" w:unhideWhenUsed="0"/>
-    <w:lsdException w:name="Light List Accent 4" w:semiHidden="0" w:uiPriority="61" w:unhideWhenUsed="0"/>
-    <w:lsdException w:name="Light Grid Accent 4" w:semiHidden="0" w:uiPriority="62" w:unhideWhenUsed="0"/>
-    <w:lsdException w:name="Medium Shading 1 Accent 4" w:semiHidden="0" w:uiPriority="63" w:unhideWhenUsed="0"/>
-    <w:lsdException w:name="Medium Shading 2 Accent 4" w:semiHidden="0" w:uiPriority="64" w:unhideWhenUsed="0"/>
-    <w:lsdException w:name="Medium List 1 Accent 4" w:semiHidden="0" w:uiPriority="65" w:unhideWhenUsed="0"/>
-    <w:lsdException w:name="Medium List 2 Accent 4" w:semiHidden="0" w:uiPriority="66" w:unhideWhenUsed="0"/>
-    <w:lsdException w:name="Medium Grid 1 Accent 4" w:semiHidden="0" w:uiPriority="67" w:unhideWhenUsed="0"/>
-    <w:lsdException w:name="Medium Grid 2 Accent 4" w:semiHidden="0" w:uiPriority="68" w:unhideWhenUsed="0"/>
-    <w:lsdException w:name="Medium Grid 3 Accent 4" w:semiHidden="0" w:uiPriority="69" w:unhideWhenUsed="0"/>
-    <w:lsdException w:name="Dark List Accent 4" w:semiHidden="0" w:uiPriority="70" w:unhideWhenUsed="0"/>
-    <w:lsdException w:name="Colorful Shading Accent 4" w:semiHidden="0" w:uiPriority="71" w:unhideWhenUsed="0"/>
-    <w:lsdException w:name="Colorful List Accent 4" w:semiHidden="0" w:uiPriority="72" w:unhideWhenUsed="0"/>
-    <w:lsdException w:name="Colorful Grid Accent 4" w:semiHidden="0" w:uiPriority="73" w:unhideWhenUsed="0"/>
-    <w:lsdException w:name="Light Shading Accent 5" w:semiHidden="0" w:uiPriority="60" w:unhideWhenUsed="0"/>
-    <w:lsdException w:name="Light List Accent 5" w:semiHidden="0" w:uiPriority="61" w:unhideWhenUsed="0"/>
-    <w:lsdException w:name="Light Grid Accent 5" w:semiHidden="0" w:uiPriority="62" w:unhideWhenUsed="0"/>
-    <w:lsdException w:name="Medium Shading 1 Accent 5" w:semiHidden="0" w:uiPriority="63" w:unhideWhenUsed="0"/>
-    <w:lsdException w:name="Medium Shading 2 Accent 5" w:semiHidden="0" w:uiPriority="64" w:unhideWhenUsed="0"/>
-    <w:lsdException w:name="Medium List 1 Accent 5" w:semiHidden="0" w:uiPriority="65" w:unhideWhenUsed="0"/>
-    <w:lsdException w:name="Medium List 2 Accent 5" w:semiHidden="0" w:uiPriority="66" w:unhideWhenUsed="0"/>
-    <w:lsdException w:name="Medium Grid 1 Accent 5" w:semiHidden="0" w:uiPriority="67" w:unhideWhenUsed="0"/>
-    <w:lsdException w:name="Medium Grid 2 Accent 5" w:semiHidden="0" w:uiPriority="68" w:unhideWhenUsed="0"/>
-    <w:lsdException w:name="Medium Grid 3 Accent 5" w:semiHidden="0" w:uiPriority="69" w:unhideWhenUsed="0"/>
-    <w:lsdException w:name="Dark List Accent 5" w:semiHidden="0" w:uiPriority="70" w:unhideWhenUsed="0"/>
-    <w:lsdException w:name="Colorful Shading Accent 5" w:semiHidden="0" w:uiPriority="71" w:unhideWhenUsed="0"/>
-    <w:lsdException w:name="Colorful List Accent 5" w:semiHidden="0" w:uiPriority="72" w:unhideWhenUsed="0"/>
-    <w:lsdException w:name="Colorful Grid Accent 5" w:semiHidden="0" w:uiPriority="73" w:unhideWhenUsed="0"/>
-    <w:lsdException w:name="Light Shading Accent 6" w:semiHidden="0" w:uiPriority="60" w:unhideWhenUsed="0"/>
-    <w:lsdException w:name="Light List Accent 6" w:semiHidden="0" w:uiPriority="61" w:unhideWhenUsed="0"/>
-    <w:lsdException w:name="Light Grid Accent 6" w:semiHidden="0" w:uiPriority="62" w:unhideWhenUsed="0"/>
-    <w:lsdException w:name="Medium Shading 1 Accent 6" w:semiHidden="0" w:uiPriority="63" w:unhideWhenUsed="0"/>
-    <w:lsdException w:name="Medium Shading 2 Accent 6" w:semiHidden="0" w:uiPriority="64" w:unhideWhenUsed="0"/>
-    <w:lsdException w:name="Medium List 1 Accent 6" w:semiHidden="0" w:uiPriority="65" w:unhideWhenUsed="0"/>
-    <w:lsdException w:name="Medium List 2 Accent 6" w:semiHidden="0" w:uiPriority="66" w:unhideWhenUsed="0"/>
-    <w:lsdException w:name="Medium Grid 1 Accent 6" w:semiHidden="0" w:uiPriority="67" w:unhideWhenUsed="0"/>
-    <w:lsdException w:name="Medium Grid 2 Accent 6" w:semiHidden="0" w:uiPriority="68" w:unhideWhenUsed="0"/>
-    <w:lsdException w:name="Medium Grid 3 Accent 6" w:semiHidden="0" w:uiPriority="69" w:unhideWhenUsed="0"/>
-    <w:lsdException w:name="Dark List Accent 6" w:semiHidden="0" w:uiPriority="70" w:unhideWhenUsed="0"/>
-    <w:lsdException w:name="Colorful Shading Accent 6" w:semiHidden="0" w:uiPriority="71" w:unhideWhenUsed="0"/>
-    <w:lsdException w:name="Colorful List Accent 6" w:semiHidden="0" w:uiPriority="72" w:unhideWhenUsed="0"/>
-    <w:lsdException w:name="Colorful Grid Accent 6" w:semiHidden="0" w:uiPriority="73" w:unhideWhenUsed="0"/>
-    <w:lsdException w:name="Subtle Emphasis" w:semiHidden="0" w:uiPriority="19" w:unhideWhenUsed="0" w:qFormat="1"/>
-    <w:lsdException w:name="Intense Emphasis" w:semiHidden="0" w:uiPriority="21" w:unhideWhenUsed="0" w:qFormat="1"/>
-    <w:lsdException w:name="Subtle Reference" w:semiHidden="0" w:uiPriority="31" w:unhideWhenUsed="0" w:qFormat="1"/>
-    <w:lsdException w:name="Intense Reference" w:semiHidden="0" w:uiPriority="32" w:unhideWhenUsed="0" w:qFormat="1"/>
-    <w:lsdException w:name="Book Title" w:semiHidden="0" w:uiPriority="33" w:unhideWhenUsed="0" w:qFormat="1"/>
-    <w:lsdException w:name="Bibliography" w:uiPriority="37"/>
-    <w:lsdException w:name="TOC Heading" w:uiPriority="39" w:qFormat="1"/>
+  <w:latentStyles w:defLockedState="0" w:defUIPriority="99" w:defSemiHidden="0" w:defUnhideWhenUsed="0" w:defQFormat="0" w:count="376">
+    <w:lsdException w:name="Normal" w:uiPriority="0" w:qFormat="1"/>
+    <w:lsdException w:name="heading 1" w:uiPriority="9" w:qFormat="1"/>
+    <w:lsdException w:name="heading 2" w:semiHidden="1" w:uiPriority="9" w:unhideWhenUsed="1" w:qFormat="1"/>
+    <w:lsdException w:name="heading 3" w:semiHidden="1" w:uiPriority="9" w:unhideWhenUsed="1" w:qFormat="1"/>
+    <w:lsdException w:name="heading 4" w:semiHidden="1" w:uiPriority="9" w:unhideWhenUsed="1" w:qFormat="1"/>
+    <w:lsdException w:name="heading 5" w:semiHidden="1" w:uiPriority="9" w:unhideWhenUsed="1" w:qFormat="1"/>
+    <w:lsdException w:name="heading 6" w:semiHidden="1" w:uiPriority="9" w:unhideWhenUsed="1" w:qFormat="1"/>
+    <w:lsdException w:name="heading 7" w:semiHidden="1" w:uiPriority="9" w:unhideWhenUsed="1" w:qFormat="1"/>
+    <w:lsdException w:name="heading 8" w:semiHidden="1" w:uiPriority="9" w:unhideWhenUsed="1" w:qFormat="1"/>
+    <w:lsdException w:name="heading 9" w:semiHidden="1" w:uiPriority="9" w:unhideWhenUsed="1" w:qFormat="1"/>
+    <w:lsdException w:name="index 1" w:semiHidden="1" w:unhideWhenUsed="1"/>
+    <w:lsdException w:name="index 2" w:semiHidden="1" w:unhideWhenUsed="1"/>
+    <w:lsdException w:name="index 3" w:semiHidden="1" w:unhideWhenUsed="1"/>
+    <w:lsdException w:name="index 4" w:semiHidden="1" w:unhideWhenUsed="1"/>
+    <w:lsdException w:name="index 5" w:semiHidden="1" w:unhideWhenUsed="1"/>
+    <w:lsdException w:name="index 6" w:semiHidden="1" w:unhideWhenUsed="1"/>
+    <w:lsdException w:name="index 7" w:semiHidden="1" w:unhideWhenUsed="1"/>
+    <w:lsdException w:name="index 8" w:semiHidden="1" w:unhideWhenUsed="1"/>
+    <w:lsdException w:name="index 9" w:semiHidden="1" w:unhideWhenUsed="1"/>
+    <w:lsdException w:name="toc 1" w:semiHidden="1" w:uiPriority="39" w:unhideWhenUsed="1"/>
+    <w:lsdException w:name="toc 2" w:semiHidden="1" w:uiPriority="39" w:unhideWhenUsed="1"/>
+    <w:lsdException w:name="toc 3" w:semiHidden="1" w:uiPriority="39" w:unhideWhenUsed="1"/>
+    <w:lsdException w:name="toc 4" w:semiHidden="1" w:uiPriority="39" w:unhideWhenUsed="1"/>
+    <w:lsdException w:name="toc 5" w:semiHidden="1" w:uiPriority="39" w:unhideWhenUsed="1"/>
+    <w:lsdException w:name="toc 6" w:semiHidden="1" w:uiPriority="39" w:unhideWhenUsed="1"/>
+    <w:lsdException w:name="toc 7" w:semiHidden="1" w:uiPriority="39" w:unhideWhenUsed="1"/>
+    <w:lsdException w:name="toc 8" w:semiHidden="1" w:uiPriority="39" w:unhideWhenUsed="1"/>
+    <w:lsdException w:name="toc 9" w:semiHidden="1" w:uiPriority="39" w:unhideWhenUsed="1"/>
+    <w:lsdException w:name="Normal Indent" w:semiHidden="1" w:unhideWhenUsed="1"/>
+    <w:lsdException w:name="footnote text" w:semiHidden="1" w:unhideWhenUsed="1"/>
+    <w:lsdException w:name="annotation text" w:semiHidden="1" w:unhideWhenUsed="1"/>
+    <w:lsdException w:name="header" w:semiHidden="1" w:unhideWhenUsed="1"/>
+    <w:lsdException w:name="footer" w:semiHidden="1" w:unhideWhenUsed="1"/>
+    <w:lsdException w:name="index heading" w:semiHidden="1" w:unhideWhenUsed="1"/>
+    <w:lsdException w:name="caption" w:semiHidden="1" w:uiPriority="35" w:unhideWhenUsed="1" w:qFormat="1"/>
+    <w:lsdException w:name="table of figures" w:semiHidden="1" w:unhideWhenUsed="1"/>
+    <w:lsdException w:name="envelope address" w:semiHidden="1" w:unhideWhenUsed="1"/>
+    <w:lsdException w:name="envelope return" w:semiHidden="1" w:unhideWhenUsed="1"/>
+    <w:lsdException w:name="footnote reference" w:semiHidden="1" w:unhideWhenUsed="1"/>
+    <w:lsdException w:name="annotation reference" w:semiHidden="1" w:unhideWhenUsed="1"/>
+    <w:lsdException w:name="line number" w:semiHidden="1" w:unhideWhenUsed="1"/>
+    <w:lsdException w:name="page number" w:semiHidden="1" w:unhideWhenUsed="1"/>
+    <w:lsdException w:name="endnote reference" w:semiHidden="1" w:unhideWhenUsed="1"/>
+    <w:lsdException w:name="endnote text" w:semiHidden="1" w:unhideWhenUsed="1"/>
+    <w:lsdException w:name="table of authorities" w:semiHidden="1" w:unhideWhenUsed="1"/>
+    <w:lsdException w:name="macro" w:semiHidden="1" w:unhideWhenUsed="1"/>
+    <w:lsdException w:name="toa heading" w:semiHidden="1" w:unhideWhenUsed="1"/>
+    <w:lsdException w:name="List" w:semiHidden="1" w:unhideWhenUsed="1"/>
+    <w:lsdException w:name="List Bullet" w:semiHidden="1" w:unhideWhenUsed="1"/>
+    <w:lsdException w:name="List Number" w:semiHidden="1" w:unhideWhenUsed="1"/>
+    <w:lsdException w:name="List 2" w:semiHidden="1" w:unhideWhenUsed="1"/>
+    <w:lsdException w:name="List 3" w:semiHidden="1" w:unhideWhenUsed="1"/>
+    <w:lsdException w:name="List 4" w:semiHidden="1" w:unhideWhenUsed="1"/>
+    <w:lsdException w:name="List 5" w:semiHidden="1" w:unhideWhenUsed="1"/>
+    <w:lsdException w:name="List Bullet 2" w:semiHidden="1" w:unhideWhenUsed="1"/>
+    <w:lsdException w:name="List Bullet 3" w:semiHidden="1" w:unhideWhenUsed="1"/>
+    <w:lsdException w:name="List Bullet 4" w:semiHidden="1" w:unhideWhenUsed="1"/>
+    <w:lsdException w:name="List Bullet 5" w:semiHidden="1" w:unhideWhenUsed="1"/>
+    <w:lsdException w:name="List Number 2" w:semiHidden="1" w:unhideWhenUsed="1"/>
+    <w:lsdException w:name="List Number 3" w:semiHidden="1" w:unhideWhenUsed="1"/>
+    <w:lsdException w:name="List Number 4" w:semiHidden="1" w:unhideWhenUsed="1"/>
+    <w:lsdException w:name="List Number 5" w:semiHidden="1" w:unhideWhenUsed="1"/>
+    <w:lsdException w:name="Title" w:uiPriority="10" w:qFormat="1"/>
+    <w:lsdException w:name="Closing" w:semiHidden="1" w:unhideWhenUsed="1"/>
+    <w:lsdException w:name="Signature" w:semiHidden="1" w:unhideWhenUsed="1"/>
+    <w:lsdException w:name="Default Paragraph Font" w:semiHidden="1" w:uiPriority="1" w:unhideWhenUsed="1"/>
+    <w:lsdException w:name="Body Text" w:semiHidden="1" w:unhideWhenUsed="1"/>
+    <w:lsdException w:name="Body Text Indent" w:semiHidden="1" w:unhideWhenUsed="1"/>
+    <w:lsdException w:name="List Continue" w:semiHidden="1" w:unhideWhenUsed="1"/>
+    <w:lsdException w:name="List Continue 2" w:semiHidden="1" w:unhideWhenUsed="1"/>
+    <w:lsdException w:name="List Continue 3" w:semiHidden="1" w:unhideWhenUsed="1"/>
+    <w:lsdException w:name="List Continue 4" w:semiHidden="1" w:unhideWhenUsed="1"/>
+    <w:lsdException w:name="List Continue 5" w:semiHidden="1" w:unhideWhenUsed="1"/>
+    <w:lsdException w:name="Message Header" w:semiHidden="1" w:unhideWhenUsed="1"/>
+    <w:lsdException w:name="Subtitle" w:uiPriority="11" w:qFormat="1"/>
+    <w:lsdException w:name="Salutation" w:semiHidden="1" w:unhideWhenUsed="1"/>
+    <w:lsdException w:name="Date" w:semiHidden="1" w:unhideWhenUsed="1"/>
+    <w:lsdException w:name="Body Text First Indent" w:semiHidden="1" w:unhideWhenUsed="1"/>
+    <w:lsdException w:name="Body Text First Indent 2" w:semiHidden="1" w:unhideWhenUsed="1"/>
+    <w:lsdException w:name="Note Heading" w:semiHidden="1" w:unhideWhenUsed="1"/>
+    <w:lsdException w:name="Body Text 2" w:semiHidden="1" w:unhideWhenUsed="1"/>
+    <w:lsdException w:name="Body Text 3" w:semiHidden="1" w:unhideWhenUsed="1"/>
+    <w:lsdException w:name="Body Text Indent 2" w:semiHidden="1" w:unhideWhenUsed="1"/>
+    <w:lsdException w:name="Body Text Indent 3" w:semiHidden="1" w:unhideWhenUsed="1"/>
+    <w:lsdException w:name="Block Text" w:semiHidden="1" w:unhideWhenUsed="1"/>
+    <w:lsdException w:name="Hyperlink" w:semiHidden="1" w:unhideWhenUsed="1"/>
+    <w:lsdException w:name="FollowedHyperlink" w:semiHidden="1" w:unhideWhenUsed="1"/>
+    <w:lsdException w:name="Strong" w:uiPriority="22" w:qFormat="1"/>
+    <w:lsdException w:name="Emphasis" w:uiPriority="20" w:qFormat="1"/>
+    <w:lsdException w:name="Document Map" w:semiHidden="1" w:unhideWhenUsed="1"/>
+    <w:lsdException w:name="Plain Text" w:semiHidden="1" w:unhideWhenUsed="1"/>
+    <w:lsdException w:name="E-mail Signature" w:semiHidden="1" w:unhideWhenUsed="1"/>
+    <w:lsdException w:name="HTML Top of Form" w:semiHidden="1" w:unhideWhenUsed="1"/>
+    <w:lsdException w:name="HTML Bottom of Form" w:semiHidden="1" w:unhideWhenUsed="1"/>
+    <w:lsdException w:name="Normal (Web)" w:semiHidden="1" w:unhideWhenUsed="1"/>
+    <w:lsdException w:name="HTML Acronym" w:semiHidden="1" w:unhideWhenUsed="1"/>
+    <w:lsdException w:name="HTML Address" w:semiHidden="1" w:unhideWhenUsed="1"/>
+    <w:lsdException w:name="HTML Cite" w:semiHidden="1" w:unhideWhenUsed="1"/>
+    <w:lsdException w:name="HTML Code" w:semiHidden="1" w:unhideWhenUsed="1"/>
+    <w:lsdException w:name="HTML Definition" w:semiHidden="1" w:unhideWhenUsed="1"/>
+    <w:lsdException w:name="HTML Keyboard" w:semiHidden="1" w:unhideWhenUsed="1"/>
+    <w:lsdException w:name="HTML Preformatted" w:semiHidden="1" w:unhideWhenUsed="1"/>
+    <w:lsdException w:name="HTML Sample" w:semiHidden="1" w:unhideWhenUsed="1"/>
+    <w:lsdException w:name="HTML Typewriter" w:semiHidden="1" w:unhideWhenUsed="1"/>
+    <w:lsdException w:name="HTML Variable" w:semiHidden="1" w:unhideWhenUsed="1"/>
+    <w:lsdException w:name="Normal Table" w:semiHidden="1" w:unhideWhenUsed="1"/>
+    <w:lsdException w:name="annotation subject" w:semiHidden="1" w:unhideWhenUsed="1"/>
+    <w:lsdException w:name="No List" w:semiHidden="1" w:unhideWhenUsed="1"/>
+    <w:lsdException w:name="Outline List 1" w:semiHidden="1" w:unhideWhenUsed="1"/>
+    <w:lsdException w:name="Outline List 2" w:semiHidden="1" w:unhideWhenUsed="1"/>
+    <w:lsdException w:name="Outline List 3" w:semiHidden="1" w:unhideWhenUsed="1"/>
+    <w:lsdException w:name="Table Simple 1" w:semiHidden="1" w:unhideWhenUsed="1"/>
+    <w:lsdException w:name="Table Simple 2" w:semiHidden="1" w:unhideWhenUsed="1"/>
+    <w:lsdException w:name="Table Simple 3" w:semiHidden="1" w:unhideWhenUsed="1"/>
+    <w:lsdException w:name="Table Classic 1" w:semiHidden="1" w:unhideWhenUsed="1"/>
+    <w:lsdException w:name="Table Classic 2" w:semiHidden="1" w:unhideWhenUsed="1"/>
+    <w:lsdException w:name="Table Classic 3" w:semiHidden="1" w:unhideWhenUsed="1"/>
+    <w:lsdException w:name="Table Classic 4" w:semiHidden="1" w:unhideWhenUsed="1"/>
+    <w:lsdException w:name="Table Colorful 1" w:semiHidden="1" w:unhideWhenUsed="1"/>
+    <w:lsdException w:name="Table Colorful 2" w:semiHidden="1" w:unhideWhenUsed="1"/>
+    <w:lsdException w:name="Table Colorful 3" w:semiHidden="1" w:unhideWhenUsed="1"/>
+    <w:lsdException w:name="Table Columns 1" w:semiHidden="1" w:unhideWhenUsed="1"/>
+    <w:lsdException w:name="Table Columns 2" w:semiHidden="1" w:unhideWhenUsed="1"/>
+    <w:lsdException w:name="Table Columns 3" w:semiHidden="1" w:unhideWhenUsed="1"/>
+    <w:lsdException w:name="Table Columns 4" w:semiHidden="1" w:unhideWhenUsed="1"/>
+    <w:lsdException w:name="Table Columns 5" w:semiHidden="1" w:unhideWhenUsed="1"/>
+    <w:lsdException w:name="Table Grid 1" w:semiHidden="1" w:unhideWhenUsed="1"/>
+    <w:lsdException w:name="Table Grid 2" w:semiHidden="1" w:unhideWhenUsed="1"/>
+    <w:lsdException w:name="Table Grid 3" w:semiHidden="1" w:unhideWhenUsed="1"/>
+    <w:lsdException w:name="Table Grid 4" w:semiHidden="1" w:unhideWhenUsed="1"/>
+    <w:lsdException w:name="Table Grid 5" w:semiHidden="1" w:unhideWhenUsed="1"/>
+    <w:lsdException w:name="Table Grid 6" w:semiHidden="1" w:unhideWhenUsed="1"/>
+    <w:lsdException w:name="Table Grid 7" w:semiHidden="1" w:unhideWhenUsed="1"/>
+    <w:lsdException w:name="Table Grid 8" w:semiHidden="1" w:unhideWhenUsed="1"/>
+    <w:lsdException w:name="Table List 1" w:semiHidden="1" w:unhideWhenUsed="1"/>
+    <w:lsdException w:name="Table List 2" w:semiHidden="1" w:unhideWhenUsed="1"/>
+    <w:lsdException w:name="Table List 3" w:semiHidden="1" w:unhideWhenUsed="1"/>
+    <w:lsdException w:name="Table List 4" w:semiHidden="1" w:unhideWhenUsed="1"/>
+    <w:lsdException w:name="Table List 5" w:semiHidden="1" w:unhideWhenUsed="1"/>
+    <w:lsdException w:name="Table List 6" w:semiHidden="1" w:unhideWhenUsed="1"/>
+    <w:lsdException w:name="Table List 7" w:semiHidden="1" w:unhideWhenUsed="1"/>
+    <w:lsdException w:name="Table List 8" w:semiHidden="1" w:unhideWhenUsed="1"/>
+    <w:lsdException w:name="Table 3D effects 1" w:semiHidden="1" w:unhideWhenUsed="1"/>
+    <w:lsdException w:name="Table 3D effects 2" w:semiHidden="1" w:unhideWhenUsed="1"/>
+    <w:lsdException w:name="Table 3D effects 3" w:semiHidden="1" w:unhideWhenUsed="1"/>
+    <w:lsdException w:name="Table Contemporary" w:semiHidden="1" w:unhideWhenUsed="1"/>
+    <w:lsdException w:name="Table Elegant" w:semiHidden="1" w:unhideWhenUsed="1"/>
+    <w:lsdException w:name="Table Professional" w:semiHidden="1" w:unhideWhenUsed="1"/>
+    <w:lsdException w:name="Table Subtle 1" w:semiHidden="1" w:unhideWhenUsed="1"/>
+    <w:lsdException w:name="Table Subtle 2" w:semiHidden="1" w:unhideWhenUsed="1"/>
+    <w:lsdException w:name="Table Web 1" w:semiHidden="1" w:unhideWhenUsed="1"/>
+    <w:lsdException w:name="Table Web 2" w:semiHidden="1" w:unhideWhenUsed="1"/>
+    <w:lsdException w:name="Table Web 3" w:semiHidden="1" w:unhideWhenUsed="1"/>
+    <w:lsdException w:name="Balloon Text" w:semiHidden="1" w:unhideWhenUsed="1"/>
+    <w:lsdException w:name="Table Grid" w:semiHidden="1" w:uiPriority="39" w:unhideWhenUsed="1"/>
+    <w:lsdException w:name="Table Theme" w:semiHidden="1" w:unhideWhenUsed="1"/>
+    <w:lsdException w:name="Placeholder Text" w:semiHidden="1"/>
+    <w:lsdException w:name="No Spacing" w:uiPriority="1" w:qFormat="1"/>
+    <w:lsdException w:name="Light Shading" w:uiPriority="60"/>
+    <w:lsdException w:name="Light List" w:uiPriority="61"/>
+    <w:lsdException w:name="Light Grid" w:uiPriority="62"/>
+    <w:lsdException w:name="Medium Shading 1" w:uiPriority="63"/>
+    <w:lsdException w:name="Medium Shading 2" w:uiPriority="64"/>
+    <w:lsdException w:name="Medium List 1" w:uiPriority="65"/>
+    <w:lsdException w:name="Medium List 2" w:uiPriority="66"/>
+    <w:lsdException w:name="Medium Grid 1" w:uiPriority="67"/>
+    <w:lsdException w:name="Medium Grid 2" w:uiPriority="68"/>
+    <w:lsdException w:name="Medium Grid 3" w:uiPriority="69"/>
+    <w:lsdException w:name="Dark List" w:uiPriority="70"/>
+    <w:lsdException w:name="Colorful Shading" w:uiPriority="71"/>
+    <w:lsdException w:name="Colorful List" w:uiPriority="72"/>
+    <w:lsdException w:name="Colorful Grid" w:uiPriority="73"/>
+    <w:lsdException w:name="Light Shading Accent 1" w:uiPriority="60"/>
+    <w:lsdException w:name="Light List Accent 1" w:uiPriority="61"/>
+    <w:lsdException w:name="Light Grid Accent 1" w:uiPriority="62"/>
+    <w:lsdException w:name="Medium Shading 1 Accent 1" w:uiPriority="63"/>
+    <w:lsdException w:name="Medium Shading 2 Accent 1" w:uiPriority="64"/>
+    <w:lsdException w:name="Medium List 1 Accent 1" w:uiPriority="65"/>
+    <w:lsdException w:name="Revision" w:semiHidden="1"/>
+    <w:lsdException w:name="List Paragraph" w:uiPriority="34" w:qFormat="1"/>
+    <w:lsdException w:name="Quote" w:uiPriority="29" w:qFormat="1"/>
+    <w:lsdException w:name="Intense Quote" w:uiPriority="30" w:qFormat="1"/>
+    <w:lsdException w:name="Medium List 2 Accent 1" w:uiPriority="66"/>
+    <w:lsdException w:name="Medium Grid 1 Accent 1" w:uiPriority="67"/>
+    <w:lsdException w:name="Medium Grid 2 Accent 1" w:uiPriority="68"/>
+    <w:lsdException w:name="Medium Grid 3 Accent 1" w:uiPriority="69"/>
+    <w:lsdException w:name="Dark List Accent 1" w:uiPriority="70"/>
+    <w:lsdException w:name="Colorful Shading Accent 1" w:uiPriority="71"/>
+    <w:lsdException w:name="Colorful List Accent 1" w:uiPriority="72"/>
+    <w:lsdException w:name="Colorful Grid Accent 1" w:uiPriority="73"/>
+    <w:lsdException w:name="Light Shading Accent 2" w:uiPriority="60"/>
+    <w:lsdException w:name="Light List Accent 2" w:uiPriority="61"/>
+    <w:lsdException w:name="Light Grid Accent 2" w:uiPriority="62"/>
+    <w:lsdException w:name="Medium Shading 1 Accent 2" w:uiPriority="63"/>
+    <w:lsdException w:name="Medium Shading 2 Accent 2" w:uiPriority="64"/>
+    <w:lsdException w:name="Medium List 1 Accent 2" w:uiPriority="65"/>
+    <w:lsdException w:name="Medium List 2 Accent 2" w:uiPriority="66"/>
+    <w:lsdException w:name="Medium Grid 1 Accent 2" w:uiPriority="67"/>
+    <w:lsdException w:name="Medium Grid 2 Accent 2" w:uiPriority="68"/>
+    <w:lsdException w:name="Medium Grid 3 Accent 2" w:uiPriority="69"/>
+    <w:lsdException w:name="Dark List Accent 2" w:uiPriority="70"/>
+    <w:lsdException w:name="Colorful Shading Accent 2" w:uiPriority="71"/>
+    <w:lsdException w:name="Colorful List Accent 2" w:uiPriority="72"/>
+    <w:lsdException w:name="Colorful Grid Accent 2" w:uiPriority="73"/>
+    <w:lsdException w:name="Light Shading Accent 3" w:uiPriority="60"/>
+    <w:lsdException w:name="Light List Accent 3" w:uiPriority="61"/>
+    <w:lsdException w:name="Light Grid Accent 3" w:uiPriority="62"/>
+    <w:lsdException w:name="Medium Shading 1 Accent 3" w:uiPriority="63"/>
+    <w:lsdException w:name="Medium Shading 2 Accent 3" w:uiPriority="64"/>
+    <w:lsdException w:name="Medium List 1 Accent 3" w:uiPriority="65"/>
+    <w:lsdException w:name="Medium List 2 Accent 3" w:uiPriority="66"/>
+    <w:lsdException w:name="Medium Grid 1 Accent 3" w:uiPriority="67"/>
+    <w:lsdException w:name="Medium Grid 2 Accent 3" w:uiPriority="68"/>
+    <w:lsdException w:name="Medium Grid 3 Accent 3" w:uiPriority="69"/>
+    <w:lsdException w:name="Dark List Accent 3" w:uiPriority="70"/>
+    <w:lsdException w:name="Colorful Shading Accent 3" w:uiPriority="71"/>
+    <w:lsdException w:name="Colorful List Accent 3" w:uiPriority="72"/>
+    <w:lsdException w:name="Colorful Grid Accent 3" w:uiPriority="73"/>
+    <w:lsdException w:name="Light Shading Accent 4" w:uiPriority="60"/>
+    <w:lsdException w:name="Light List Accent 4" w:uiPriority="61"/>
+    <w:lsdException w:name="Light Grid Accent 4" w:uiPriority="62"/>
+    <w:lsdException w:name="Medium Shading 1 Accent 4" w:uiPriority="63"/>
+    <w:lsdException w:name="Medium Shading 2 Accent 4" w:uiPriority="64"/>
+    <w:lsdException w:name="Medium List 1 Accent 4" w:uiPriority="65"/>
+    <w:lsdException w:name="Medium List 2 Accent 4" w:uiPriority="66"/>
+    <w:lsdException w:name="Medium Grid 1 Accent 4" w:uiPriority="67"/>
+    <w:lsdException w:name="Medium Grid 2 Accent 4" w:uiPriority="68"/>
+    <w:lsdException w:name="Medium Grid 3 Accent 4" w:uiPriority="69"/>
+    <w:lsdException w:name="Dark List Accent 4" w:uiPriority="70"/>
+    <w:lsdException w:name="Colorful Shading Accent 4" w:uiPriority="71"/>
+    <w:lsdException w:name="Colorful List Accent 4" w:uiPriority="72"/>
+    <w:lsdException w:name="Colorful Grid Accent 4" w:uiPriority="73"/>
+    <w:lsdException w:name="Light Shading Accent 5" w:uiPriority="60"/>
+    <w:lsdException w:name="Light List Accent 5" w:uiPriority="61"/>
+    <w:lsdException w:name="Light Grid Accent 5" w:uiPriority="62"/>
+    <w:lsdException w:name="Medium Shading 1 Accent 5" w:uiPriority="63"/>
+    <w:lsdException w:name="Medium Shading 2 Accent 5" w:uiPriority="64"/>
+    <w:lsdException w:name="Medium List 1 Accent 5" w:uiPriority="65"/>
+    <w:lsdException w:name="Medium List 2 Accent 5" w:uiPriority="66"/>
+    <w:lsdException w:name="Medium Grid 1 Accent 5" w:uiPriority="67"/>
+    <w:lsdException w:name="Medium Grid 2 Accent 5" w:uiPriority="68"/>
+    <w:lsdException w:name="Medium Grid 3 Accent 5" w:uiPriority="69"/>
+    <w:lsdException w:name="Dark List Accent 5" w:uiPriority="70"/>
+    <w:lsdException w:name="Colorful Shading Accent 5" w:uiPriority="71"/>
+    <w:lsdException w:name="Colorful List Accent 5" w:uiPriority="72"/>
+    <w:lsdException w:name="Colorful Grid Accent 5" w:uiPriority="73"/>
+    <w:lsdException w:name="Light Shading Accent 6" w:uiPriority="60"/>
+    <w:lsdException w:name="Light List Accent 6" w:uiPriority="61"/>
+    <w:lsdException w:name="Light Grid Accent 6" w:uiPriority="62"/>
+    <w:lsdException w:name="Medium Shading 1 Accent 6" w:uiPriority="63"/>
+    <w:lsdException w:name="Medium Shading 2 Accent 6" w:uiPriority="64"/>
+    <w:lsdException w:name="Medium List 1 Accent 6" w:uiPriority="65"/>
+    <w:lsdException w:name="Medium List 2 Accent 6" w:uiPriority="66"/>
+    <w:lsdException w:name="Medium Grid 1 Accent 6" w:uiPriority="67"/>
+    <w:lsdException w:name="Medium Grid 2 Accent 6" w:uiPriority="68"/>
+    <w:lsdException w:name="Medium Grid 3 Accent 6" w:uiPriority="69"/>
+    <w:lsdException w:name="Dark List Accent 6" w:uiPriority="70"/>
+    <w:lsdException w:name="Colorful Shading Accent 6" w:uiPriority="71"/>
+    <w:lsdException w:name="Colorful List Accent 6" w:uiPriority="72"/>
+    <w:lsdException w:name="Colorful Grid Accent 6" w:uiPriority="73"/>
+    <w:lsdException w:name="Subtle Emphasis" w:uiPriority="19" w:qFormat="1"/>
+    <w:lsdException w:name="Intense Emphasis" w:uiPriority="21" w:qFormat="1"/>
+    <w:lsdException w:name="Subtle Reference" w:uiPriority="31" w:qFormat="1"/>
+    <w:lsdException w:name="Intense Reference" w:uiPriority="32" w:qFormat="1"/>
+    <w:lsdException w:name="Book Title" w:uiPriority="33" w:qFormat="1"/>
+    <w:lsdException w:name="Bibliography" w:semiHidden="1" w:uiPriority="37" w:unhideWhenUsed="1"/>
+    <w:lsdException w:name="TOC Heading" w:semiHidden="1" w:uiPriority="39" w:unhideWhenUsed="1" w:qFormat="1"/>
+    <w:lsdException w:name="Plain Table 1" w:uiPriority="41"/>
+    <w:lsdException w:name="Plain Table 2" w:uiPriority="42"/>
+    <w:lsdException w:name="Plain Table 3" w:uiPriority="43"/>
+    <w:lsdException w:name="Plain Table 4" w:uiPriority="44"/>
+    <w:lsdException w:name="Plain Table 5" w:uiPriority="45"/>
+    <w:lsdException w:name="Grid Table Light" w:uiPriority="40"/>
+    <w:lsdException w:name="Grid Table 1 Light" w:uiPriority="46"/>
+    <w:lsdException w:name="Grid Table 2" w:uiPriority="47"/>
+    <w:lsdException w:name="Grid Table 3" w:uiPriority="48"/>
+    <w:lsdException w:name="Grid Table 4" w:uiPriority="49"/>
+    <w:lsdException w:name="Grid Table 5 Dark" w:uiPriority="50"/>
+    <w:lsdException w:name="Grid Table 6 Colorful" w:uiPriority="51"/>
+    <w:lsdException w:name="Grid Table 7 Colorful" w:uiPriority="52"/>
+    <w:lsdException w:name="Grid Table 1 Light Accent 1" w:uiPriority="46"/>
+    <w:lsdException w:name="Grid Table 2 Accent 1" w:uiPriority="47"/>
+    <w:lsdException w:name="Grid Table 3 Accent 1" w:uiPriority="48"/>
+    <w:lsdException w:name="Grid Table 4 Accent 1" w:uiPriority="49"/>
+    <w:lsdException w:name="Grid Table 5 Dark Accent 1" w:uiPriority="50"/>
+    <w:lsdException w:name="Grid Table 6 Colorful Accent 1" w:uiPriority="51"/>
+    <w:lsdException w:name="Grid Table 7 Colorful Accent 1" w:uiPriority="52"/>
+    <w:lsdException w:name="Grid Table 1 Light Accent 2" w:uiPriority="46"/>
+    <w:lsdException w:name="Grid Table 2 Accent 2" w:uiPriority="47"/>
+    <w:lsdException w:name="Grid Table 3 Accent 2" w:uiPriority="48"/>
+    <w:lsdException w:name="Grid Table 4 Accent 2" w:uiPriority="49"/>
+    <w:lsdException w:name="Grid Table 5 Dark Accent 2" w:uiPriority="50"/>
+    <w:lsdException w:name="Grid Table 6 Colorful Accent 2" w:uiPriority="51"/>
+    <w:lsdException w:name="Grid Table 7 Colorful Accent 2" w:uiPriority="52"/>
+    <w:lsdException w:name="Grid Table 1 Light Accent 3" w:uiPriority="46"/>
+    <w:lsdException w:name="Grid Table 2 Accent 3" w:uiPriority="47"/>
+    <w:lsdException w:name="Grid Table 3 Accent 3" w:uiPriority="48"/>
+    <w:lsdException w:name="Grid Table 4 Accent 3" w:uiPriority="49"/>
+    <w:lsdException w:name="Grid Table 5 Dark Accent 3" w:uiPriority="50"/>
+    <w:lsdException w:name="Grid Table 6 Colorful Accent 3" w:uiPriority="51"/>
+    <w:lsdException w:name="Grid Table 7 Colorful Accent 3" w:uiPriority="52"/>
+    <w:lsdException w:name="Grid Table 1 Light Accent 4" w:uiPriority="46"/>
+    <w:lsdException w:name="Grid Table 2 Accent 4" w:uiPriority="47"/>
+    <w:lsdException w:name="Grid Table 3 Accent 4" w:uiPriority="48"/>
+    <w:lsdException w:name="Grid Table 4 Accent 4" w:uiPriority="49"/>
+    <w:lsdException w:name="Grid Table 5 Dark Accent 4" w:uiPriority="50"/>
+    <w:lsdException w:name="Grid Table 6 Colorful Accent 4" w:uiPriority="51"/>
+    <w:lsdException w:name="Grid Table 7 Colorful Accent 4" w:uiPriority="52"/>
+    <w:lsdException w:name="Grid Table 1 Light Accent 5" w:uiPriority="46"/>
+    <w:lsdException w:name="Grid Table 2 Accent 5" w:uiPriority="47"/>
+    <w:lsdException w:name="Grid Table 3 Accent 5" w:uiPriority="48"/>
+    <w:lsdException w:name="Grid Table 4 Accent 5" w:uiPriority="49"/>
+    <w:lsdException w:name="Grid Table 5 Dark Accent 5" w:uiPriority="50"/>
+    <w:lsdException w:name="Grid Table 6 Colorful Accent 5" w:uiPriority="51"/>
+    <w:lsdException w:name="Grid Table 7 Colorful Accent 5" w:uiPriority="52"/>
+    <w:lsdException w:name="Grid Table 1 Light Accent 6" w:uiPriority="46"/>
+    <w:lsdException w:name="Grid Table 2 Accent 6" w:uiPriority="47"/>
+    <w:lsdException w:name="Grid Table 3 Accent 6" w:uiPriority="48"/>
+    <w:lsdException w:name="Grid Table 4 Accent 6" w:uiPriority="49"/>
+    <w:lsdException w:name="Grid Table 5 Dark Accent 6" w:uiPriority="50"/>
+    <w:lsdException w:name="Grid Table 6 Colorful Accent 6" w:uiPriority="51"/>
+    <w:lsdException w:name="Grid Table 7 Colorful Accent 6" w:uiPriority="52"/>
+    <w:lsdException w:name="List Table 1 Light" w:uiPriority="46"/>
+    <w:lsdException w:name="List Table 2" w:uiPriority="47"/>
+    <w:lsdException w:name="List Table 3" w:uiPriority="48"/>
+    <w:lsdException w:name="List Table 4" w:uiPriority="49"/>
+    <w:lsdException w:name="List Table 5 Dark" w:uiPriority="50"/>
+    <w:lsdException w:name="List Table 6 Colorful" w:uiPriority="51"/>
+    <w:lsdException w:name="List Table 7 Colorful" w:uiPriority="52"/>
+    <w:lsdException w:name="List Table 1 Light Accent 1" w:uiPriority="46"/>
+    <w:lsdException w:name="List Table 2 Accent 1" w:uiPriority="47"/>
+    <w:lsdException w:name="List Table 3 Accent 1" w:uiPriority="48"/>
+    <w:lsdException w:name="List Table 4 Accent 1" w:uiPriority="49"/>
+    <w:lsdException w:name="List Table 5 Dark Accent 1" w:uiPriority="50"/>
+    <w:lsdException w:name="List Table 6 Colorful Accent 1" w:uiPriority="51"/>
+    <w:lsdException w:name="List Table 7 Colorful Accent 1" w:uiPriority="52"/>
+    <w:lsdException w:name="List Table 1 Light Accent 2" w:uiPriority="46"/>
+    <w:lsdException w:name="List Table 2 Accent 2" w:uiPriority="47"/>
+    <w:lsdException w:name="List Table 3 Accent 2" w:uiPriority="48"/>
+    <w:lsdException w:name="List Table 4 Accent 2" w:uiPriority="49"/>
+    <w:lsdException w:name="List Table 5 Dark Accent 2" w:uiPriority="50"/>
+    <w:lsdException w:name="List Table 6 Colorful Accent 2" w:uiPriority="51"/>
+    <w:lsdException w:name="List Table 7 Colorful Accent 2" w:uiPriority="52"/>
+    <w:lsdException w:name="List Table 1 Light Accent 3" w:uiPriority="46"/>
+    <w:lsdException w:name="List Table 2 Accent 3" w:uiPriority="47"/>
+    <w:lsdException w:name="List Table 3 Accent 3" w:uiPriority="48"/>
+    <w:lsdException w:name="List Table 4 Accent 3" w:uiPriority="49"/>
+    <w:lsdException w:name="List Table 5 Dark Accent 3" w:uiPriority="50"/>
+    <w:lsdException w:name="List Table 6 Colorful Accent 3" w:uiPriority="51"/>
+    <w:lsdException w:name="List Table 7 Colorful Accent 3" w:uiPriority="52"/>
+    <w:lsdException w:name="List Table 1 Light Accent 4" w:uiPriority="46"/>
+    <w:lsdException w:name="List Table 2 Accent 4" w:uiPriority="47"/>
+    <w:lsdException w:name="List Table 3 Accent 4" w:uiPriority="48"/>
+    <w:lsdException w:name="List Table 4 Accent 4" w:uiPriority="49"/>
+    <w:lsdException w:name="List Table 5 Dark Accent 4" w:uiPriority="50"/>
+    <w:lsdException w:name="List Table 6 Colorful Accent 4" w:uiPriority="51"/>
+    <w:lsdException w:name="List Table 7 Colorful Accent 4" w:uiPriority="52"/>
+    <w:lsdException w:name="List Table 1 Light Accent 5" w:uiPriority="46"/>
+    <w:lsdException w:name="List Table 2 Accent 5" w:uiPriority="47"/>
+    <w:lsdException w:name="List Table 3 Accent 5" w:uiPriority="48"/>
+    <w:lsdException w:name="List Table 4 Accent 5" w:uiPriority="49"/>
+    <w:lsdException w:name="List Table 5 Dark Accent 5" w:uiPriority="50"/>
+    <w:lsdException w:name="List Table 6 Colorful Accent 5" w:uiPriority="51"/>
+    <w:lsdException w:name="List Table 7 Colorful Accent 5" w:uiPriority="52"/>
+    <w:lsdException w:name="List Table 1 Light Accent 6" w:uiPriority="46"/>
+    <w:lsdException w:name="List Table 2 Accent 6" w:uiPriority="47"/>
+    <w:lsdException w:name="List Table 3 Accent 6" w:uiPriority="48"/>
+    <w:lsdException w:name="List Table 4 Accent 6" w:uiPriority="49"/>
+    <w:lsdException w:name="List Table 5 Dark Accent 6" w:uiPriority="50"/>
+    <w:lsdException w:name="List Table 6 Colorful Accent 6" w:uiPriority="51"/>
+    <w:lsdException w:name="List Table 7 Colorful Accent 6" w:uiPriority="52"/>
+    <w:lsdException w:name="Mention" w:semiHidden="1" w:unhideWhenUsed="1"/>
+    <w:lsdException w:name="Smart Hyperlink" w:semiHidden="1" w:unhideWhenUsed="1"/>
+    <w:lsdException w:name="Hashtag" w:semiHidden="1" w:unhideWhenUsed="1"/>
+    <w:lsdException w:name="Unresolved Mention" w:semiHidden="1" w:unhideWhenUsed="1"/>
+    <w:lsdException w:name="Smart Link" w:semiHidden="1" w:unhideWhenUsed="1"/>
   </w:latentStyles>
-  <w:style w:type="paragraph" w:default="1" w:styleId="a">
+  <w:style w:type="paragraph" w:default="1" w:styleId="Normal">
     <w:name w:val="Normal"/>
     <w:qFormat/>
   </w:style>
-  <w:style w:type="character" w:default="1" w:styleId="a0">
+  <w:style w:type="character" w:default="1" w:styleId="DefaultParagraphFont">
     <w:name w:val="Default Paragraph Font"/>
     <w:uiPriority w:val="1"/>
     <w:semiHidden/>
     <w:unhideWhenUsed/>
   </w:style>
-  <w:style w:type="table" w:default="1" w:styleId="a1">
+  <w:style w:type="table" w:default="1" w:styleId="TableNormal">
     <w:name w:val="Normal Table"/>
     <w:uiPriority w:val="99"/>
     <w:semiHidden/>
@@ -13234,16 +12751,16 @@
       </w:tblCellMar>
     </w:tblPr>
   </w:style>
-  <w:style w:type="numbering" w:default="1" w:styleId="a2">
+  <w:style w:type="numbering" w:default="1" w:styleId="NoList">
     <w:name w:val="No List"/>
     <w:uiPriority w:val="99"/>
     <w:semiHidden/>
     <w:unhideWhenUsed/>
   </w:style>
-  <w:style w:type="paragraph" w:styleId="a3">
+  <w:style w:type="paragraph" w:styleId="BalloonText">
     <w:name w:val="Balloon Text"/>
-    <w:basedOn w:val="a"/>
-    <w:link w:val="a4"/>
+    <w:basedOn w:val="Normal"/>
+    <w:link w:val="BalloonTextChar"/>
     <w:uiPriority w:val="99"/>
     <w:semiHidden/>
     <w:unhideWhenUsed/>
@@ -13257,10 +12774,10 @@
       <w:szCs w:val="16"/>
     </w:rPr>
   </w:style>
-  <w:style w:type="character" w:customStyle="1" w:styleId="a4">
-    <w:name w:val="Текст выноски Знак"/>
-    <w:basedOn w:val="a0"/>
-    <w:link w:val="a3"/>
+  <w:style w:type="character" w:customStyle="1" w:styleId="BalloonTextChar">
+    <w:name w:val="Balloon Text Char"/>
+    <w:basedOn w:val="DefaultParagraphFont"/>
+    <w:link w:val="BalloonText"/>
     <w:uiPriority w:val="99"/>
     <w:semiHidden/>
     <w:rsid w:val="002B24B9"/>
@@ -13270,244 +12787,9 @@
       <w:szCs w:val="16"/>
     </w:rPr>
   </w:style>
-  <w:style w:type="paragraph" w:styleId="a5">
+  <w:style w:type="paragraph" w:styleId="ListParagraph">
     <w:name w:val="List Paragraph"/>
-    <w:basedOn w:val="a"/>
-    <w:uiPriority w:val="34"/>
-    <w:qFormat/>
-    <w:rsid w:val="00442584"/>
-    <w:pPr>
-      <w:spacing w:after="200" w:line="276" w:lineRule="auto"/>
-      <w:ind w:left="720"/>
-      <w:contextualSpacing/>
-    </w:pPr>
-    <w:rPr>
-      <w:lang w:val="ru-RU"/>
-    </w:rPr>
-  </w:style>
-</w:styles>
-</file>
-
-<file path=word/stylesWithEffects.xml><?xml version="1.0" encoding="utf-8"?>
-<w:styles xmlns:wpc="http://schemas.microsoft.com/office/word/2010/wordprocessingCanvas" xmlns:mc="http://schemas.openxmlformats.org/markup-compatibility/2006" xmlns:o="urn:schemas-microsoft-com:office:office" xmlns:r="http://schemas.openxmlformats.org/officeDocument/2006/relationships" xmlns:m="http://schemas.openxmlformats.org/officeDocument/2006/math" xmlns:v="urn:schemas-microsoft-com:vml" xmlns:wp14="http://schemas.microsoft.com/office/word/2010/wordprocessingDrawing" xmlns:wp="http://schemas.openxmlformats.org/drawingml/2006/wordprocessingDrawing" xmlns:w10="urn:schemas-microsoft-com:office:word" xmlns:w="http://schemas.openxmlformats.org/wordprocessingml/2006/main" xmlns:w14="http://schemas.microsoft.com/office/word/2010/wordml" xmlns:wpg="http://schemas.microsoft.com/office/word/2010/wordprocessingGroup" xmlns:wpi="http://schemas.microsoft.com/office/word/2010/wordprocessingInk" xmlns:wne="http://schemas.microsoft.com/office/word/2006/wordml" xmlns:wps="http://schemas.microsoft.com/office/word/2010/wordprocessingShape" mc:Ignorable="w14 wp14">
-  <w:docDefaults>
-    <w:rPrDefault>
-      <w:rPr>
-        <w:rFonts w:asciiTheme="minorHAnsi" w:eastAsiaTheme="minorHAnsi" w:hAnsiTheme="minorHAnsi" w:cstheme="minorBidi"/>
-        <w:sz w:val="22"/>
-        <w:szCs w:val="22"/>
-        <w:lang w:val="en-US" w:eastAsia="en-US" w:bidi="ar-SA"/>
-      </w:rPr>
-    </w:rPrDefault>
-    <w:pPrDefault>
-      <w:pPr>
-        <w:spacing w:after="160" w:line="259" w:lineRule="auto"/>
-      </w:pPr>
-    </w:pPrDefault>
-  </w:docDefaults>
-  <w:latentStyles w:defLockedState="0" w:defUIPriority="99" w:defSemiHidden="1" w:defUnhideWhenUsed="1" w:defQFormat="0" w:count="267">
-    <w:lsdException w:name="Normal" w:semiHidden="0" w:uiPriority="0" w:unhideWhenUsed="0" w:qFormat="1"/>
-    <w:lsdException w:name="heading 1" w:semiHidden="0" w:uiPriority="9" w:unhideWhenUsed="0" w:qFormat="1"/>
-    <w:lsdException w:name="heading 2" w:uiPriority="9" w:qFormat="1"/>
-    <w:lsdException w:name="heading 3" w:uiPriority="9" w:qFormat="1"/>
-    <w:lsdException w:name="heading 4" w:uiPriority="9" w:qFormat="1"/>
-    <w:lsdException w:name="heading 5" w:uiPriority="9" w:qFormat="1"/>
-    <w:lsdException w:name="heading 6" w:uiPriority="9" w:qFormat="1"/>
-    <w:lsdException w:name="heading 7" w:uiPriority="9" w:qFormat="1"/>
-    <w:lsdException w:name="heading 8" w:uiPriority="9" w:qFormat="1"/>
-    <w:lsdException w:name="heading 9" w:uiPriority="9" w:qFormat="1"/>
-    <w:lsdException w:name="toc 1" w:uiPriority="39"/>
-    <w:lsdException w:name="toc 2" w:uiPriority="39"/>
-    <w:lsdException w:name="toc 3" w:uiPriority="39"/>
-    <w:lsdException w:name="toc 4" w:uiPriority="39"/>
-    <w:lsdException w:name="toc 5" w:uiPriority="39"/>
-    <w:lsdException w:name="toc 6" w:uiPriority="39"/>
-    <w:lsdException w:name="toc 7" w:uiPriority="39"/>
-    <w:lsdException w:name="toc 8" w:uiPriority="39"/>
-    <w:lsdException w:name="toc 9" w:uiPriority="39"/>
-    <w:lsdException w:name="caption" w:uiPriority="35" w:qFormat="1"/>
-    <w:lsdException w:name="Title" w:semiHidden="0" w:uiPriority="10" w:unhideWhenUsed="0" w:qFormat="1"/>
-    <w:lsdException w:name="Default Paragraph Font" w:uiPriority="1"/>
-    <w:lsdException w:name="Subtitle" w:semiHidden="0" w:uiPriority="11" w:unhideWhenUsed="0" w:qFormat="1"/>
-    <w:lsdException w:name="Strong" w:semiHidden="0" w:uiPriority="22" w:unhideWhenUsed="0" w:qFormat="1"/>
-    <w:lsdException w:name="Emphasis" w:semiHidden="0" w:uiPriority="20" w:unhideWhenUsed="0" w:qFormat="1"/>
-    <w:lsdException w:name="Table Grid" w:semiHidden="0" w:uiPriority="39" w:unhideWhenUsed="0"/>
-    <w:lsdException w:name="Placeholder Text" w:unhideWhenUsed="0"/>
-    <w:lsdException w:name="No Spacing" w:semiHidden="0" w:uiPriority="1" w:unhideWhenUsed="0" w:qFormat="1"/>
-    <w:lsdException w:name="Light Shading" w:semiHidden="0" w:uiPriority="60" w:unhideWhenUsed="0"/>
-    <w:lsdException w:name="Light List" w:semiHidden="0" w:uiPriority="61" w:unhideWhenUsed="0"/>
-    <w:lsdException w:name="Light Grid" w:semiHidden="0" w:uiPriority="62" w:unhideWhenUsed="0"/>
-    <w:lsdException w:name="Medium Shading 1" w:semiHidden="0" w:uiPriority="63" w:unhideWhenUsed="0"/>
-    <w:lsdException w:name="Medium Shading 2" w:semiHidden="0" w:uiPriority="64" w:unhideWhenUsed="0"/>
-    <w:lsdException w:name="Medium List 1" w:semiHidden="0" w:uiPriority="65" w:unhideWhenUsed="0"/>
-    <w:lsdException w:name="Medium List 2" w:semiHidden="0" w:uiPriority="66" w:unhideWhenUsed="0"/>
-    <w:lsdException w:name="Medium Grid 1" w:semiHidden="0" w:uiPriority="67" w:unhideWhenUsed="0"/>
-    <w:lsdException w:name="Medium Grid 2" w:semiHidden="0" w:uiPriority="68" w:unhideWhenUsed="0"/>
-    <w:lsdException w:name="Medium Grid 3" w:semiHidden="0" w:uiPriority="69" w:unhideWhenUsed="0"/>
-    <w:lsdException w:name="Dark List" w:semiHidden="0" w:uiPriority="70" w:unhideWhenUsed="0"/>
-    <w:lsdException w:name="Colorful Shading" w:semiHidden="0" w:uiPriority="71" w:unhideWhenUsed="0"/>
-    <w:lsdException w:name="Colorful List" w:semiHidden="0" w:uiPriority="72" w:unhideWhenUsed="0"/>
-    <w:lsdException w:name="Colorful Grid" w:semiHidden="0" w:uiPriority="73" w:unhideWhenUsed="0"/>
-    <w:lsdException w:name="Light Shading Accent 1" w:semiHidden="0" w:uiPriority="60" w:unhideWhenUsed="0"/>
-    <w:lsdException w:name="Light List Accent 1" w:semiHidden="0" w:uiPriority="61" w:unhideWhenUsed="0"/>
-    <w:lsdException w:name="Light Grid Accent 1" w:semiHidden="0" w:uiPriority="62" w:unhideWhenUsed="0"/>
-    <w:lsdException w:name="Medium Shading 1 Accent 1" w:semiHidden="0" w:uiPriority="63" w:unhideWhenUsed="0"/>
-    <w:lsdException w:name="Medium Shading 2 Accent 1" w:semiHidden="0" w:uiPriority="64" w:unhideWhenUsed="0"/>
-    <w:lsdException w:name="Medium List 1 Accent 1" w:semiHidden="0" w:uiPriority="65" w:unhideWhenUsed="0"/>
-    <w:lsdException w:name="Revision" w:unhideWhenUsed="0"/>
-    <w:lsdException w:name="List Paragraph" w:semiHidden="0" w:uiPriority="34" w:unhideWhenUsed="0" w:qFormat="1"/>
-    <w:lsdException w:name="Quote" w:semiHidden="0" w:uiPriority="29" w:unhideWhenUsed="0" w:qFormat="1"/>
-    <w:lsdException w:name="Intense Quote" w:semiHidden="0" w:uiPriority="30" w:unhideWhenUsed="0" w:qFormat="1"/>
-    <w:lsdException w:name="Medium List 2 Accent 1" w:semiHidden="0" w:uiPriority="66" w:unhideWhenUsed="0"/>
-    <w:lsdException w:name="Medium Grid 1 Accent 1" w:semiHidden="0" w:uiPriority="67" w:unhideWhenUsed="0"/>
-    <w:lsdException w:name="Medium Grid 2 Accent 1" w:semiHidden="0" w:uiPriority="68" w:unhideWhenUsed="0"/>
-    <w:lsdException w:name="Medium Grid 3 Accent 1" w:semiHidden="0" w:uiPriority="69" w:unhideWhenUsed="0"/>
-    <w:lsdException w:name="Dark List Accent 1" w:semiHidden="0" w:uiPriority="70" w:unhideWhenUsed="0"/>
-    <w:lsdException w:name="Colorful Shading Accent 1" w:semiHidden="0" w:uiPriority="71" w:unhideWhenUsed="0"/>
-    <w:lsdException w:name="Colorful List Accent 1" w:semiHidden="0" w:uiPriority="72" w:unhideWhenUsed="0"/>
-    <w:lsdException w:name="Colorful Grid Accent 1" w:semiHidden="0" w:uiPriority="73" w:unhideWhenUsed="0"/>
-    <w:lsdException w:name="Light Shading Accent 2" w:semiHidden="0" w:uiPriority="60" w:unhideWhenUsed="0"/>
-    <w:lsdException w:name="Light List Accent 2" w:semiHidden="0" w:uiPriority="61" w:unhideWhenUsed="0"/>
-    <w:lsdException w:name="Light Grid Accent 2" w:semiHidden="0" w:uiPriority="62" w:unhideWhenUsed="0"/>
-    <w:lsdException w:name="Medium Shading 1 Accent 2" w:semiHidden="0" w:uiPriority="63" w:unhideWhenUsed="0"/>
-    <w:lsdException w:name="Medium Shading 2 Accent 2" w:semiHidden="0" w:uiPriority="64" w:unhideWhenUsed="0"/>
-    <w:lsdException w:name="Medium List 1 Accent 2" w:semiHidden="0" w:uiPriority="65" w:unhideWhenUsed="0"/>
-    <w:lsdException w:name="Medium List 2 Accent 2" w:semiHidden="0" w:uiPriority="66" w:unhideWhenUsed="0"/>
-    <w:lsdException w:name="Medium Grid 1 Accent 2" w:semiHidden="0" w:uiPriority="67" w:unhideWhenUsed="0"/>
-    <w:lsdException w:name="Medium Grid 2 Accent 2" w:semiHidden="0" w:uiPriority="68" w:unhideWhenUsed="0"/>
-    <w:lsdException w:name="Medium Grid 3 Accent 2" w:semiHidden="0" w:uiPriority="69" w:unhideWhenUsed="0"/>
-    <w:lsdException w:name="Dark List Accent 2" w:semiHidden="0" w:uiPriority="70" w:unhideWhenUsed="0"/>
-    <w:lsdException w:name="Colorful Shading Accent 2" w:semiHidden="0" w:uiPriority="71" w:unhideWhenUsed="0"/>
-    <w:lsdException w:name="Colorful List Accent 2" w:semiHidden="0" w:uiPriority="72" w:unhideWhenUsed="0"/>
-    <w:lsdException w:name="Colorful Grid Accent 2" w:semiHidden="0" w:uiPriority="73" w:unhideWhenUsed="0"/>
-    <w:lsdException w:name="Light Shading Accent 3" w:semiHidden="0" w:uiPriority="60" w:unhideWhenUsed="0"/>
-    <w:lsdException w:name="Light List Accent 3" w:semiHidden="0" w:uiPriority="61" w:unhideWhenUsed="0"/>
-    <w:lsdException w:name="Light Grid Accent 3" w:semiHidden="0" w:uiPriority="62" w:unhideWhenUsed="0"/>
-    <w:lsdException w:name="Medium Shading 1 Accent 3" w:semiHidden="0" w:uiPriority="63" w:unhideWhenUsed="0"/>
-    <w:lsdException w:name="Medium Shading 2 Accent 3" w:semiHidden="0" w:uiPriority="64" w:unhideWhenUsed="0"/>
-    <w:lsdException w:name="Medium List 1 Accent 3" w:semiHidden="0" w:uiPriority="65" w:unhideWhenUsed="0"/>
-    <w:lsdException w:name="Medium List 2 Accent 3" w:semiHidden="0" w:uiPriority="66" w:unhideWhenUsed="0"/>
-    <w:lsdException w:name="Medium Grid 1 Accent 3" w:semiHidden="0" w:uiPriority="67" w:unhideWhenUsed="0"/>
-    <w:lsdException w:name="Medium Grid 2 Accent 3" w:semiHidden="0" w:uiPriority="68" w:unhideWhenUsed="0"/>
-    <w:lsdException w:name="Medium Grid 3 Accent 3" w:semiHidden="0" w:uiPriority="69" w:unhideWhenUsed="0"/>
-    <w:lsdException w:name="Dark List Accent 3" w:semiHidden="0" w:uiPriority="70" w:unhideWhenUsed="0"/>
-    <w:lsdException w:name="Colorful Shading Accent 3" w:semiHidden="0" w:uiPriority="71" w:unhideWhenUsed="0"/>
-    <w:lsdException w:name="Colorful List Accent 3" w:semiHidden="0" w:uiPriority="72" w:unhideWhenUsed="0"/>
-    <w:lsdException w:name="Colorful Grid Accent 3" w:semiHidden="0" w:uiPriority="73" w:unhideWhenUsed="0"/>
-    <w:lsdException w:name="Light Shading Accent 4" w:semiHidden="0" w:uiPriority="60" w:unhideWhenUsed="0"/>
-    <w:lsdException w:name="Light List Accent 4" w:semiHidden="0" w:uiPriority="61" w:unhideWhenUsed="0"/>
-    <w:lsdException w:name="Light Grid Accent 4" w:semiHidden="0" w:uiPriority="62" w:unhideWhenUsed="0"/>
-    <w:lsdException w:name="Medium Shading 1 Accent 4" w:semiHidden="0" w:uiPriority="63" w:unhideWhenUsed="0"/>
-    <w:lsdException w:name="Medium Shading 2 Accent 4" w:semiHidden="0" w:uiPriority="64" w:unhideWhenUsed="0"/>
-    <w:lsdException w:name="Medium List 1 Accent 4" w:semiHidden="0" w:uiPriority="65" w:unhideWhenUsed="0"/>
-    <w:lsdException w:name="Medium List 2 Accent 4" w:semiHidden="0" w:uiPriority="66" w:unhideWhenUsed="0"/>
-    <w:lsdException w:name="Medium Grid 1 Accent 4" w:semiHidden="0" w:uiPriority="67" w:unhideWhenUsed="0"/>
-    <w:lsdException w:name="Medium Grid 2 Accent 4" w:semiHidden="0" w:uiPriority="68" w:unhideWhenUsed="0"/>
-    <w:lsdException w:name="Medium Grid 3 Accent 4" w:semiHidden="0" w:uiPriority="69" w:unhideWhenUsed="0"/>
-    <w:lsdException w:name="Dark List Accent 4" w:semiHidden="0" w:uiPriority="70" w:unhideWhenUsed="0"/>
-    <w:lsdException w:name="Colorful Shading Accent 4" w:semiHidden="0" w:uiPriority="71" w:unhideWhenUsed="0"/>
-    <w:lsdException w:name="Colorful List Accent 4" w:semiHidden="0" w:uiPriority="72" w:unhideWhenUsed="0"/>
-    <w:lsdException w:name="Colorful Grid Accent 4" w:semiHidden="0" w:uiPriority="73" w:unhideWhenUsed="0"/>
-    <w:lsdException w:name="Light Shading Accent 5" w:semiHidden="0" w:uiPriority="60" w:unhideWhenUsed="0"/>
-    <w:lsdException w:name="Light List Accent 5" w:semiHidden="0" w:uiPriority="61" w:unhideWhenUsed="0"/>
-    <w:lsdException w:name="Light Grid Accent 5" w:semiHidden="0" w:uiPriority="62" w:unhideWhenUsed="0"/>
-    <w:lsdException w:name="Medium Shading 1 Accent 5" w:semiHidden="0" w:uiPriority="63" w:unhideWhenUsed="0"/>
-    <w:lsdException w:name="Medium Shading 2 Accent 5" w:semiHidden="0" w:uiPriority="64" w:unhideWhenUsed="0"/>
-    <w:lsdException w:name="Medium List 1 Accent 5" w:semiHidden="0" w:uiPriority="65" w:unhideWhenUsed="0"/>
-    <w:lsdException w:name="Medium List 2 Accent 5" w:semiHidden="0" w:uiPriority="66" w:unhideWhenUsed="0"/>
-    <w:lsdException w:name="Medium Grid 1 Accent 5" w:semiHidden="0" w:uiPriority="67" w:unhideWhenUsed="0"/>
-    <w:lsdException w:name="Medium Grid 2 Accent 5" w:semiHidden="0" w:uiPriority="68" w:unhideWhenUsed="0"/>
-    <w:lsdException w:name="Medium Grid 3 Accent 5" w:semiHidden="0" w:uiPriority="69" w:unhideWhenUsed="0"/>
-    <w:lsdException w:name="Dark List Accent 5" w:semiHidden="0" w:uiPriority="70" w:unhideWhenUsed="0"/>
-    <w:lsdException w:name="Colorful Shading Accent 5" w:semiHidden="0" w:uiPriority="71" w:unhideWhenUsed="0"/>
-    <w:lsdException w:name="Colorful List Accent 5" w:semiHidden="0" w:uiPriority="72" w:unhideWhenUsed="0"/>
-    <w:lsdException w:name="Colorful Grid Accent 5" w:semiHidden="0" w:uiPriority="73" w:unhideWhenUsed="0"/>
-    <w:lsdException w:name="Light Shading Accent 6" w:semiHidden="0" w:uiPriority="60" w:unhideWhenUsed="0"/>
-    <w:lsdException w:name="Light List Accent 6" w:semiHidden="0" w:uiPriority="61" w:unhideWhenUsed="0"/>
-    <w:lsdException w:name="Light Grid Accent 6" w:semiHidden="0" w:uiPriority="62" w:unhideWhenUsed="0"/>
-    <w:lsdException w:name="Medium Shading 1 Accent 6" w:semiHidden="0" w:uiPriority="63" w:unhideWhenUsed="0"/>
-    <w:lsdException w:name="Medium Shading 2 Accent 6" w:semiHidden="0" w:uiPriority="64" w:unhideWhenUsed="0"/>
-    <w:lsdException w:name="Medium List 1 Accent 6" w:semiHidden="0" w:uiPriority="65" w:unhideWhenUsed="0"/>
-    <w:lsdException w:name="Medium List 2 Accent 6" w:semiHidden="0" w:uiPriority="66" w:unhideWhenUsed="0"/>
-    <w:lsdException w:name="Medium Grid 1 Accent 6" w:semiHidden="0" w:uiPriority="67" w:unhideWhenUsed="0"/>
-    <w:lsdException w:name="Medium Grid 2 Accent 6" w:semiHidden="0" w:uiPriority="68" w:unhideWhenUsed="0"/>
-    <w:lsdException w:name="Medium Grid 3 Accent 6" w:semiHidden="0" w:uiPriority="69" w:unhideWhenUsed="0"/>
-    <w:lsdException w:name="Dark List Accent 6" w:semiHidden="0" w:uiPriority="70" w:unhideWhenUsed="0"/>
-    <w:lsdException w:name="Colorful Shading Accent 6" w:semiHidden="0" w:uiPriority="71" w:unhideWhenUsed="0"/>
-    <w:lsdException w:name="Colorful List Accent 6" w:semiHidden="0" w:uiPriority="72" w:unhideWhenUsed="0"/>
-    <w:lsdException w:name="Colorful Grid Accent 6" w:semiHidden="0" w:uiPriority="73" w:unhideWhenUsed="0"/>
-    <w:lsdException w:name="Subtle Emphasis" w:semiHidden="0" w:uiPriority="19" w:unhideWhenUsed="0" w:qFormat="1"/>
-    <w:lsdException w:name="Intense Emphasis" w:semiHidden="0" w:uiPriority="21" w:unhideWhenUsed="0" w:qFormat="1"/>
-    <w:lsdException w:name="Subtle Reference" w:semiHidden="0" w:uiPriority="31" w:unhideWhenUsed="0" w:qFormat="1"/>
-    <w:lsdException w:name="Intense Reference" w:semiHidden="0" w:uiPriority="32" w:unhideWhenUsed="0" w:qFormat="1"/>
-    <w:lsdException w:name="Book Title" w:semiHidden="0" w:uiPriority="33" w:unhideWhenUsed="0" w:qFormat="1"/>
-    <w:lsdException w:name="Bibliography" w:uiPriority="37"/>
-    <w:lsdException w:name="TOC Heading" w:uiPriority="39" w:qFormat="1"/>
-  </w:latentStyles>
-  <w:style w:type="paragraph" w:default="1" w:styleId="a">
-    <w:name w:val="Normal"/>
-    <w:qFormat/>
-  </w:style>
-  <w:style w:type="character" w:default="1" w:styleId="a0">
-    <w:name w:val="Default Paragraph Font"/>
-    <w:uiPriority w:val="1"/>
-    <w:semiHidden/>
-    <w:unhideWhenUsed/>
-  </w:style>
-  <w:style w:type="table" w:default="1" w:styleId="a1">
-    <w:name w:val="Normal Table"/>
-    <w:uiPriority w:val="99"/>
-    <w:semiHidden/>
-    <w:unhideWhenUsed/>
-    <w:tblPr>
-      <w:tblInd w:w="0" w:type="dxa"/>
-      <w:tblCellMar>
-        <w:top w:w="0" w:type="dxa"/>
-        <w:left w:w="108" w:type="dxa"/>
-        <w:bottom w:w="0" w:type="dxa"/>
-        <w:right w:w="108" w:type="dxa"/>
-      </w:tblCellMar>
-    </w:tblPr>
-  </w:style>
-  <w:style w:type="numbering" w:default="1" w:styleId="a2">
-    <w:name w:val="No List"/>
-    <w:uiPriority w:val="99"/>
-    <w:semiHidden/>
-    <w:unhideWhenUsed/>
-  </w:style>
-  <w:style w:type="paragraph" w:styleId="a3">
-    <w:name w:val="Balloon Text"/>
-    <w:basedOn w:val="a"/>
-    <w:link w:val="a4"/>
-    <w:uiPriority w:val="99"/>
-    <w:semiHidden/>
-    <w:unhideWhenUsed/>
-    <w:rsid w:val="002B24B9"/>
-    <w:pPr>
-      <w:spacing w:after="0" w:line="240" w:lineRule="auto"/>
-    </w:pPr>
-    <w:rPr>
-      <w:rFonts w:ascii="Tahoma" w:hAnsi="Tahoma" w:cs="Tahoma"/>
-      <w:sz w:val="16"/>
-      <w:szCs w:val="16"/>
-    </w:rPr>
-  </w:style>
-  <w:style w:type="character" w:customStyle="1" w:styleId="a4">
-    <w:name w:val="Текст выноски Знак"/>
-    <w:basedOn w:val="a0"/>
-    <w:link w:val="a3"/>
-    <w:uiPriority w:val="99"/>
-    <w:semiHidden/>
-    <w:rsid w:val="002B24B9"/>
-    <w:rPr>
-      <w:rFonts w:ascii="Tahoma" w:hAnsi="Tahoma" w:cs="Tahoma"/>
-      <w:sz w:val="16"/>
-      <w:szCs w:val="16"/>
-    </w:rPr>
-  </w:style>
-  <w:style w:type="paragraph" w:styleId="a5">
-    <w:name w:val="List Paragraph"/>
-    <w:basedOn w:val="a"/>
+    <w:basedOn w:val="Normal"/>
     <w:uiPriority w:val="34"/>
     <w:qFormat/>
     <w:rsid w:val="00442584"/>
@@ -13778,7 +13060,7 @@
   <a:extraClrSchemeLst/>
   <a:extLst>
     <a:ext uri="{05A4C25C-085E-4340-85A3-A5531E510DB2}">
-      <thm15:themeFamily xmlns="" xmlns:thm15="http://schemas.microsoft.com/office/thememl/2012/main" name="Office Theme" id="{62F939B6-93AF-4DB8-9C6B-D6C7DFDC589F}" vid="{4A3C46E8-61CC-4603-A589-7422A47A8E4A}"/>
+      <thm15:themeFamily xmlns:thm15="http://schemas.microsoft.com/office/thememl/2012/main" name="Office Theme" id="{62F939B6-93AF-4DB8-9C6B-D6C7DFDC589F}" vid="{4A3C46E8-61CC-4603-A589-7422A47A8E4A}"/>
     </a:ext>
   </a:extLst>
 </a:theme>
